--- a/WIP/Users/DatPTSE02336/Data Design/UJD_VN_Data Design_v1.1_EN.docx
+++ b/WIP/Users/DatPTSE02336/Data Design/UJD_VN_Data Design_v1.1_EN.docx
@@ -1752,7 +1752,43 @@
           <w:sz w:val="22"/>
           <w:szCs w:val="22"/>
         </w:rPr>
-        <w:t>Pham Tien Dat                           26/06/2014</w:t>
+        <w:t xml:space="preserve">Pham </w:t>
+      </w:r>
+      <w:proofErr w:type="spellStart"/>
+      <w:r>
+        <w:rPr>
+          <w:rFonts w:ascii="Times New Roman" w:hAnsi="Times New Roman" w:cs="Times New Roman"/>
+          <w:sz w:val="22"/>
+          <w:szCs w:val="22"/>
+        </w:rPr>
+        <w:t>Tien</w:t>
+      </w:r>
+      <w:proofErr w:type="spellEnd"/>
+      <w:r>
+        <w:rPr>
+          <w:rFonts w:ascii="Times New Roman" w:hAnsi="Times New Roman" w:cs="Times New Roman"/>
+          <w:sz w:val="22"/>
+          <w:szCs w:val="22"/>
+        </w:rPr>
+        <w:t xml:space="preserve"> </w:t>
+      </w:r>
+      <w:proofErr w:type="spellStart"/>
+      <w:r>
+        <w:rPr>
+          <w:rFonts w:ascii="Times New Roman" w:hAnsi="Times New Roman" w:cs="Times New Roman"/>
+          <w:sz w:val="22"/>
+          <w:szCs w:val="22"/>
+        </w:rPr>
+        <w:t>Dat</w:t>
+      </w:r>
+      <w:proofErr w:type="spellEnd"/>
+      <w:r>
+        <w:rPr>
+          <w:rFonts w:ascii="Times New Roman" w:hAnsi="Times New Roman" w:cs="Times New Roman"/>
+          <w:sz w:val="22"/>
+          <w:szCs w:val="22"/>
+        </w:rPr>
+        <w:t xml:space="preserve">                           26/06/2014</w:t>
       </w:r>
       <w:r>
         <w:rPr>
@@ -6897,6 +6933,7 @@
                 <w:szCs w:val="22"/>
               </w:rPr>
             </w:pPr>
+            <w:proofErr w:type="spellStart"/>
             <w:r>
               <w:rPr>
                 <w:rFonts w:ascii="Times New Roman" w:hAnsi="Times New Roman" w:cs="Times New Roman"/>
@@ -6907,6 +6944,7 @@
               </w:rPr>
               <w:t>VocabularySentence</w:t>
             </w:r>
+            <w:proofErr w:type="spellEnd"/>
           </w:p>
         </w:tc>
         <w:tc>
@@ -6926,15 +6964,27 @@
                 <w:szCs w:val="22"/>
               </w:rPr>
             </w:pPr>
-            <w:r>
-              <w:rPr>
-                <w:rFonts w:ascii="Times New Roman" w:hAnsi="Times New Roman" w:cs="Times New Roman"/>
-                <w:i w:val="0"/>
-                <w:color w:val="000000" w:themeColor="text1"/>
-                <w:sz w:val="22"/>
-                <w:szCs w:val="22"/>
-              </w:rPr>
-              <w:t>VocabularySentence include reference between Meaning and Sentence.</w:t>
+            <w:proofErr w:type="spellStart"/>
+            <w:r>
+              <w:rPr>
+                <w:rFonts w:ascii="Times New Roman" w:hAnsi="Times New Roman" w:cs="Times New Roman"/>
+                <w:i w:val="0"/>
+                <w:color w:val="000000" w:themeColor="text1"/>
+                <w:sz w:val="22"/>
+                <w:szCs w:val="22"/>
+              </w:rPr>
+              <w:t>VocabularySentence</w:t>
+            </w:r>
+            <w:proofErr w:type="spellEnd"/>
+            <w:r>
+              <w:rPr>
+                <w:rFonts w:ascii="Times New Roman" w:hAnsi="Times New Roman" w:cs="Times New Roman"/>
+                <w:i w:val="0"/>
+                <w:color w:val="000000" w:themeColor="text1"/>
+                <w:sz w:val="22"/>
+                <w:szCs w:val="22"/>
+              </w:rPr>
+              <w:t xml:space="preserve"> include reference between Meaning and Sentence.</w:t>
             </w:r>
           </w:p>
         </w:tc>
@@ -7335,6 +7385,7 @@
                 <w:szCs w:val="22"/>
               </w:rPr>
             </w:pPr>
+            <w:proofErr w:type="spellStart"/>
             <w:r>
               <w:rPr>
                 <w:rFonts w:ascii="Times New Roman" w:hAnsi="Times New Roman" w:cs="Times New Roman"/>
@@ -7345,6 +7396,7 @@
               </w:rPr>
               <w:t>GrammarSentence</w:t>
             </w:r>
+            <w:proofErr w:type="spellEnd"/>
           </w:p>
         </w:tc>
         <w:tc>
@@ -7364,6 +7416,7 @@
                 <w:szCs w:val="22"/>
               </w:rPr>
             </w:pPr>
+            <w:proofErr w:type="spellStart"/>
             <w:r>
               <w:rPr>
                 <w:rFonts w:ascii="Times New Roman" w:hAnsi="Times New Roman" w:cs="Times New Roman"/>
@@ -7382,7 +7435,18 @@
                 <w:sz w:val="22"/>
                 <w:szCs w:val="22"/>
               </w:rPr>
-              <w:t xml:space="preserve">Sentence include reference between </w:t>
+              <w:t>Sentence</w:t>
+            </w:r>
+            <w:proofErr w:type="spellEnd"/>
+            <w:r>
+              <w:rPr>
+                <w:rFonts w:ascii="Times New Roman" w:hAnsi="Times New Roman" w:cs="Times New Roman"/>
+                <w:i w:val="0"/>
+                <w:color w:val="000000" w:themeColor="text1"/>
+                <w:sz w:val="22"/>
+                <w:szCs w:val="22"/>
+              </w:rPr>
+              <w:t xml:space="preserve"> include reference between </w:t>
             </w:r>
             <w:r>
               <w:rPr>
@@ -7586,7 +7650,29 @@
                 <w:sz w:val="22"/>
                 <w:szCs w:val="22"/>
               </w:rPr>
-              <w:t>Conversation in all lesson.</w:t>
+              <w:t xml:space="preserve">Conversation in all </w:t>
+            </w:r>
+            <w:proofErr w:type="gramStart"/>
+            <w:r>
+              <w:rPr>
+                <w:rFonts w:ascii="Times New Roman" w:hAnsi="Times New Roman" w:cs="Times New Roman"/>
+                <w:i w:val="0"/>
+                <w:color w:val="000000" w:themeColor="text1"/>
+                <w:sz w:val="22"/>
+                <w:szCs w:val="22"/>
+              </w:rPr>
+              <w:t>lesson</w:t>
+            </w:r>
+            <w:proofErr w:type="gramEnd"/>
+            <w:r>
+              <w:rPr>
+                <w:rFonts w:ascii="Times New Roman" w:hAnsi="Times New Roman" w:cs="Times New Roman"/>
+                <w:i w:val="0"/>
+                <w:color w:val="000000" w:themeColor="text1"/>
+                <w:sz w:val="22"/>
+                <w:szCs w:val="22"/>
+              </w:rPr>
+              <w:t>.</w:t>
             </w:r>
           </w:p>
         </w:tc>
@@ -7641,6 +7727,7 @@
                 <w:szCs w:val="22"/>
               </w:rPr>
             </w:pPr>
+            <w:proofErr w:type="spellStart"/>
             <w:r>
               <w:rPr>
                 <w:rFonts w:ascii="Times New Roman" w:hAnsi="Times New Roman" w:cs="Times New Roman"/>
@@ -7651,6 +7738,7 @@
               </w:rPr>
               <w:t>ConversationContent</w:t>
             </w:r>
+            <w:proofErr w:type="spellEnd"/>
           </w:p>
         </w:tc>
         <w:tc>
@@ -7825,6 +7913,7 @@
                 <w:szCs w:val="22"/>
               </w:rPr>
             </w:pPr>
+            <w:proofErr w:type="spellStart"/>
             <w:r>
               <w:rPr>
                 <w:rFonts w:ascii="Times New Roman" w:hAnsi="Times New Roman" w:cs="Times New Roman"/>
@@ -7835,6 +7924,7 @@
               </w:rPr>
               <w:t>TrainingListening</w:t>
             </w:r>
+            <w:proofErr w:type="spellEnd"/>
           </w:p>
         </w:tc>
         <w:tc>
@@ -7917,6 +8007,7 @@
                 <w:szCs w:val="22"/>
               </w:rPr>
             </w:pPr>
+            <w:proofErr w:type="spellStart"/>
             <w:r>
               <w:rPr>
                 <w:rFonts w:ascii="Times New Roman" w:hAnsi="Times New Roman" w:cs="Times New Roman"/>
@@ -7927,6 +8018,7 @@
               </w:rPr>
               <w:t>SourceFile</w:t>
             </w:r>
+            <w:proofErr w:type="spellEnd"/>
           </w:p>
         </w:tc>
         <w:tc>
@@ -8009,6 +8101,7 @@
                 <w:szCs w:val="22"/>
               </w:rPr>
             </w:pPr>
+            <w:proofErr w:type="spellStart"/>
             <w:r>
               <w:rPr>
                 <w:rFonts w:ascii="Times New Roman" w:hAnsi="Times New Roman" w:cs="Times New Roman"/>
@@ -8019,6 +8112,7 @@
               </w:rPr>
               <w:t>ReadingDocument</w:t>
             </w:r>
+            <w:proofErr w:type="spellEnd"/>
           </w:p>
         </w:tc>
         <w:tc>
@@ -8101,6 +8195,7 @@
                 <w:szCs w:val="22"/>
               </w:rPr>
             </w:pPr>
+            <w:proofErr w:type="spellStart"/>
             <w:r>
               <w:rPr>
                 <w:rFonts w:ascii="Times New Roman" w:hAnsi="Times New Roman" w:cs="Times New Roman"/>
@@ -8111,6 +8206,7 @@
               </w:rPr>
               <w:t>ReadingVocabulary</w:t>
             </w:r>
+            <w:proofErr w:type="spellEnd"/>
           </w:p>
         </w:tc>
         <w:tc>
@@ -8138,7 +8234,29 @@
                 <w:sz w:val="22"/>
                 <w:szCs w:val="22"/>
               </w:rPr>
-              <w:t>Reference to ReadingDocument.</w:t>
+              <w:t xml:space="preserve">Reference to </w:t>
+            </w:r>
+            <w:proofErr w:type="spellStart"/>
+            <w:r>
+              <w:rPr>
+                <w:rFonts w:ascii="Times New Roman" w:hAnsi="Times New Roman" w:cs="Times New Roman"/>
+                <w:i w:val="0"/>
+                <w:color w:val="000000" w:themeColor="text1"/>
+                <w:sz w:val="22"/>
+                <w:szCs w:val="22"/>
+              </w:rPr>
+              <w:t>ReadingDocument</w:t>
+            </w:r>
+            <w:proofErr w:type="spellEnd"/>
+            <w:r>
+              <w:rPr>
+                <w:rFonts w:ascii="Times New Roman" w:hAnsi="Times New Roman" w:cs="Times New Roman"/>
+                <w:i w:val="0"/>
+                <w:color w:val="000000" w:themeColor="text1"/>
+                <w:sz w:val="22"/>
+                <w:szCs w:val="22"/>
+              </w:rPr>
+              <w:t>.</w:t>
             </w:r>
           </w:p>
         </w:tc>
@@ -8193,6 +8311,7 @@
                 <w:szCs w:val="22"/>
               </w:rPr>
             </w:pPr>
+            <w:proofErr w:type="spellStart"/>
             <w:r>
               <w:rPr>
                 <w:rFonts w:ascii="Times New Roman" w:hAnsi="Times New Roman" w:cs="Times New Roman"/>
@@ -8203,6 +8322,7 @@
               </w:rPr>
               <w:t>ReadingArticle</w:t>
             </w:r>
+            <w:proofErr w:type="spellEnd"/>
           </w:p>
         </w:tc>
         <w:tc>
@@ -8230,7 +8350,29 @@
                 <w:sz w:val="22"/>
                 <w:szCs w:val="22"/>
               </w:rPr>
-              <w:t>Reference to ReadingDocument.</w:t>
+              <w:t xml:space="preserve">Reference to </w:t>
+            </w:r>
+            <w:proofErr w:type="spellStart"/>
+            <w:r>
+              <w:rPr>
+                <w:rFonts w:ascii="Times New Roman" w:hAnsi="Times New Roman" w:cs="Times New Roman"/>
+                <w:i w:val="0"/>
+                <w:color w:val="000000" w:themeColor="text1"/>
+                <w:sz w:val="22"/>
+                <w:szCs w:val="22"/>
+              </w:rPr>
+              <w:t>ReadingDocument</w:t>
+            </w:r>
+            <w:proofErr w:type="spellEnd"/>
+            <w:r>
+              <w:rPr>
+                <w:rFonts w:ascii="Times New Roman" w:hAnsi="Times New Roman" w:cs="Times New Roman"/>
+                <w:i w:val="0"/>
+                <w:color w:val="000000" w:themeColor="text1"/>
+                <w:sz w:val="22"/>
+                <w:szCs w:val="22"/>
+              </w:rPr>
+              <w:t>.</w:t>
             </w:r>
           </w:p>
         </w:tc>
@@ -8285,6 +8427,7 @@
                 <w:szCs w:val="22"/>
               </w:rPr>
             </w:pPr>
+            <w:proofErr w:type="spellStart"/>
             <w:r>
               <w:rPr>
                 <w:rFonts w:ascii="Times New Roman" w:hAnsi="Times New Roman" w:cs="Times New Roman"/>
@@ -8295,6 +8438,7 @@
               </w:rPr>
               <w:t>TrackingMark</w:t>
             </w:r>
+            <w:proofErr w:type="spellEnd"/>
           </w:p>
         </w:tc>
         <w:tc>
@@ -10171,6 +10315,7 @@
                 <w:szCs w:val="22"/>
               </w:rPr>
             </w:pPr>
+            <w:proofErr w:type="spellStart"/>
             <w:r>
               <w:rPr>
                 <w:rFonts w:ascii="Times New Roman" w:hAnsi="Times New Roman" w:cs="Times New Roman"/>
@@ -10181,6 +10326,7 @@
               </w:rPr>
               <w:t>TrainingListening</w:t>
             </w:r>
+            <w:proofErr w:type="spellEnd"/>
           </w:p>
         </w:tc>
         <w:tc>
@@ -10317,6 +10463,7 @@
                 <w:szCs w:val="22"/>
               </w:rPr>
             </w:pPr>
+            <w:proofErr w:type="spellStart"/>
             <w:r>
               <w:rPr>
                 <w:rFonts w:ascii="Times New Roman" w:hAnsi="Times New Roman" w:cs="Times New Roman"/>
@@ -10327,6 +10474,7 @@
               </w:rPr>
               <w:t>ReadingDocument</w:t>
             </w:r>
+            <w:proofErr w:type="spellEnd"/>
           </w:p>
         </w:tc>
         <w:tc>
@@ -10487,6 +10635,7 @@
                 <w:szCs w:val="22"/>
               </w:rPr>
             </w:pPr>
+            <w:proofErr w:type="spellStart"/>
             <w:r>
               <w:rPr>
                 <w:rFonts w:ascii="Times New Roman" w:hAnsi="Times New Roman" w:cs="Times New Roman"/>
@@ -10497,6 +10646,7 @@
               </w:rPr>
               <w:t>TrackingMark</w:t>
             </w:r>
+            <w:proofErr w:type="spellEnd"/>
           </w:p>
         </w:tc>
         <w:tc>
@@ -10925,6 +11075,7 @@
                 <w:szCs w:val="22"/>
               </w:rPr>
             </w:pPr>
+            <w:proofErr w:type="spellStart"/>
             <w:r>
               <w:rPr>
                 <w:rFonts w:ascii="Times New Roman" w:hAnsi="Times New Roman" w:cs="Times New Roman"/>
@@ -10935,6 +11086,7 @@
               </w:rPr>
               <w:t>ConversationContent</w:t>
             </w:r>
+            <w:proofErr w:type="spellEnd"/>
           </w:p>
         </w:tc>
         <w:tc>
@@ -10989,7 +11141,29 @@
                 <w:sz w:val="22"/>
                 <w:szCs w:val="22"/>
               </w:rPr>
-              <w:t>Each Conversation has many conversation content.</w:t>
+              <w:t xml:space="preserve">Each Conversation has </w:t>
+            </w:r>
+            <w:proofErr w:type="gramStart"/>
+            <w:r>
+              <w:rPr>
+                <w:rFonts w:ascii="Times New Roman" w:hAnsi="Times New Roman" w:cs="Times New Roman"/>
+                <w:i w:val="0"/>
+                <w:color w:val="000000" w:themeColor="text1"/>
+                <w:sz w:val="22"/>
+                <w:szCs w:val="22"/>
+              </w:rPr>
+              <w:t>many</w:t>
+            </w:r>
+            <w:proofErr w:type="gramEnd"/>
+            <w:r>
+              <w:rPr>
+                <w:rFonts w:ascii="Times New Roman" w:hAnsi="Times New Roman" w:cs="Times New Roman"/>
+                <w:i w:val="0"/>
+                <w:color w:val="000000" w:themeColor="text1"/>
+                <w:sz w:val="22"/>
+                <w:szCs w:val="22"/>
+              </w:rPr>
+              <w:t xml:space="preserve"> conversation content.</w:t>
             </w:r>
           </w:p>
         </w:tc>
@@ -11043,6 +11217,7 @@
                 <w:szCs w:val="22"/>
               </w:rPr>
             </w:pPr>
+            <w:proofErr w:type="spellStart"/>
             <w:r>
               <w:rPr>
                 <w:rFonts w:ascii="Times New Roman" w:hAnsi="Times New Roman" w:cs="Times New Roman"/>
@@ -11053,6 +11228,7 @@
               </w:rPr>
               <w:t>TrainingListening</w:t>
             </w:r>
+            <w:proofErr w:type="spellEnd"/>
           </w:p>
         </w:tc>
         <w:tc>
@@ -11071,6 +11247,7 @@
                 <w:szCs w:val="22"/>
               </w:rPr>
             </w:pPr>
+            <w:proofErr w:type="spellStart"/>
             <w:r>
               <w:rPr>
                 <w:rFonts w:ascii="Times New Roman" w:hAnsi="Times New Roman" w:cs="Times New Roman"/>
@@ -11081,6 +11258,7 @@
               </w:rPr>
               <w:t>SourceFile</w:t>
             </w:r>
+            <w:proofErr w:type="spellEnd"/>
           </w:p>
         </w:tc>
         <w:tc>
@@ -11135,7 +11313,29 @@
                 <w:sz w:val="22"/>
                 <w:szCs w:val="22"/>
               </w:rPr>
-              <w:t>Each TrainingListening has many source file.</w:t>
+              <w:t xml:space="preserve">Each </w:t>
+            </w:r>
+            <w:proofErr w:type="spellStart"/>
+            <w:r>
+              <w:rPr>
+                <w:rFonts w:ascii="Times New Roman" w:hAnsi="Times New Roman" w:cs="Times New Roman"/>
+                <w:i w:val="0"/>
+                <w:color w:val="000000" w:themeColor="text1"/>
+                <w:sz w:val="22"/>
+                <w:szCs w:val="22"/>
+              </w:rPr>
+              <w:t>TrainingListening</w:t>
+            </w:r>
+            <w:proofErr w:type="spellEnd"/>
+            <w:r>
+              <w:rPr>
+                <w:rFonts w:ascii="Times New Roman" w:hAnsi="Times New Roman" w:cs="Times New Roman"/>
+                <w:i w:val="0"/>
+                <w:color w:val="000000" w:themeColor="text1"/>
+                <w:sz w:val="22"/>
+                <w:szCs w:val="22"/>
+              </w:rPr>
+              <w:t xml:space="preserve"> has many source file.</w:t>
             </w:r>
           </w:p>
         </w:tc>
@@ -11481,6 +11681,7 @@
                 <w:szCs w:val="22"/>
               </w:rPr>
             </w:pPr>
+            <w:proofErr w:type="spellStart"/>
             <w:r>
               <w:rPr>
                 <w:rFonts w:ascii="Times New Roman" w:hAnsi="Times New Roman" w:cs="Times New Roman"/>
@@ -11491,6 +11692,7 @@
               </w:rPr>
               <w:t>ReadingDocument</w:t>
             </w:r>
+            <w:proofErr w:type="spellEnd"/>
           </w:p>
         </w:tc>
         <w:tc>
@@ -11573,7 +11775,29 @@
                 <w:sz w:val="22"/>
                 <w:szCs w:val="22"/>
               </w:rPr>
-              <w:t>Each ReadingDocument has many kanji</w:t>
+              <w:t xml:space="preserve">Each </w:t>
+            </w:r>
+            <w:proofErr w:type="spellStart"/>
+            <w:r>
+              <w:rPr>
+                <w:rFonts w:ascii="Times New Roman" w:hAnsi="Times New Roman" w:cs="Times New Roman"/>
+                <w:i w:val="0"/>
+                <w:color w:val="000000" w:themeColor="text1"/>
+                <w:sz w:val="22"/>
+                <w:szCs w:val="22"/>
+              </w:rPr>
+              <w:t>ReadingDocument</w:t>
+            </w:r>
+            <w:proofErr w:type="spellEnd"/>
+            <w:r>
+              <w:rPr>
+                <w:rFonts w:ascii="Times New Roman" w:hAnsi="Times New Roman" w:cs="Times New Roman"/>
+                <w:i w:val="0"/>
+                <w:color w:val="000000" w:themeColor="text1"/>
+                <w:sz w:val="22"/>
+                <w:szCs w:val="22"/>
+              </w:rPr>
+              <w:t xml:space="preserve"> has many kanji</w:t>
             </w:r>
           </w:p>
         </w:tc>
@@ -11627,6 +11851,7 @@
                 <w:szCs w:val="22"/>
               </w:rPr>
             </w:pPr>
+            <w:proofErr w:type="spellStart"/>
             <w:r>
               <w:rPr>
                 <w:rFonts w:ascii="Times New Roman" w:hAnsi="Times New Roman" w:cs="Times New Roman"/>
@@ -11637,6 +11862,7 @@
               </w:rPr>
               <w:t>ReadingDocument</w:t>
             </w:r>
+            <w:proofErr w:type="spellEnd"/>
           </w:p>
         </w:tc>
         <w:tc>
@@ -11719,7 +11945,29 @@
                 <w:sz w:val="22"/>
                 <w:szCs w:val="22"/>
               </w:rPr>
-              <w:t>Each ReadingDocument has many grammars</w:t>
+              <w:t xml:space="preserve">Each </w:t>
+            </w:r>
+            <w:proofErr w:type="spellStart"/>
+            <w:r>
+              <w:rPr>
+                <w:rFonts w:ascii="Times New Roman" w:hAnsi="Times New Roman" w:cs="Times New Roman"/>
+                <w:i w:val="0"/>
+                <w:color w:val="000000" w:themeColor="text1"/>
+                <w:sz w:val="22"/>
+                <w:szCs w:val="22"/>
+              </w:rPr>
+              <w:t>ReadingDocument</w:t>
+            </w:r>
+            <w:proofErr w:type="spellEnd"/>
+            <w:r>
+              <w:rPr>
+                <w:rFonts w:ascii="Times New Roman" w:hAnsi="Times New Roman" w:cs="Times New Roman"/>
+                <w:i w:val="0"/>
+                <w:color w:val="000000" w:themeColor="text1"/>
+                <w:sz w:val="22"/>
+                <w:szCs w:val="22"/>
+              </w:rPr>
+              <w:t xml:space="preserve"> has many grammars</w:t>
             </w:r>
           </w:p>
         </w:tc>
@@ -11773,6 +12021,7 @@
                 <w:szCs w:val="22"/>
               </w:rPr>
             </w:pPr>
+            <w:proofErr w:type="spellStart"/>
             <w:r>
               <w:rPr>
                 <w:rFonts w:ascii="Times New Roman" w:hAnsi="Times New Roman" w:cs="Times New Roman"/>
@@ -11783,6 +12032,7 @@
               </w:rPr>
               <w:t>ReadingDoccument</w:t>
             </w:r>
+            <w:proofErr w:type="spellEnd"/>
           </w:p>
         </w:tc>
         <w:tc>
@@ -11801,6 +12051,7 @@
                 <w:szCs w:val="22"/>
               </w:rPr>
             </w:pPr>
+            <w:proofErr w:type="spellStart"/>
             <w:r>
               <w:rPr>
                 <w:rFonts w:ascii="Times New Roman" w:hAnsi="Times New Roman" w:cs="Times New Roman"/>
@@ -11821,6 +12072,7 @@
               </w:rPr>
               <w:t>y</w:t>
             </w:r>
+            <w:proofErr w:type="spellEnd"/>
           </w:p>
         </w:tc>
         <w:tc>
@@ -11875,7 +12127,29 @@
                 <w:sz w:val="22"/>
                 <w:szCs w:val="22"/>
               </w:rPr>
-              <w:t>Each ReadingDocumnet has many reading vocabulary</w:t>
+              <w:t xml:space="preserve">Each </w:t>
+            </w:r>
+            <w:proofErr w:type="spellStart"/>
+            <w:r>
+              <w:rPr>
+                <w:rFonts w:ascii="Times New Roman" w:hAnsi="Times New Roman" w:cs="Times New Roman"/>
+                <w:i w:val="0"/>
+                <w:color w:val="000000" w:themeColor="text1"/>
+                <w:sz w:val="22"/>
+                <w:szCs w:val="22"/>
+              </w:rPr>
+              <w:t>ReadingDocumnet</w:t>
+            </w:r>
+            <w:proofErr w:type="spellEnd"/>
+            <w:r>
+              <w:rPr>
+                <w:rFonts w:ascii="Times New Roman" w:hAnsi="Times New Roman" w:cs="Times New Roman"/>
+                <w:i w:val="0"/>
+                <w:color w:val="000000" w:themeColor="text1"/>
+                <w:sz w:val="22"/>
+                <w:szCs w:val="22"/>
+              </w:rPr>
+              <w:t xml:space="preserve"> has many reading vocabulary</w:t>
             </w:r>
           </w:p>
         </w:tc>
@@ -11929,6 +12203,7 @@
                 <w:szCs w:val="22"/>
               </w:rPr>
             </w:pPr>
+            <w:proofErr w:type="spellStart"/>
             <w:r>
               <w:rPr>
                 <w:rFonts w:ascii="Times New Roman" w:hAnsi="Times New Roman" w:cs="Times New Roman"/>
@@ -11939,6 +12214,7 @@
               </w:rPr>
               <w:t>ReadingDocument</w:t>
             </w:r>
+            <w:proofErr w:type="spellEnd"/>
           </w:p>
         </w:tc>
         <w:tc>
@@ -11957,6 +12233,7 @@
                 <w:szCs w:val="22"/>
               </w:rPr>
             </w:pPr>
+            <w:proofErr w:type="spellStart"/>
             <w:r>
               <w:rPr>
                 <w:rFonts w:ascii="Times New Roman" w:hAnsi="Times New Roman" w:cs="Times New Roman"/>
@@ -11967,6 +12244,7 @@
               </w:rPr>
               <w:t>ReadingArticle</w:t>
             </w:r>
+            <w:proofErr w:type="spellEnd"/>
           </w:p>
         </w:tc>
         <w:tc>
@@ -12021,7 +12299,29 @@
                 <w:sz w:val="22"/>
                 <w:szCs w:val="22"/>
               </w:rPr>
-              <w:t>Each ReadingDocument has many reading article</w:t>
+              <w:t xml:space="preserve">Each </w:t>
+            </w:r>
+            <w:proofErr w:type="spellStart"/>
+            <w:r>
+              <w:rPr>
+                <w:rFonts w:ascii="Times New Roman" w:hAnsi="Times New Roman" w:cs="Times New Roman"/>
+                <w:i w:val="0"/>
+                <w:color w:val="000000" w:themeColor="text1"/>
+                <w:sz w:val="22"/>
+                <w:szCs w:val="22"/>
+              </w:rPr>
+              <w:t>ReadingDocument</w:t>
+            </w:r>
+            <w:proofErr w:type="spellEnd"/>
+            <w:r>
+              <w:rPr>
+                <w:rFonts w:ascii="Times New Roman" w:hAnsi="Times New Roman" w:cs="Times New Roman"/>
+                <w:i w:val="0"/>
+                <w:color w:val="000000" w:themeColor="text1"/>
+                <w:sz w:val="22"/>
+                <w:szCs w:val="22"/>
+              </w:rPr>
+              <w:t xml:space="preserve"> has many reading article</w:t>
             </w:r>
           </w:p>
         </w:tc>
@@ -12177,8 +12477,20 @@
                 <w:sz w:val="22"/>
                 <w:szCs w:val="22"/>
               </w:rPr>
-              <w:t>Each Grammar has many sentence</w:t>
-            </w:r>
+              <w:t xml:space="preserve">Each Grammar has many </w:t>
+            </w:r>
+            <w:proofErr w:type="gramStart"/>
+            <w:r>
+              <w:rPr>
+                <w:rFonts w:ascii="Times New Roman" w:hAnsi="Times New Roman" w:cs="Times New Roman"/>
+                <w:i w:val="0"/>
+                <w:color w:val="000000" w:themeColor="text1"/>
+                <w:sz w:val="22"/>
+                <w:szCs w:val="22"/>
+              </w:rPr>
+              <w:t>sentence</w:t>
+            </w:r>
+            <w:proofErr w:type="gramEnd"/>
             <w:r>
               <w:rPr>
                 <w:rFonts w:ascii="Times New Roman" w:hAnsi="Times New Roman" w:cs="Times New Roman"/>
@@ -12345,7 +12657,29 @@
                 <w:sz w:val="22"/>
                 <w:szCs w:val="22"/>
               </w:rPr>
-              <w:t>Each Vocabulary has many sentence and each sentence has many vocabulary.</w:t>
+              <w:t xml:space="preserve">Each Vocabulary has many </w:t>
+            </w:r>
+            <w:proofErr w:type="gramStart"/>
+            <w:r>
+              <w:rPr>
+                <w:rFonts w:ascii="Times New Roman" w:hAnsi="Times New Roman" w:cs="Times New Roman"/>
+                <w:i w:val="0"/>
+                <w:color w:val="000000" w:themeColor="text1"/>
+                <w:sz w:val="22"/>
+                <w:szCs w:val="22"/>
+              </w:rPr>
+              <w:t>sentence</w:t>
+            </w:r>
+            <w:proofErr w:type="gramEnd"/>
+            <w:r>
+              <w:rPr>
+                <w:rFonts w:ascii="Times New Roman" w:hAnsi="Times New Roman" w:cs="Times New Roman"/>
+                <w:i w:val="0"/>
+                <w:color w:val="000000" w:themeColor="text1"/>
+                <w:sz w:val="22"/>
+                <w:szCs w:val="22"/>
+              </w:rPr>
+              <w:t xml:space="preserve"> and each sentence has many vocabulary.</w:t>
             </w:r>
           </w:p>
         </w:tc>
@@ -12566,9 +12900,11 @@
                             <w:pPr>
                               <w:ind w:left="0"/>
                             </w:pPr>
+                            <w:proofErr w:type="gramStart"/>
                             <w:r>
                               <w:t>n</w:t>
                             </w:r>
+                            <w:proofErr w:type="gramEnd"/>
                           </w:p>
                         </w:txbxContent>
                       </wps:txbx>
@@ -13103,6 +13439,7 @@
                 <w:lang w:eastAsia="ja-JP"/>
               </w:rPr>
             </w:pPr>
+            <w:proofErr w:type="spellStart"/>
             <w:r>
               <w:rPr>
                 <w:rFonts w:ascii="Times New Roman" w:hAnsi="Times New Roman" w:cs="Times New Roman"/>
@@ -13112,6 +13449,7 @@
               </w:rPr>
               <w:t>VocabularySentence</w:t>
             </w:r>
+            <w:proofErr w:type="spellEnd"/>
           </w:p>
         </w:tc>
         <w:tc>
@@ -13251,6 +13589,7 @@
                 <w:lang w:eastAsia="ja-JP"/>
               </w:rPr>
             </w:pPr>
+            <w:proofErr w:type="spellStart"/>
             <w:r>
               <w:rPr>
                 <w:rFonts w:ascii="Times New Roman" w:hAnsi="Times New Roman" w:cs="Times New Roman"/>
@@ -13260,6 +13599,7 @@
               </w:rPr>
               <w:t>GrammarSentence</w:t>
             </w:r>
+            <w:proofErr w:type="spellEnd"/>
           </w:p>
         </w:tc>
         <w:tc>
@@ -13574,6 +13914,7 @@
                 <w:lang w:eastAsia="ja-JP"/>
               </w:rPr>
             </w:pPr>
+            <w:proofErr w:type="spellStart"/>
             <w:r>
               <w:rPr>
                 <w:rFonts w:ascii="Times New Roman" w:hAnsi="Times New Roman" w:cs="Times New Roman"/>
@@ -13583,6 +13924,7 @@
               </w:rPr>
               <w:t>ConversationContent</w:t>
             </w:r>
+            <w:proofErr w:type="spellEnd"/>
           </w:p>
         </w:tc>
         <w:tc>
@@ -13757,6 +14099,7 @@
                 <w:lang w:eastAsia="ja-JP"/>
               </w:rPr>
             </w:pPr>
+            <w:proofErr w:type="spellStart"/>
             <w:r>
               <w:rPr>
                 <w:rFonts w:ascii="Times New Roman" w:hAnsi="Times New Roman" w:cs="Times New Roman"/>
@@ -13766,6 +14109,7 @@
               </w:rPr>
               <w:t>TrainingListening</w:t>
             </w:r>
+            <w:proofErr w:type="spellEnd"/>
           </w:p>
         </w:tc>
         <w:tc>
@@ -13830,6 +14174,7 @@
                 <w:lang w:eastAsia="ja-JP"/>
               </w:rPr>
             </w:pPr>
+            <w:proofErr w:type="spellStart"/>
             <w:r>
               <w:rPr>
                 <w:rFonts w:ascii="Times New Roman" w:hAnsi="Times New Roman" w:cs="Times New Roman"/>
@@ -13839,6 +14184,7 @@
               </w:rPr>
               <w:t>Sourcefile</w:t>
             </w:r>
+            <w:proofErr w:type="spellEnd"/>
           </w:p>
         </w:tc>
         <w:tc>
@@ -13903,6 +14249,7 @@
                 <w:lang w:eastAsia="ja-JP"/>
               </w:rPr>
             </w:pPr>
+            <w:proofErr w:type="spellStart"/>
             <w:r>
               <w:rPr>
                 <w:rFonts w:ascii="Times New Roman" w:hAnsi="Times New Roman" w:cs="Times New Roman"/>
@@ -13912,6 +14259,7 @@
               </w:rPr>
               <w:t>ReadingDocument</w:t>
             </w:r>
+            <w:proofErr w:type="spellEnd"/>
           </w:p>
         </w:tc>
         <w:tc>
@@ -13976,6 +14324,7 @@
                 <w:lang w:eastAsia="ja-JP"/>
               </w:rPr>
             </w:pPr>
+            <w:proofErr w:type="spellStart"/>
             <w:r>
               <w:rPr>
                 <w:rFonts w:ascii="Times New Roman" w:hAnsi="Times New Roman" w:cs="Times New Roman"/>
@@ -13985,6 +14334,7 @@
               </w:rPr>
               <w:t>ReadingVocabulary</w:t>
             </w:r>
+            <w:proofErr w:type="spellEnd"/>
           </w:p>
         </w:tc>
         <w:tc>
@@ -14195,6 +14545,7 @@
                 <w:lang w:eastAsia="ja-JP"/>
               </w:rPr>
             </w:pPr>
+            <w:proofErr w:type="spellStart"/>
             <w:r>
               <w:rPr>
                 <w:rFonts w:ascii="Times New Roman" w:hAnsi="Times New Roman" w:cs="Times New Roman"/>
@@ -14204,6 +14555,7 @@
               </w:rPr>
               <w:t>ReadingArticle</w:t>
             </w:r>
+            <w:proofErr w:type="spellEnd"/>
           </w:p>
         </w:tc>
         <w:tc>
@@ -14268,6 +14620,7 @@
                 <w:lang w:eastAsia="ja-JP"/>
               </w:rPr>
             </w:pPr>
+            <w:proofErr w:type="spellStart"/>
             <w:r>
               <w:rPr>
                 <w:rFonts w:ascii="Times New Roman" w:hAnsi="Times New Roman" w:cs="Times New Roman"/>
@@ -14277,6 +14630,7 @@
               </w:rPr>
               <w:t>TrackingMark</w:t>
             </w:r>
+            <w:proofErr w:type="spellEnd"/>
           </w:p>
         </w:tc>
         <w:tc>
@@ -14784,6 +15138,7 @@
                 <w:szCs w:val="24"/>
               </w:rPr>
             </w:pPr>
+            <w:proofErr w:type="spellStart"/>
             <w:r>
               <w:rPr>
                 <w:szCs w:val="24"/>
@@ -14796,6 +15151,7 @@
               </w:rPr>
               <w:t>_id</w:t>
             </w:r>
+            <w:proofErr w:type="spellEnd"/>
           </w:p>
         </w:tc>
         <w:tc>
@@ -15043,6 +15399,7 @@
                 <w:szCs w:val="24"/>
               </w:rPr>
             </w:pPr>
+            <w:proofErr w:type="spellStart"/>
             <w:r>
               <w:rPr>
                 <w:szCs w:val="24"/>
@@ -15055,6 +15412,7 @@
               </w:rPr>
               <w:t>_username</w:t>
             </w:r>
+            <w:proofErr w:type="spellEnd"/>
           </w:p>
         </w:tc>
         <w:tc>
@@ -15291,6 +15649,7 @@
                 <w:szCs w:val="24"/>
               </w:rPr>
             </w:pPr>
+            <w:proofErr w:type="spellStart"/>
             <w:r>
               <w:rPr>
                 <w:szCs w:val="24"/>
@@ -15303,6 +15662,7 @@
               </w:rPr>
               <w:t>_password</w:t>
             </w:r>
+            <w:proofErr w:type="spellEnd"/>
           </w:p>
         </w:tc>
         <w:tc>
@@ -15540,6 +15900,7 @@
                 <w:szCs w:val="24"/>
               </w:rPr>
             </w:pPr>
+            <w:proofErr w:type="spellStart"/>
             <w:r>
               <w:rPr>
                 <w:szCs w:val="24"/>
@@ -15552,6 +15913,7 @@
               </w:rPr>
               <w:t>_role</w:t>
             </w:r>
+            <w:proofErr w:type="spellEnd"/>
           </w:p>
         </w:tc>
         <w:tc>
@@ -15764,6 +16126,7 @@
                 <w:szCs w:val="24"/>
               </w:rPr>
             </w:pPr>
+            <w:proofErr w:type="spellStart"/>
             <w:r>
               <w:rPr>
                 <w:szCs w:val="24"/>
@@ -15776,6 +16139,7 @@
               </w:rPr>
               <w:t>_fullname</w:t>
             </w:r>
+            <w:proofErr w:type="spellEnd"/>
           </w:p>
         </w:tc>
         <w:tc>
@@ -15999,6 +16363,7 @@
                 <w:szCs w:val="24"/>
               </w:rPr>
             </w:pPr>
+            <w:proofErr w:type="spellStart"/>
             <w:r>
               <w:rPr>
                 <w:szCs w:val="24"/>
@@ -16011,6 +16376,7 @@
               </w:rPr>
               <w:t>_email</w:t>
             </w:r>
+            <w:proofErr w:type="spellEnd"/>
           </w:p>
         </w:tc>
         <w:tc>
@@ -16030,6 +16396,7 @@
                 <w:szCs w:val="22"/>
               </w:rPr>
             </w:pPr>
+            <w:proofErr w:type="spellStart"/>
             <w:r>
               <w:rPr>
                 <w:rFonts w:ascii="Times New Roman" w:hAnsi="Times New Roman" w:cs="Times New Roman"/>
@@ -16040,6 +16407,7 @@
               </w:rPr>
               <w:t>Varchar</w:t>
             </w:r>
+            <w:proofErr w:type="spellEnd"/>
           </w:p>
         </w:tc>
         <w:tc>
@@ -16243,6 +16611,7 @@
                 <w:szCs w:val="24"/>
               </w:rPr>
             </w:pPr>
+            <w:proofErr w:type="spellStart"/>
             <w:r>
               <w:rPr>
                 <w:szCs w:val="24"/>
@@ -16255,6 +16624,7 @@
               </w:rPr>
               <w:t>_registerdate</w:t>
             </w:r>
+            <w:proofErr w:type="spellEnd"/>
           </w:p>
         </w:tc>
         <w:tc>
@@ -16274,6 +16644,7 @@
                 <w:szCs w:val="22"/>
               </w:rPr>
             </w:pPr>
+            <w:proofErr w:type="spellStart"/>
             <w:r>
               <w:rPr>
                 <w:rFonts w:ascii="Times New Roman" w:hAnsi="Times New Roman" w:cs="Times New Roman"/>
@@ -16284,6 +16655,7 @@
               </w:rPr>
               <w:t>Datetime</w:t>
             </w:r>
+            <w:proofErr w:type="spellEnd"/>
           </w:p>
         </w:tc>
         <w:tc>
@@ -16477,6 +16849,7 @@
                 <w:szCs w:val="24"/>
               </w:rPr>
             </w:pPr>
+            <w:proofErr w:type="spellStart"/>
             <w:r>
               <w:rPr>
                 <w:szCs w:val="24"/>
@@ -16489,6 +16862,7 @@
               </w:rPr>
               <w:t>_status</w:t>
             </w:r>
+            <w:proofErr w:type="spellEnd"/>
           </w:p>
         </w:tc>
         <w:tc>
@@ -16659,8 +17033,20 @@
                 <w:sz w:val="22"/>
                 <w:szCs w:val="22"/>
               </w:rPr>
-              <w:t>Active or deactive</w:t>
-            </w:r>
+              <w:t xml:space="preserve">Active or </w:t>
+            </w:r>
+            <w:proofErr w:type="spellStart"/>
+            <w:r>
+              <w:rPr>
+                <w:rFonts w:ascii="Times New Roman" w:hAnsi="Times New Roman" w:cs="Times New Roman"/>
+                <w:i w:val="0"/>
+                <w:color w:val="000000" w:themeColor="text1"/>
+                <w:sz w:val="22"/>
+                <w:szCs w:val="22"/>
+              </w:rPr>
+              <w:t>deactive</w:t>
+            </w:r>
+            <w:proofErr w:type="spellEnd"/>
           </w:p>
         </w:tc>
       </w:tr>
@@ -16701,6 +17087,7 @@
                 <w:szCs w:val="24"/>
               </w:rPr>
             </w:pPr>
+            <w:proofErr w:type="spellStart"/>
             <w:r>
               <w:rPr>
                 <w:szCs w:val="24"/>
@@ -16713,6 +17100,7 @@
               </w:rPr>
               <w:t>_repass</w:t>
             </w:r>
+            <w:proofErr w:type="spellEnd"/>
           </w:p>
         </w:tc>
         <w:tc>
@@ -16986,6 +17374,7 @@
         </w:rPr>
       </w:pPr>
       <w:bookmarkStart w:id="42" w:name="_Toc392594699"/>
+      <w:proofErr w:type="gramStart"/>
       <w:r>
         <w:rPr>
           <w:rFonts w:ascii="Times New Roman" w:hAnsi="Times New Roman" w:cs="Times New Roman"/>
@@ -17006,6 +17395,7 @@
         <w:t xml:space="preserve"> table</w:t>
       </w:r>
       <w:bookmarkEnd w:id="42"/>
+      <w:proofErr w:type="gramEnd"/>
     </w:p>
     <w:tbl>
       <w:tblPr>
@@ -17347,6 +17737,7 @@
                 <w:szCs w:val="24"/>
               </w:rPr>
             </w:pPr>
+            <w:proofErr w:type="spellStart"/>
             <w:r>
               <w:rPr>
                 <w:szCs w:val="24"/>
@@ -17359,6 +17750,7 @@
               </w:rPr>
               <w:t>_id</w:t>
             </w:r>
+            <w:proofErr w:type="spellEnd"/>
           </w:p>
         </w:tc>
         <w:tc>
@@ -17612,6 +18004,7 @@
                 <w:szCs w:val="24"/>
               </w:rPr>
             </w:pPr>
+            <w:proofErr w:type="spellStart"/>
             <w:r>
               <w:rPr>
                 <w:szCs w:val="24"/>
@@ -17624,6 +18017,7 @@
               </w:rPr>
               <w:t>_hiragana</w:t>
             </w:r>
+            <w:proofErr w:type="spellEnd"/>
           </w:p>
         </w:tc>
         <w:tc>
@@ -17642,6 +18036,7 @@
                 <w:szCs w:val="22"/>
               </w:rPr>
             </w:pPr>
+            <w:proofErr w:type="spellStart"/>
             <w:r>
               <w:rPr>
                 <w:rFonts w:ascii="Times New Roman" w:hAnsi="Times New Roman" w:cs="Times New Roman"/>
@@ -17652,6 +18047,7 @@
               </w:rPr>
               <w:t>Nvarchar</w:t>
             </w:r>
+            <w:proofErr w:type="spellEnd"/>
           </w:p>
         </w:tc>
         <w:tc>
@@ -17839,6 +18235,7 @@
                 <w:szCs w:val="24"/>
               </w:rPr>
             </w:pPr>
+            <w:proofErr w:type="spellStart"/>
             <w:r>
               <w:rPr>
                 <w:szCs w:val="24"/>
@@ -17851,6 +18248,7 @@
               </w:rPr>
               <w:t>_romaji</w:t>
             </w:r>
+            <w:proofErr w:type="spellEnd"/>
           </w:p>
         </w:tc>
         <w:tc>
@@ -17869,6 +18267,7 @@
                 <w:szCs w:val="22"/>
               </w:rPr>
             </w:pPr>
+            <w:proofErr w:type="spellStart"/>
             <w:r>
               <w:rPr>
                 <w:rFonts w:ascii="Times New Roman" w:hAnsi="Times New Roman" w:cs="Times New Roman"/>
@@ -17879,6 +18278,7 @@
               </w:rPr>
               <w:t>Varchar</w:t>
             </w:r>
+            <w:proofErr w:type="spellEnd"/>
           </w:p>
         </w:tc>
         <w:tc>
@@ -18024,8 +18424,20 @@
                 <w:sz w:val="22"/>
                 <w:szCs w:val="22"/>
               </w:rPr>
-              <w:t>Vocabulary’s romaji</w:t>
-            </w:r>
+              <w:t xml:space="preserve">Vocabulary’s </w:t>
+            </w:r>
+            <w:proofErr w:type="spellStart"/>
+            <w:r>
+              <w:rPr>
+                <w:rFonts w:ascii="Times New Roman" w:hAnsi="Times New Roman" w:cs="Times New Roman"/>
+                <w:i w:val="0"/>
+                <w:color w:val="000000" w:themeColor="text1"/>
+                <w:sz w:val="22"/>
+                <w:szCs w:val="22"/>
+              </w:rPr>
+              <w:t>romaji</w:t>
+            </w:r>
+            <w:proofErr w:type="spellEnd"/>
           </w:p>
         </w:tc>
       </w:tr>
@@ -18066,6 +18478,7 @@
                 <w:szCs w:val="24"/>
               </w:rPr>
             </w:pPr>
+            <w:proofErr w:type="spellStart"/>
             <w:r>
               <w:rPr>
                 <w:szCs w:val="24"/>
@@ -18078,6 +18491,7 @@
               </w:rPr>
               <w:t>_specialized</w:t>
             </w:r>
+            <w:proofErr w:type="spellEnd"/>
           </w:p>
         </w:tc>
         <w:tc>
@@ -18096,6 +18510,7 @@
                 <w:szCs w:val="22"/>
               </w:rPr>
             </w:pPr>
+            <w:proofErr w:type="spellStart"/>
             <w:r>
               <w:rPr>
                 <w:rFonts w:ascii="Times New Roman" w:hAnsi="Times New Roman" w:cs="Times New Roman"/>
@@ -18106,6 +18521,7 @@
               </w:rPr>
               <w:t>Nvarchar</w:t>
             </w:r>
+            <w:proofErr w:type="spellEnd"/>
           </w:p>
         </w:tc>
         <w:tc>
@@ -18293,6 +18709,7 @@
                 <w:szCs w:val="24"/>
               </w:rPr>
             </w:pPr>
+            <w:proofErr w:type="spellStart"/>
             <w:r>
               <w:rPr>
                 <w:szCs w:val="24"/>
@@ -18305,6 +18722,7 @@
               </w:rPr>
               <w:t>_status</w:t>
             </w:r>
+            <w:proofErr w:type="spellEnd"/>
           </w:p>
         </w:tc>
         <w:tc>
@@ -18908,6 +19326,7 @@
                 <w:szCs w:val="24"/>
               </w:rPr>
             </w:pPr>
+            <w:proofErr w:type="spellStart"/>
             <w:r>
               <w:rPr>
                 <w:szCs w:val="24"/>
@@ -18920,6 +19339,7 @@
               </w:rPr>
               <w:t>_id</w:t>
             </w:r>
+            <w:proofErr w:type="spellEnd"/>
           </w:p>
         </w:tc>
         <w:tc>
@@ -19173,6 +19593,7 @@
                 <w:szCs w:val="24"/>
               </w:rPr>
             </w:pPr>
+            <w:proofErr w:type="spellStart"/>
             <w:r>
               <w:rPr>
                 <w:szCs w:val="24"/>
@@ -19185,6 +19606,7 @@
               </w:rPr>
               <w:t>_id</w:t>
             </w:r>
+            <w:proofErr w:type="spellEnd"/>
           </w:p>
         </w:tc>
         <w:tc>
@@ -19203,6 +19625,7 @@
                 <w:szCs w:val="22"/>
               </w:rPr>
             </w:pPr>
+            <w:proofErr w:type="spellStart"/>
             <w:r>
               <w:rPr>
                 <w:rFonts w:ascii="Times New Roman" w:hAnsi="Times New Roman" w:cs="Times New Roman"/>
@@ -19213,6 +19636,7 @@
               </w:rPr>
               <w:t>Int</w:t>
             </w:r>
+            <w:proofErr w:type="spellEnd"/>
           </w:p>
         </w:tc>
         <w:tc>
@@ -19399,6 +19823,7 @@
                 <w:szCs w:val="24"/>
               </w:rPr>
             </w:pPr>
+            <w:proofErr w:type="spellStart"/>
             <w:r>
               <w:rPr>
                 <w:szCs w:val="24"/>
@@ -19411,6 +19836,7 @@
               </w:rPr>
               <w:t>_meaningvn</w:t>
             </w:r>
+            <w:proofErr w:type="spellEnd"/>
           </w:p>
         </w:tc>
         <w:tc>
@@ -19429,6 +19855,7 @@
                 <w:szCs w:val="22"/>
               </w:rPr>
             </w:pPr>
+            <w:proofErr w:type="spellStart"/>
             <w:r>
               <w:rPr>
                 <w:rFonts w:ascii="Times New Roman" w:hAnsi="Times New Roman" w:cs="Times New Roman"/>
@@ -19439,6 +19866,7 @@
               </w:rPr>
               <w:t>Nvarchar</w:t>
             </w:r>
+            <w:proofErr w:type="spellEnd"/>
           </w:p>
         </w:tc>
         <w:tc>
@@ -19625,6 +20053,7 @@
                 <w:szCs w:val="24"/>
               </w:rPr>
             </w:pPr>
+            <w:proofErr w:type="spellStart"/>
             <w:r>
               <w:rPr>
                 <w:szCs w:val="24"/>
@@ -19637,6 +20066,7 @@
               </w:rPr>
               <w:t>_category</w:t>
             </w:r>
+            <w:proofErr w:type="spellEnd"/>
           </w:p>
         </w:tc>
         <w:tc>
@@ -19655,15 +20085,27 @@
                 <w:szCs w:val="22"/>
               </w:rPr>
             </w:pPr>
-            <w:r>
-              <w:rPr>
-                <w:rFonts w:ascii="Times New Roman" w:hAnsi="Times New Roman" w:cs="Times New Roman"/>
-                <w:i w:val="0"/>
-                <w:color w:val="000000" w:themeColor="text1"/>
-                <w:sz w:val="22"/>
-                <w:szCs w:val="22"/>
-              </w:rPr>
-              <w:t xml:space="preserve">Varchar </w:t>
+            <w:proofErr w:type="spellStart"/>
+            <w:r>
+              <w:rPr>
+                <w:rFonts w:ascii="Times New Roman" w:hAnsi="Times New Roman" w:cs="Times New Roman"/>
+                <w:i w:val="0"/>
+                <w:color w:val="000000" w:themeColor="text1"/>
+                <w:sz w:val="22"/>
+                <w:szCs w:val="22"/>
+              </w:rPr>
+              <w:t>Varchar</w:t>
+            </w:r>
+            <w:proofErr w:type="spellEnd"/>
+            <w:r>
+              <w:rPr>
+                <w:rFonts w:ascii="Times New Roman" w:hAnsi="Times New Roman" w:cs="Times New Roman"/>
+                <w:i w:val="0"/>
+                <w:color w:val="000000" w:themeColor="text1"/>
+                <w:sz w:val="22"/>
+                <w:szCs w:val="22"/>
+              </w:rPr>
+              <w:t xml:space="preserve"> </w:t>
             </w:r>
           </w:p>
         </w:tc>
@@ -19851,6 +20293,7 @@
                 <w:szCs w:val="24"/>
               </w:rPr>
             </w:pPr>
+            <w:proofErr w:type="spellStart"/>
             <w:r>
               <w:rPr>
                 <w:szCs w:val="24"/>
@@ -19863,6 +20306,7 @@
               </w:rPr>
               <w:t>_kanji</w:t>
             </w:r>
+            <w:proofErr w:type="spellEnd"/>
           </w:p>
         </w:tc>
         <w:tc>
@@ -19881,15 +20325,27 @@
                 <w:szCs w:val="22"/>
               </w:rPr>
             </w:pPr>
-            <w:r>
-              <w:rPr>
-                <w:rFonts w:ascii="Times New Roman" w:hAnsi="Times New Roman" w:cs="Times New Roman"/>
-                <w:i w:val="0"/>
-                <w:color w:val="000000" w:themeColor="text1"/>
-                <w:sz w:val="22"/>
-                <w:szCs w:val="22"/>
-              </w:rPr>
-              <w:t xml:space="preserve">Varchar </w:t>
+            <w:proofErr w:type="spellStart"/>
+            <w:r>
+              <w:rPr>
+                <w:rFonts w:ascii="Times New Roman" w:hAnsi="Times New Roman" w:cs="Times New Roman"/>
+                <w:i w:val="0"/>
+                <w:color w:val="000000" w:themeColor="text1"/>
+                <w:sz w:val="22"/>
+                <w:szCs w:val="22"/>
+              </w:rPr>
+              <w:t>Varchar</w:t>
+            </w:r>
+            <w:proofErr w:type="spellEnd"/>
+            <w:r>
+              <w:rPr>
+                <w:rFonts w:ascii="Times New Roman" w:hAnsi="Times New Roman" w:cs="Times New Roman"/>
+                <w:i w:val="0"/>
+                <w:color w:val="000000" w:themeColor="text1"/>
+                <w:sz w:val="22"/>
+                <w:szCs w:val="22"/>
+              </w:rPr>
+              <w:t xml:space="preserve"> </w:t>
             </w:r>
           </w:p>
         </w:tc>
@@ -20514,6 +20970,7 @@
                 <w:szCs w:val="24"/>
               </w:rPr>
             </w:pPr>
+            <w:proofErr w:type="spellStart"/>
             <w:r>
               <w:rPr>
                 <w:szCs w:val="24"/>
@@ -20526,6 +20983,7 @@
               </w:rPr>
               <w:t>_id</w:t>
             </w:r>
+            <w:proofErr w:type="spellEnd"/>
           </w:p>
         </w:tc>
         <w:tc>
@@ -20779,6 +21237,7 @@
                 <w:szCs w:val="24"/>
               </w:rPr>
             </w:pPr>
+            <w:proofErr w:type="spellStart"/>
             <w:r>
               <w:rPr>
                 <w:szCs w:val="24"/>
@@ -20791,6 +21250,7 @@
               </w:rPr>
               <w:t>_hiragana</w:t>
             </w:r>
+            <w:proofErr w:type="spellEnd"/>
           </w:p>
         </w:tc>
         <w:tc>
@@ -20809,15 +21269,27 @@
                 <w:szCs w:val="22"/>
               </w:rPr>
             </w:pPr>
-            <w:r>
-              <w:rPr>
-                <w:rFonts w:ascii="Times New Roman" w:hAnsi="Times New Roman" w:cs="Times New Roman"/>
-                <w:i w:val="0"/>
-                <w:color w:val="000000" w:themeColor="text1"/>
-                <w:sz w:val="22"/>
-                <w:szCs w:val="22"/>
-              </w:rPr>
-              <w:t xml:space="preserve">Nvarchar </w:t>
+            <w:proofErr w:type="spellStart"/>
+            <w:r>
+              <w:rPr>
+                <w:rFonts w:ascii="Times New Roman" w:hAnsi="Times New Roman" w:cs="Times New Roman"/>
+                <w:i w:val="0"/>
+                <w:color w:val="000000" w:themeColor="text1"/>
+                <w:sz w:val="22"/>
+                <w:szCs w:val="22"/>
+              </w:rPr>
+              <w:t>Nvarchar</w:t>
+            </w:r>
+            <w:proofErr w:type="spellEnd"/>
+            <w:r>
+              <w:rPr>
+                <w:rFonts w:ascii="Times New Roman" w:hAnsi="Times New Roman" w:cs="Times New Roman"/>
+                <w:i w:val="0"/>
+                <w:color w:val="000000" w:themeColor="text1"/>
+                <w:sz w:val="22"/>
+                <w:szCs w:val="22"/>
+              </w:rPr>
+              <w:t xml:space="preserve"> </w:t>
             </w:r>
           </w:p>
         </w:tc>
@@ -21006,6 +21478,7 @@
                 <w:szCs w:val="24"/>
               </w:rPr>
             </w:pPr>
+            <w:proofErr w:type="spellStart"/>
             <w:r>
               <w:rPr>
                 <w:szCs w:val="24"/>
@@ -21018,6 +21491,7 @@
               </w:rPr>
               <w:t>_romaji</w:t>
             </w:r>
+            <w:proofErr w:type="spellEnd"/>
           </w:p>
         </w:tc>
         <w:tc>
@@ -21036,15 +21510,27 @@
                 <w:szCs w:val="22"/>
               </w:rPr>
             </w:pPr>
-            <w:r>
-              <w:rPr>
-                <w:rFonts w:ascii="Times New Roman" w:hAnsi="Times New Roman" w:cs="Times New Roman"/>
-                <w:i w:val="0"/>
-                <w:color w:val="000000" w:themeColor="text1"/>
-                <w:sz w:val="22"/>
-                <w:szCs w:val="22"/>
-              </w:rPr>
-              <w:t xml:space="preserve">Varchar </w:t>
+            <w:proofErr w:type="spellStart"/>
+            <w:r>
+              <w:rPr>
+                <w:rFonts w:ascii="Times New Roman" w:hAnsi="Times New Roman" w:cs="Times New Roman"/>
+                <w:i w:val="0"/>
+                <w:color w:val="000000" w:themeColor="text1"/>
+                <w:sz w:val="22"/>
+                <w:szCs w:val="22"/>
+              </w:rPr>
+              <w:t>Varchar</w:t>
+            </w:r>
+            <w:proofErr w:type="spellEnd"/>
+            <w:r>
+              <w:rPr>
+                <w:rFonts w:ascii="Times New Roman" w:hAnsi="Times New Roman" w:cs="Times New Roman"/>
+                <w:i w:val="0"/>
+                <w:color w:val="000000" w:themeColor="text1"/>
+                <w:sz w:val="22"/>
+                <w:szCs w:val="22"/>
+              </w:rPr>
+              <w:t xml:space="preserve"> </w:t>
             </w:r>
           </w:p>
         </w:tc>
@@ -21191,8 +21677,20 @@
                 <w:sz w:val="22"/>
                 <w:szCs w:val="22"/>
               </w:rPr>
-              <w:t>Sentence’s romaji</w:t>
-            </w:r>
+              <w:t xml:space="preserve">Sentence’s </w:t>
+            </w:r>
+            <w:proofErr w:type="spellStart"/>
+            <w:r>
+              <w:rPr>
+                <w:rFonts w:ascii="Times New Roman" w:hAnsi="Times New Roman" w:cs="Times New Roman"/>
+                <w:i w:val="0"/>
+                <w:color w:val="000000" w:themeColor="text1"/>
+                <w:sz w:val="22"/>
+                <w:szCs w:val="22"/>
+              </w:rPr>
+              <w:t>romaji</w:t>
+            </w:r>
+            <w:proofErr w:type="spellEnd"/>
           </w:p>
         </w:tc>
       </w:tr>
@@ -21233,6 +21731,7 @@
                 <w:szCs w:val="24"/>
               </w:rPr>
             </w:pPr>
+            <w:proofErr w:type="spellStart"/>
             <w:r>
               <w:rPr>
                 <w:szCs w:val="24"/>
@@ -21245,6 +21744,7 @@
               </w:rPr>
               <w:t>_meaning</w:t>
             </w:r>
+            <w:proofErr w:type="spellEnd"/>
           </w:p>
         </w:tc>
         <w:tc>
@@ -21263,6 +21763,7 @@
                 <w:szCs w:val="22"/>
               </w:rPr>
             </w:pPr>
+            <w:proofErr w:type="spellStart"/>
             <w:r>
               <w:rPr>
                 <w:rFonts w:ascii="Times New Roman" w:hAnsi="Times New Roman" w:cs="Times New Roman"/>
@@ -21273,6 +21774,7 @@
               </w:rPr>
               <w:t>Nvarchar</w:t>
             </w:r>
+            <w:proofErr w:type="spellEnd"/>
           </w:p>
         </w:tc>
         <w:tc>
@@ -21460,6 +21962,7 @@
                 <w:szCs w:val="24"/>
               </w:rPr>
             </w:pPr>
+            <w:proofErr w:type="spellStart"/>
             <w:r>
               <w:rPr>
                 <w:szCs w:val="24"/>
@@ -21472,6 +21975,7 @@
               </w:rPr>
               <w:t>_kanji</w:t>
             </w:r>
+            <w:proofErr w:type="spellEnd"/>
           </w:p>
         </w:tc>
         <w:tc>
@@ -21490,15 +21994,27 @@
                 <w:szCs w:val="22"/>
               </w:rPr>
             </w:pPr>
-            <w:r>
-              <w:rPr>
-                <w:rFonts w:ascii="Times New Roman" w:hAnsi="Times New Roman" w:cs="Times New Roman"/>
-                <w:i w:val="0"/>
-                <w:color w:val="000000" w:themeColor="text1"/>
-                <w:sz w:val="22"/>
-                <w:szCs w:val="22"/>
-              </w:rPr>
-              <w:t xml:space="preserve">Nvarchar </w:t>
+            <w:proofErr w:type="spellStart"/>
+            <w:r>
+              <w:rPr>
+                <w:rFonts w:ascii="Times New Roman" w:hAnsi="Times New Roman" w:cs="Times New Roman"/>
+                <w:i w:val="0"/>
+                <w:color w:val="000000" w:themeColor="text1"/>
+                <w:sz w:val="22"/>
+                <w:szCs w:val="22"/>
+              </w:rPr>
+              <w:t>Nvarchar</w:t>
+            </w:r>
+            <w:proofErr w:type="spellEnd"/>
+            <w:r>
+              <w:rPr>
+                <w:rFonts w:ascii="Times New Roman" w:hAnsi="Times New Roman" w:cs="Times New Roman"/>
+                <w:i w:val="0"/>
+                <w:color w:val="000000" w:themeColor="text1"/>
+                <w:sz w:val="22"/>
+                <w:szCs w:val="22"/>
+              </w:rPr>
+              <w:t xml:space="preserve"> </w:t>
             </w:r>
           </w:p>
         </w:tc>
@@ -21669,6 +22185,7 @@
         </w:rPr>
       </w:pPr>
       <w:bookmarkStart w:id="45" w:name="_Toc392594702"/>
+      <w:proofErr w:type="spellStart"/>
       <w:r>
         <w:rPr>
           <w:rFonts w:ascii="Times New Roman" w:hAnsi="Times New Roman" w:cs="Times New Roman"/>
@@ -21676,7 +22193,17 @@
           <w:szCs w:val="22"/>
           <w:lang w:eastAsia="ja-JP"/>
         </w:rPr>
-        <w:t xml:space="preserve">VocabularySentence </w:t>
+        <w:t>VocabularySentence</w:t>
+      </w:r>
+      <w:proofErr w:type="spellEnd"/>
+      <w:r>
+        <w:rPr>
+          <w:rFonts w:ascii="Times New Roman" w:hAnsi="Times New Roman" w:cs="Times New Roman"/>
+          <w:sz w:val="22"/>
+          <w:szCs w:val="22"/>
+          <w:lang w:eastAsia="ja-JP"/>
+        </w:rPr>
+        <w:t xml:space="preserve"> </w:t>
       </w:r>
       <w:r>
         <w:rPr>
@@ -22029,6 +22556,7 @@
                 <w:szCs w:val="24"/>
               </w:rPr>
             </w:pPr>
+            <w:proofErr w:type="spellStart"/>
             <w:r>
               <w:rPr>
                 <w:szCs w:val="24"/>
@@ -22041,6 +22569,7 @@
               </w:rPr>
               <w:t>_id</w:t>
             </w:r>
+            <w:proofErr w:type="spellEnd"/>
           </w:p>
         </w:tc>
         <w:tc>
@@ -22267,6 +22796,7 @@
                 <w:szCs w:val="24"/>
               </w:rPr>
             </w:pPr>
+            <w:proofErr w:type="spellStart"/>
             <w:r>
               <w:rPr>
                 <w:szCs w:val="24"/>
@@ -22279,6 +22809,7 @@
               </w:rPr>
               <w:t>_id</w:t>
             </w:r>
+            <w:proofErr w:type="spellEnd"/>
           </w:p>
         </w:tc>
         <w:tc>
@@ -22297,6 +22828,7 @@
                 <w:szCs w:val="22"/>
               </w:rPr>
             </w:pPr>
+            <w:proofErr w:type="spellStart"/>
             <w:r>
               <w:rPr>
                 <w:rFonts w:ascii="Times New Roman" w:hAnsi="Times New Roman" w:cs="Times New Roman"/>
@@ -22307,6 +22839,7 @@
               </w:rPr>
               <w:t>Int</w:t>
             </w:r>
+            <w:proofErr w:type="spellEnd"/>
           </w:p>
         </w:tc>
         <w:tc>
@@ -22852,6 +23385,7 @@
                 <w:szCs w:val="24"/>
               </w:rPr>
             </w:pPr>
+            <w:proofErr w:type="spellStart"/>
             <w:r>
               <w:rPr>
                 <w:szCs w:val="24"/>
@@ -22864,6 +23398,7 @@
               </w:rPr>
               <w:t>_id</w:t>
             </w:r>
+            <w:proofErr w:type="spellEnd"/>
           </w:p>
         </w:tc>
         <w:tc>
@@ -23117,6 +23652,7 @@
                 <w:szCs w:val="24"/>
               </w:rPr>
             </w:pPr>
+            <w:proofErr w:type="spellStart"/>
             <w:r>
               <w:rPr>
                 <w:szCs w:val="24"/>
@@ -23129,6 +23665,7 @@
               </w:rPr>
               <w:t>_hiragana</w:t>
             </w:r>
+            <w:proofErr w:type="spellEnd"/>
           </w:p>
         </w:tc>
         <w:tc>
@@ -23147,6 +23684,7 @@
                 <w:szCs w:val="22"/>
               </w:rPr>
             </w:pPr>
+            <w:proofErr w:type="spellStart"/>
             <w:r>
               <w:rPr>
                 <w:rFonts w:ascii="Times New Roman" w:hAnsi="Times New Roman" w:cs="Times New Roman"/>
@@ -23157,6 +23695,7 @@
               </w:rPr>
               <w:t>Nvarchar</w:t>
             </w:r>
+            <w:proofErr w:type="spellEnd"/>
           </w:p>
         </w:tc>
         <w:tc>
@@ -23344,6 +23883,7 @@
                 <w:szCs w:val="24"/>
               </w:rPr>
             </w:pPr>
+            <w:proofErr w:type="spellStart"/>
             <w:r>
               <w:rPr>
                 <w:szCs w:val="24"/>
@@ -23356,6 +23896,7 @@
               </w:rPr>
               <w:t>_romaji</w:t>
             </w:r>
+            <w:proofErr w:type="spellEnd"/>
           </w:p>
         </w:tc>
         <w:tc>
@@ -23374,15 +23915,27 @@
                 <w:szCs w:val="22"/>
               </w:rPr>
             </w:pPr>
-            <w:r>
-              <w:rPr>
-                <w:rFonts w:ascii="Times New Roman" w:hAnsi="Times New Roman" w:cs="Times New Roman"/>
-                <w:i w:val="0"/>
-                <w:color w:val="000000" w:themeColor="text1"/>
-                <w:sz w:val="22"/>
-                <w:szCs w:val="22"/>
-              </w:rPr>
-              <w:t xml:space="preserve">Varchar </w:t>
+            <w:proofErr w:type="spellStart"/>
+            <w:r>
+              <w:rPr>
+                <w:rFonts w:ascii="Times New Roman" w:hAnsi="Times New Roman" w:cs="Times New Roman"/>
+                <w:i w:val="0"/>
+                <w:color w:val="000000" w:themeColor="text1"/>
+                <w:sz w:val="22"/>
+                <w:szCs w:val="22"/>
+              </w:rPr>
+              <w:t>Varchar</w:t>
+            </w:r>
+            <w:proofErr w:type="spellEnd"/>
+            <w:r>
+              <w:rPr>
+                <w:rFonts w:ascii="Times New Roman" w:hAnsi="Times New Roman" w:cs="Times New Roman"/>
+                <w:i w:val="0"/>
+                <w:color w:val="000000" w:themeColor="text1"/>
+                <w:sz w:val="22"/>
+                <w:szCs w:val="22"/>
+              </w:rPr>
+              <w:t xml:space="preserve"> </w:t>
             </w:r>
           </w:p>
         </w:tc>
@@ -23529,8 +24082,20 @@
                 <w:sz w:val="22"/>
                 <w:szCs w:val="22"/>
               </w:rPr>
-              <w:t>Grammar’s romaji</w:t>
-            </w:r>
+              <w:t xml:space="preserve">Grammar’s </w:t>
+            </w:r>
+            <w:proofErr w:type="spellStart"/>
+            <w:r>
+              <w:rPr>
+                <w:rFonts w:ascii="Times New Roman" w:hAnsi="Times New Roman" w:cs="Times New Roman"/>
+                <w:i w:val="0"/>
+                <w:color w:val="000000" w:themeColor="text1"/>
+                <w:sz w:val="22"/>
+                <w:szCs w:val="22"/>
+              </w:rPr>
+              <w:t>romaji</w:t>
+            </w:r>
+            <w:proofErr w:type="spellEnd"/>
           </w:p>
         </w:tc>
       </w:tr>
@@ -23571,6 +24136,7 @@
                 <w:szCs w:val="24"/>
               </w:rPr>
             </w:pPr>
+            <w:proofErr w:type="spellStart"/>
             <w:r>
               <w:rPr>
                 <w:szCs w:val="24"/>
@@ -23583,6 +24149,7 @@
               </w:rPr>
               <w:t>_level</w:t>
             </w:r>
+            <w:proofErr w:type="spellEnd"/>
           </w:p>
         </w:tc>
         <w:tc>
@@ -23601,15 +24168,27 @@
                 <w:szCs w:val="22"/>
               </w:rPr>
             </w:pPr>
-            <w:r>
-              <w:rPr>
-                <w:rFonts w:ascii="Times New Roman" w:hAnsi="Times New Roman" w:cs="Times New Roman"/>
-                <w:i w:val="0"/>
-                <w:color w:val="000000" w:themeColor="text1"/>
-                <w:sz w:val="22"/>
-                <w:szCs w:val="22"/>
-              </w:rPr>
-              <w:t xml:space="preserve">Varchar </w:t>
+            <w:proofErr w:type="spellStart"/>
+            <w:r>
+              <w:rPr>
+                <w:rFonts w:ascii="Times New Roman" w:hAnsi="Times New Roman" w:cs="Times New Roman"/>
+                <w:i w:val="0"/>
+                <w:color w:val="000000" w:themeColor="text1"/>
+                <w:sz w:val="22"/>
+                <w:szCs w:val="22"/>
+              </w:rPr>
+              <w:t>Varchar</w:t>
+            </w:r>
+            <w:proofErr w:type="spellEnd"/>
+            <w:r>
+              <w:rPr>
+                <w:rFonts w:ascii="Times New Roman" w:hAnsi="Times New Roman" w:cs="Times New Roman"/>
+                <w:i w:val="0"/>
+                <w:color w:val="000000" w:themeColor="text1"/>
+                <w:sz w:val="22"/>
+                <w:szCs w:val="22"/>
+              </w:rPr>
+              <w:t xml:space="preserve"> </w:t>
             </w:r>
           </w:p>
         </w:tc>
@@ -23798,6 +24377,7 @@
                 <w:szCs w:val="24"/>
               </w:rPr>
             </w:pPr>
+            <w:proofErr w:type="spellStart"/>
             <w:r>
               <w:rPr>
                 <w:szCs w:val="24"/>
@@ -23810,6 +24390,7 @@
               </w:rPr>
               <w:t>_meaning</w:t>
             </w:r>
+            <w:proofErr w:type="spellEnd"/>
           </w:p>
         </w:tc>
         <w:tc>
@@ -23828,6 +24409,7 @@
                 <w:szCs w:val="22"/>
               </w:rPr>
             </w:pPr>
+            <w:proofErr w:type="spellStart"/>
             <w:r>
               <w:rPr>
                 <w:rFonts w:ascii="Times New Roman" w:hAnsi="Times New Roman" w:cs="Times New Roman"/>
@@ -23838,6 +24420,7 @@
               </w:rPr>
               <w:t>Nvarchar</w:t>
             </w:r>
+            <w:proofErr w:type="spellEnd"/>
           </w:p>
         </w:tc>
         <w:tc>
@@ -24025,6 +24608,7 @@
                 <w:szCs w:val="24"/>
               </w:rPr>
             </w:pPr>
+            <w:proofErr w:type="spellStart"/>
             <w:r>
               <w:rPr>
                 <w:szCs w:val="24"/>
@@ -24037,6 +24621,7 @@
               </w:rPr>
               <w:t>_use</w:t>
             </w:r>
+            <w:proofErr w:type="spellEnd"/>
           </w:p>
         </w:tc>
         <w:tc>
@@ -24055,6 +24640,7 @@
                 <w:szCs w:val="22"/>
               </w:rPr>
             </w:pPr>
+            <w:proofErr w:type="spellStart"/>
             <w:r>
               <w:rPr>
                 <w:rFonts w:ascii="Times New Roman" w:hAnsi="Times New Roman" w:cs="Times New Roman"/>
@@ -24065,6 +24651,7 @@
               </w:rPr>
               <w:t>Nvarchar</w:t>
             </w:r>
+            <w:proofErr w:type="spellEnd"/>
           </w:p>
         </w:tc>
         <w:tc>
@@ -24252,6 +24839,7 @@
                 <w:szCs w:val="24"/>
               </w:rPr>
             </w:pPr>
+            <w:proofErr w:type="spellStart"/>
             <w:r>
               <w:rPr>
                 <w:szCs w:val="24"/>
@@ -24264,6 +24852,7 @@
               </w:rPr>
               <w:t>_status</w:t>
             </w:r>
+            <w:proofErr w:type="spellEnd"/>
           </w:p>
         </w:tc>
         <w:tc>
@@ -24469,6 +25058,7 @@
                 <w:szCs w:val="24"/>
               </w:rPr>
             </w:pPr>
+            <w:proofErr w:type="spellStart"/>
             <w:r>
               <w:rPr>
                 <w:szCs w:val="24"/>
@@ -24481,6 +25071,7 @@
               </w:rPr>
               <w:t>eading_id</w:t>
             </w:r>
+            <w:proofErr w:type="spellEnd"/>
           </w:p>
         </w:tc>
         <w:tc>
@@ -24499,6 +25090,7 @@
                 <w:szCs w:val="22"/>
               </w:rPr>
             </w:pPr>
+            <w:proofErr w:type="spellStart"/>
             <w:r>
               <w:rPr>
                 <w:rFonts w:ascii="Times New Roman" w:hAnsi="Times New Roman" w:cs="Times New Roman"/>
@@ -24509,6 +25101,7 @@
               </w:rPr>
               <w:t>Varchar</w:t>
             </w:r>
+            <w:proofErr w:type="spellEnd"/>
           </w:p>
         </w:tc>
         <w:tc>
@@ -24664,8 +25257,20 @@
                 <w:sz w:val="22"/>
                 <w:szCs w:val="22"/>
               </w:rPr>
-              <w:t>Foreign key to ReadingDocument</w:t>
-            </w:r>
+              <w:t xml:space="preserve">Foreign key to </w:t>
+            </w:r>
+            <w:proofErr w:type="spellStart"/>
+            <w:r>
+              <w:rPr>
+                <w:rFonts w:ascii="Times New Roman" w:hAnsi="Times New Roman" w:cs="Times New Roman"/>
+                <w:i w:val="0"/>
+                <w:color w:val="000000" w:themeColor="text1"/>
+                <w:sz w:val="22"/>
+                <w:szCs w:val="22"/>
+              </w:rPr>
+              <w:t>ReadingDocument</w:t>
+            </w:r>
+            <w:proofErr w:type="spellEnd"/>
           </w:p>
         </w:tc>
       </w:tr>
@@ -24724,9 +25329,14 @@
         <w:pStyle w:val="Heading3"/>
       </w:pPr>
       <w:bookmarkStart w:id="47" w:name="_Toc392594704"/>
+      <w:proofErr w:type="spellStart"/>
       <w:r>
         <w:lastRenderedPageBreak/>
-        <w:t>GrammarSentence table</w:t>
+        <w:t>GrammarSentence</w:t>
+      </w:r>
+      <w:proofErr w:type="spellEnd"/>
+      <w:r>
+        <w:t xml:space="preserve"> table</w:t>
       </w:r>
       <w:bookmarkEnd w:id="47"/>
     </w:p>
@@ -25070,6 +25680,7 @@
                 <w:szCs w:val="24"/>
               </w:rPr>
             </w:pPr>
+            <w:proofErr w:type="spellStart"/>
             <w:r>
               <w:rPr>
                 <w:szCs w:val="24"/>
@@ -25082,6 +25693,7 @@
               </w:rPr>
               <w:t>_id</w:t>
             </w:r>
+            <w:proofErr w:type="spellEnd"/>
           </w:p>
         </w:tc>
         <w:tc>
@@ -25308,6 +25920,7 @@
                 <w:szCs w:val="24"/>
               </w:rPr>
             </w:pPr>
+            <w:proofErr w:type="spellStart"/>
             <w:r>
               <w:rPr>
                 <w:szCs w:val="24"/>
@@ -25320,6 +25933,7 @@
               </w:rPr>
               <w:t>_id</w:t>
             </w:r>
+            <w:proofErr w:type="spellEnd"/>
           </w:p>
         </w:tc>
         <w:tc>
@@ -25338,6 +25952,7 @@
                 <w:szCs w:val="22"/>
               </w:rPr>
             </w:pPr>
+            <w:proofErr w:type="spellStart"/>
             <w:r>
               <w:rPr>
                 <w:rFonts w:ascii="Times New Roman" w:hAnsi="Times New Roman" w:cs="Times New Roman"/>
@@ -25348,6 +25963,7 @@
               </w:rPr>
               <w:t>Int</w:t>
             </w:r>
+            <w:proofErr w:type="spellEnd"/>
           </w:p>
         </w:tc>
         <w:tc>
@@ -25871,6 +26487,7 @@
                 <w:szCs w:val="24"/>
               </w:rPr>
             </w:pPr>
+            <w:proofErr w:type="spellStart"/>
             <w:r>
               <w:rPr>
                 <w:szCs w:val="24"/>
@@ -25883,6 +26500,7 @@
               </w:rPr>
               <w:t>i_id</w:t>
             </w:r>
+            <w:proofErr w:type="spellEnd"/>
           </w:p>
         </w:tc>
         <w:tc>
@@ -26136,6 +26754,7 @@
                 <w:szCs w:val="24"/>
               </w:rPr>
             </w:pPr>
+            <w:proofErr w:type="spellStart"/>
             <w:r>
               <w:rPr>
                 <w:szCs w:val="24"/>
@@ -26148,6 +26767,7 @@
               </w:rPr>
               <w:t>i_title</w:t>
             </w:r>
+            <w:proofErr w:type="spellEnd"/>
           </w:p>
         </w:tc>
         <w:tc>
@@ -26166,6 +26786,7 @@
                 <w:szCs w:val="22"/>
               </w:rPr>
             </w:pPr>
+            <w:proofErr w:type="spellStart"/>
             <w:r>
               <w:rPr>
                 <w:rFonts w:ascii="Times New Roman" w:hAnsi="Times New Roman" w:cs="Times New Roman"/>
@@ -26176,6 +26797,7 @@
               </w:rPr>
               <w:t>Nvarchar</w:t>
             </w:r>
+            <w:proofErr w:type="spellEnd"/>
           </w:p>
         </w:tc>
         <w:tc>
@@ -26363,6 +26985,7 @@
                 <w:szCs w:val="24"/>
               </w:rPr>
             </w:pPr>
+            <w:proofErr w:type="spellStart"/>
             <w:r>
               <w:rPr>
                 <w:szCs w:val="24"/>
@@ -26375,6 +26998,7 @@
               </w:rPr>
               <w:t>i_link</w:t>
             </w:r>
+            <w:proofErr w:type="spellEnd"/>
           </w:p>
         </w:tc>
         <w:tc>
@@ -26393,6 +27017,7 @@
                 <w:szCs w:val="22"/>
               </w:rPr>
             </w:pPr>
+            <w:proofErr w:type="spellStart"/>
             <w:r>
               <w:rPr>
                 <w:rFonts w:ascii="Times New Roman" w:hAnsi="Times New Roman" w:cs="Times New Roman"/>
@@ -26403,6 +27028,7 @@
               </w:rPr>
               <w:t>Nvarchar</w:t>
             </w:r>
+            <w:proofErr w:type="spellEnd"/>
           </w:p>
         </w:tc>
         <w:tc>
@@ -26983,6 +27609,7 @@
                 <w:szCs w:val="24"/>
               </w:rPr>
             </w:pPr>
+            <w:proofErr w:type="spellStart"/>
             <w:r>
               <w:rPr>
                 <w:szCs w:val="24"/>
@@ -26995,6 +27622,7 @@
               </w:rPr>
               <w:t>_id</w:t>
             </w:r>
+            <w:proofErr w:type="spellEnd"/>
           </w:p>
         </w:tc>
         <w:tc>
@@ -27248,6 +27876,7 @@
                 <w:szCs w:val="24"/>
               </w:rPr>
             </w:pPr>
+            <w:proofErr w:type="spellStart"/>
             <w:r>
               <w:rPr>
                 <w:szCs w:val="24"/>
@@ -27260,6 +27889,7 @@
               </w:rPr>
               <w:t>_kanji</w:t>
             </w:r>
+            <w:proofErr w:type="spellEnd"/>
           </w:p>
         </w:tc>
         <w:tc>
@@ -27278,6 +27908,7 @@
                 <w:szCs w:val="22"/>
               </w:rPr>
             </w:pPr>
+            <w:proofErr w:type="spellStart"/>
             <w:r>
               <w:rPr>
                 <w:rFonts w:ascii="Times New Roman" w:hAnsi="Times New Roman" w:cs="Times New Roman"/>
@@ -27288,6 +27919,7 @@
               </w:rPr>
               <w:t>Nvarchar</w:t>
             </w:r>
+            <w:proofErr w:type="spellEnd"/>
           </w:p>
         </w:tc>
         <w:tc>
@@ -27475,6 +28107,7 @@
                 <w:szCs w:val="24"/>
               </w:rPr>
             </w:pPr>
+            <w:proofErr w:type="spellStart"/>
             <w:r>
               <w:rPr>
                 <w:szCs w:val="24"/>
@@ -27487,6 +28120,7 @@
               </w:rPr>
               <w:t>_hanviet</w:t>
             </w:r>
+            <w:proofErr w:type="spellEnd"/>
           </w:p>
         </w:tc>
         <w:tc>
@@ -27505,6 +28139,7 @@
                 <w:szCs w:val="22"/>
               </w:rPr>
             </w:pPr>
+            <w:proofErr w:type="spellStart"/>
             <w:r>
               <w:rPr>
                 <w:rFonts w:ascii="Times New Roman" w:hAnsi="Times New Roman" w:cs="Times New Roman"/>
@@ -27515,6 +28150,7 @@
               </w:rPr>
               <w:t>Nvarchar</w:t>
             </w:r>
+            <w:proofErr w:type="spellEnd"/>
           </w:p>
         </w:tc>
         <w:tc>
@@ -27712,6 +28348,7 @@
                 <w:szCs w:val="24"/>
               </w:rPr>
             </w:pPr>
+            <w:proofErr w:type="spellStart"/>
             <w:r>
               <w:rPr>
                 <w:szCs w:val="24"/>
@@ -27724,6 +28361,7 @@
               </w:rPr>
               <w:t>_onyomi</w:t>
             </w:r>
+            <w:proofErr w:type="spellEnd"/>
           </w:p>
         </w:tc>
         <w:tc>
@@ -27742,6 +28380,7 @@
                 <w:szCs w:val="22"/>
               </w:rPr>
             </w:pPr>
+            <w:proofErr w:type="spellStart"/>
             <w:r>
               <w:rPr>
                 <w:rFonts w:ascii="Times New Roman" w:hAnsi="Times New Roman" w:cs="Times New Roman"/>
@@ -27752,6 +28391,7 @@
               </w:rPr>
               <w:t>Nvarchar</w:t>
             </w:r>
+            <w:proofErr w:type="spellEnd"/>
           </w:p>
         </w:tc>
         <w:tc>
@@ -27897,8 +28537,20 @@
                 <w:sz w:val="22"/>
                 <w:szCs w:val="22"/>
               </w:rPr>
-              <w:t>Kanji’s onyomi</w:t>
-            </w:r>
+              <w:t xml:space="preserve">Kanji’s </w:t>
+            </w:r>
+            <w:proofErr w:type="spellStart"/>
+            <w:r>
+              <w:rPr>
+                <w:rFonts w:ascii="Times New Roman" w:hAnsi="Times New Roman" w:cs="Times New Roman"/>
+                <w:i w:val="0"/>
+                <w:color w:val="000000" w:themeColor="text1"/>
+                <w:sz w:val="22"/>
+                <w:szCs w:val="22"/>
+              </w:rPr>
+              <w:t>onyomi</w:t>
+            </w:r>
+            <w:proofErr w:type="spellEnd"/>
           </w:p>
         </w:tc>
       </w:tr>
@@ -27939,6 +28591,7 @@
                 <w:szCs w:val="24"/>
               </w:rPr>
             </w:pPr>
+            <w:proofErr w:type="spellStart"/>
             <w:r>
               <w:rPr>
                 <w:szCs w:val="24"/>
@@ -27951,6 +28604,7 @@
               </w:rPr>
               <w:t>_kunyomi</w:t>
             </w:r>
+            <w:proofErr w:type="spellEnd"/>
           </w:p>
         </w:tc>
         <w:tc>
@@ -27969,6 +28623,7 @@
                 <w:szCs w:val="22"/>
               </w:rPr>
             </w:pPr>
+            <w:proofErr w:type="spellStart"/>
             <w:r>
               <w:rPr>
                 <w:rFonts w:ascii="Times New Roman" w:hAnsi="Times New Roman" w:cs="Times New Roman"/>
@@ -27979,6 +28634,7 @@
               </w:rPr>
               <w:t>Nvarchar</w:t>
             </w:r>
+            <w:proofErr w:type="spellEnd"/>
           </w:p>
         </w:tc>
         <w:tc>
@@ -28124,8 +28780,20 @@
                 <w:sz w:val="22"/>
                 <w:szCs w:val="22"/>
               </w:rPr>
-              <w:t>Kanji’s kunyomi</w:t>
-            </w:r>
+              <w:t xml:space="preserve">Kanji’s </w:t>
+            </w:r>
+            <w:proofErr w:type="spellStart"/>
+            <w:r>
+              <w:rPr>
+                <w:rFonts w:ascii="Times New Roman" w:hAnsi="Times New Roman" w:cs="Times New Roman"/>
+                <w:i w:val="0"/>
+                <w:color w:val="000000" w:themeColor="text1"/>
+                <w:sz w:val="22"/>
+                <w:szCs w:val="22"/>
+              </w:rPr>
+              <w:t>kunyomi</w:t>
+            </w:r>
+            <w:proofErr w:type="spellEnd"/>
           </w:p>
         </w:tc>
       </w:tr>
@@ -28166,6 +28834,7 @@
                 <w:szCs w:val="24"/>
               </w:rPr>
             </w:pPr>
+            <w:proofErr w:type="spellStart"/>
             <w:r>
               <w:rPr>
                 <w:szCs w:val="24"/>
@@ -28178,6 +28847,7 @@
               </w:rPr>
               <w:t>_meaning</w:t>
             </w:r>
+            <w:proofErr w:type="spellEnd"/>
           </w:p>
         </w:tc>
         <w:tc>
@@ -28196,6 +28866,7 @@
                 <w:szCs w:val="22"/>
               </w:rPr>
             </w:pPr>
+            <w:proofErr w:type="spellStart"/>
             <w:r>
               <w:rPr>
                 <w:rFonts w:ascii="Times New Roman" w:hAnsi="Times New Roman" w:cs="Times New Roman"/>
@@ -28206,6 +28877,7 @@
               </w:rPr>
               <w:t>Nvarchar</w:t>
             </w:r>
+            <w:proofErr w:type="spellEnd"/>
           </w:p>
         </w:tc>
         <w:tc>
@@ -28393,6 +29065,7 @@
                 <w:szCs w:val="24"/>
               </w:rPr>
             </w:pPr>
+            <w:proofErr w:type="spellStart"/>
             <w:r>
               <w:rPr>
                 <w:szCs w:val="24"/>
@@ -28405,6 +29078,7 @@
               </w:rPr>
               <w:t>_level</w:t>
             </w:r>
+            <w:proofErr w:type="spellEnd"/>
           </w:p>
         </w:tc>
         <w:tc>
@@ -28423,6 +29097,7 @@
                 <w:szCs w:val="22"/>
               </w:rPr>
             </w:pPr>
+            <w:proofErr w:type="spellStart"/>
             <w:r>
               <w:rPr>
                 <w:rFonts w:ascii="Times New Roman" w:hAnsi="Times New Roman" w:cs="Times New Roman"/>
@@ -28433,6 +29108,7 @@
               </w:rPr>
               <w:t>Nvarchar</w:t>
             </w:r>
+            <w:proofErr w:type="spellEnd"/>
           </w:p>
         </w:tc>
         <w:tc>
@@ -28620,6 +29296,7 @@
                 <w:szCs w:val="24"/>
               </w:rPr>
             </w:pPr>
+            <w:proofErr w:type="spellStart"/>
             <w:r>
               <w:rPr>
                 <w:szCs w:val="24"/>
@@ -28632,6 +29309,7 @@
               </w:rPr>
               <w:t>_status</w:t>
             </w:r>
+            <w:proofErr w:type="spellEnd"/>
           </w:p>
         </w:tc>
         <w:tc>
@@ -28837,6 +29515,7 @@
                 <w:szCs w:val="24"/>
               </w:rPr>
             </w:pPr>
+            <w:proofErr w:type="spellStart"/>
             <w:r>
               <w:rPr>
                 <w:szCs w:val="24"/>
@@ -28849,6 +29528,7 @@
               </w:rPr>
               <w:t>eading_id</w:t>
             </w:r>
+            <w:proofErr w:type="spellEnd"/>
           </w:p>
         </w:tc>
         <w:tc>
@@ -28867,6 +29547,7 @@
                 <w:szCs w:val="22"/>
               </w:rPr>
             </w:pPr>
+            <w:proofErr w:type="spellStart"/>
             <w:r>
               <w:rPr>
                 <w:rFonts w:ascii="Times New Roman" w:hAnsi="Times New Roman" w:cs="Times New Roman"/>
@@ -28877,6 +29558,7 @@
               </w:rPr>
               <w:t>Varchar</w:t>
             </w:r>
+            <w:proofErr w:type="spellEnd"/>
           </w:p>
         </w:tc>
         <w:tc>
@@ -29032,8 +29714,20 @@
                 <w:sz w:val="22"/>
                 <w:szCs w:val="22"/>
               </w:rPr>
-              <w:t>Foreign key to ReadingDocument</w:t>
-            </w:r>
+              <w:t xml:space="preserve">Foreign key to </w:t>
+            </w:r>
+            <w:proofErr w:type="spellStart"/>
+            <w:r>
+              <w:rPr>
+                <w:rFonts w:ascii="Times New Roman" w:hAnsi="Times New Roman" w:cs="Times New Roman"/>
+                <w:i w:val="0"/>
+                <w:color w:val="000000" w:themeColor="text1"/>
+                <w:sz w:val="22"/>
+                <w:szCs w:val="22"/>
+              </w:rPr>
+              <w:t>ReadingDocument</w:t>
+            </w:r>
+            <w:proofErr w:type="spellEnd"/>
           </w:p>
         </w:tc>
       </w:tr>
@@ -29417,6 +30111,7 @@
                 <w:szCs w:val="24"/>
               </w:rPr>
             </w:pPr>
+            <w:proofErr w:type="spellStart"/>
             <w:r>
               <w:rPr>
                 <w:szCs w:val="24"/>
@@ -29429,6 +30124,7 @@
               </w:rPr>
               <w:t>_id</w:t>
             </w:r>
+            <w:proofErr w:type="spellEnd"/>
           </w:p>
         </w:tc>
         <w:tc>
@@ -29447,15 +30143,27 @@
                 <w:szCs w:val="22"/>
               </w:rPr>
             </w:pPr>
-            <w:r>
-              <w:rPr>
-                <w:rFonts w:ascii="Times New Roman" w:hAnsi="Times New Roman" w:cs="Times New Roman"/>
-                <w:i w:val="0"/>
-                <w:color w:val="000000" w:themeColor="text1"/>
-                <w:sz w:val="22"/>
-                <w:szCs w:val="22"/>
-              </w:rPr>
-              <w:t xml:space="preserve">Varchar </w:t>
+            <w:proofErr w:type="spellStart"/>
+            <w:r>
+              <w:rPr>
+                <w:rFonts w:ascii="Times New Roman" w:hAnsi="Times New Roman" w:cs="Times New Roman"/>
+                <w:i w:val="0"/>
+                <w:color w:val="000000" w:themeColor="text1"/>
+                <w:sz w:val="22"/>
+                <w:szCs w:val="22"/>
+              </w:rPr>
+              <w:t>Varchar</w:t>
+            </w:r>
+            <w:proofErr w:type="spellEnd"/>
+            <w:r>
+              <w:rPr>
+                <w:rFonts w:ascii="Times New Roman" w:hAnsi="Times New Roman" w:cs="Times New Roman"/>
+                <w:i w:val="0"/>
+                <w:color w:val="000000" w:themeColor="text1"/>
+                <w:sz w:val="22"/>
+                <w:szCs w:val="22"/>
+              </w:rPr>
+              <w:t xml:space="preserve"> </w:t>
             </w:r>
           </w:p>
         </w:tc>
@@ -29681,6 +30389,7 @@
                 <w:szCs w:val="24"/>
               </w:rPr>
             </w:pPr>
+            <w:proofErr w:type="spellStart"/>
             <w:r>
               <w:rPr>
                 <w:szCs w:val="24"/>
@@ -29693,6 +30402,7 @@
               </w:rPr>
               <w:t>_level</w:t>
             </w:r>
+            <w:proofErr w:type="spellEnd"/>
           </w:p>
         </w:tc>
         <w:tc>
@@ -29711,6 +30421,7 @@
                 <w:szCs w:val="22"/>
               </w:rPr>
             </w:pPr>
+            <w:proofErr w:type="spellStart"/>
             <w:r>
               <w:rPr>
                 <w:rFonts w:ascii="Times New Roman" w:hAnsi="Times New Roman" w:cs="Times New Roman"/>
@@ -29721,6 +30432,7 @@
               </w:rPr>
               <w:t>Nvarchar</w:t>
             </w:r>
+            <w:proofErr w:type="spellEnd"/>
           </w:p>
         </w:tc>
         <w:tc>
@@ -29908,6 +30620,7 @@
                 <w:szCs w:val="24"/>
               </w:rPr>
             </w:pPr>
+            <w:proofErr w:type="spellStart"/>
             <w:r>
               <w:rPr>
                 <w:szCs w:val="24"/>
@@ -29920,6 +30633,7 @@
               </w:rPr>
               <w:t>_title</w:t>
             </w:r>
+            <w:proofErr w:type="spellEnd"/>
           </w:p>
         </w:tc>
         <w:tc>
@@ -29938,6 +30652,7 @@
                 <w:szCs w:val="22"/>
               </w:rPr>
             </w:pPr>
+            <w:proofErr w:type="spellStart"/>
             <w:r>
               <w:rPr>
                 <w:rFonts w:ascii="Times New Roman" w:hAnsi="Times New Roman" w:cs="Times New Roman"/>
@@ -29948,6 +30663,7 @@
               </w:rPr>
               <w:t>Nvarchar</w:t>
             </w:r>
+            <w:proofErr w:type="spellEnd"/>
           </w:p>
         </w:tc>
         <w:tc>
@@ -30118,6 +30834,7 @@
         </w:rPr>
       </w:pPr>
       <w:bookmarkStart w:id="51" w:name="_Toc392594708"/>
+      <w:proofErr w:type="spellStart"/>
       <w:r>
         <w:rPr>
           <w:rFonts w:ascii="Times New Roman" w:hAnsi="Times New Roman" w:cs="Times New Roman"/>
@@ -30125,7 +30842,17 @@
           <w:szCs w:val="22"/>
           <w:lang w:eastAsia="ja-JP"/>
         </w:rPr>
-        <w:t xml:space="preserve">ConversationContent </w:t>
+        <w:t>ConversationContent</w:t>
+      </w:r>
+      <w:proofErr w:type="spellEnd"/>
+      <w:r>
+        <w:rPr>
+          <w:rFonts w:ascii="Times New Roman" w:hAnsi="Times New Roman" w:cs="Times New Roman"/>
+          <w:sz w:val="22"/>
+          <w:szCs w:val="22"/>
+          <w:lang w:eastAsia="ja-JP"/>
+        </w:rPr>
+        <w:t xml:space="preserve"> </w:t>
       </w:r>
       <w:r>
         <w:rPr>
@@ -30478,6 +31205,7 @@
                 <w:szCs w:val="24"/>
               </w:rPr>
             </w:pPr>
+            <w:proofErr w:type="spellStart"/>
             <w:r>
               <w:rPr>
                 <w:szCs w:val="24"/>
@@ -30490,6 +31218,7 @@
               </w:rPr>
               <w:t>on_id</w:t>
             </w:r>
+            <w:proofErr w:type="spellEnd"/>
           </w:p>
         </w:tc>
         <w:tc>
@@ -30743,6 +31472,7 @@
                 <w:szCs w:val="24"/>
               </w:rPr>
             </w:pPr>
+            <w:proofErr w:type="spellStart"/>
             <w:r>
               <w:rPr>
                 <w:szCs w:val="24"/>
@@ -30755,6 +31485,7 @@
               </w:rPr>
               <w:t>_id</w:t>
             </w:r>
+            <w:proofErr w:type="spellEnd"/>
           </w:p>
         </w:tc>
         <w:tc>
@@ -30773,6 +31504,7 @@
                 <w:szCs w:val="22"/>
               </w:rPr>
             </w:pPr>
+            <w:proofErr w:type="spellStart"/>
             <w:r>
               <w:rPr>
                 <w:rFonts w:ascii="Times New Roman" w:hAnsi="Times New Roman" w:cs="Times New Roman"/>
@@ -30783,6 +31515,7 @@
               </w:rPr>
               <w:t>Varchar</w:t>
             </w:r>
+            <w:proofErr w:type="spellEnd"/>
           </w:p>
         </w:tc>
         <w:tc>
@@ -30970,6 +31703,7 @@
                 <w:szCs w:val="24"/>
               </w:rPr>
             </w:pPr>
+            <w:proofErr w:type="spellStart"/>
             <w:r>
               <w:rPr>
                 <w:szCs w:val="24"/>
@@ -30982,6 +31716,7 @@
               </w:rPr>
               <w:t>on_hiragana</w:t>
             </w:r>
+            <w:proofErr w:type="spellEnd"/>
           </w:p>
         </w:tc>
         <w:tc>
@@ -31000,6 +31735,7 @@
                 <w:szCs w:val="22"/>
               </w:rPr>
             </w:pPr>
+            <w:proofErr w:type="spellStart"/>
             <w:r>
               <w:rPr>
                 <w:rFonts w:ascii="Times New Roman" w:hAnsi="Times New Roman" w:cs="Times New Roman"/>
@@ -31010,6 +31746,7 @@
               </w:rPr>
               <w:t>Nvarchar</w:t>
             </w:r>
+            <w:proofErr w:type="spellEnd"/>
           </w:p>
         </w:tc>
         <w:tc>
@@ -31197,6 +31934,7 @@
                 <w:szCs w:val="24"/>
               </w:rPr>
             </w:pPr>
+            <w:proofErr w:type="spellStart"/>
             <w:r>
               <w:rPr>
                 <w:szCs w:val="24"/>
@@ -31209,6 +31947,7 @@
               </w:rPr>
               <w:t>on_romaji</w:t>
             </w:r>
+            <w:proofErr w:type="spellEnd"/>
           </w:p>
         </w:tc>
         <w:tc>
@@ -31227,15 +31966,27 @@
                 <w:szCs w:val="22"/>
               </w:rPr>
             </w:pPr>
-            <w:r>
-              <w:rPr>
-                <w:rFonts w:ascii="Times New Roman" w:hAnsi="Times New Roman" w:cs="Times New Roman"/>
-                <w:i w:val="0"/>
-                <w:color w:val="000000" w:themeColor="text1"/>
-                <w:sz w:val="22"/>
-                <w:szCs w:val="22"/>
-              </w:rPr>
-              <w:t xml:space="preserve">Varchar </w:t>
+            <w:proofErr w:type="spellStart"/>
+            <w:r>
+              <w:rPr>
+                <w:rFonts w:ascii="Times New Roman" w:hAnsi="Times New Roman" w:cs="Times New Roman"/>
+                <w:i w:val="0"/>
+                <w:color w:val="000000" w:themeColor="text1"/>
+                <w:sz w:val="22"/>
+                <w:szCs w:val="22"/>
+              </w:rPr>
+              <w:t>Varchar</w:t>
+            </w:r>
+            <w:proofErr w:type="spellEnd"/>
+            <w:r>
+              <w:rPr>
+                <w:rFonts w:ascii="Times New Roman" w:hAnsi="Times New Roman" w:cs="Times New Roman"/>
+                <w:i w:val="0"/>
+                <w:color w:val="000000" w:themeColor="text1"/>
+                <w:sz w:val="22"/>
+                <w:szCs w:val="22"/>
+              </w:rPr>
+              <w:t xml:space="preserve"> </w:t>
             </w:r>
           </w:p>
         </w:tc>
@@ -31382,8 +32133,20 @@
                 <w:sz w:val="22"/>
                 <w:szCs w:val="22"/>
               </w:rPr>
-              <w:t>Conversation’s romaji</w:t>
-            </w:r>
+              <w:t xml:space="preserve">Conversation’s </w:t>
+            </w:r>
+            <w:proofErr w:type="spellStart"/>
+            <w:r>
+              <w:rPr>
+                <w:rFonts w:ascii="Times New Roman" w:hAnsi="Times New Roman" w:cs="Times New Roman"/>
+                <w:i w:val="0"/>
+                <w:color w:val="000000" w:themeColor="text1"/>
+                <w:sz w:val="22"/>
+                <w:szCs w:val="22"/>
+              </w:rPr>
+              <w:t>romaji</w:t>
+            </w:r>
+            <w:proofErr w:type="spellEnd"/>
           </w:p>
         </w:tc>
       </w:tr>
@@ -31424,6 +32187,7 @@
                 <w:szCs w:val="24"/>
               </w:rPr>
             </w:pPr>
+            <w:proofErr w:type="spellStart"/>
             <w:r>
               <w:rPr>
                 <w:szCs w:val="24"/>
@@ -31436,6 +32200,7 @@
               </w:rPr>
               <w:t>on_meaning</w:t>
             </w:r>
+            <w:proofErr w:type="spellEnd"/>
           </w:p>
         </w:tc>
         <w:tc>
@@ -31454,6 +32219,7 @@
                 <w:szCs w:val="22"/>
               </w:rPr>
             </w:pPr>
+            <w:proofErr w:type="spellStart"/>
             <w:r>
               <w:rPr>
                 <w:rFonts w:ascii="Times New Roman" w:hAnsi="Times New Roman" w:cs="Times New Roman"/>
@@ -31464,6 +32230,7 @@
               </w:rPr>
               <w:t>Nvarchar</w:t>
             </w:r>
+            <w:proofErr w:type="spellEnd"/>
           </w:p>
         </w:tc>
         <w:tc>
@@ -32064,6 +32831,7 @@
                 <w:szCs w:val="24"/>
               </w:rPr>
             </w:pPr>
+            <w:proofErr w:type="spellStart"/>
             <w:r>
               <w:rPr>
                 <w:szCs w:val="24"/>
@@ -32076,6 +32844,7 @@
               </w:rPr>
               <w:t>ontact_id</w:t>
             </w:r>
+            <w:proofErr w:type="spellEnd"/>
           </w:p>
         </w:tc>
         <w:tc>
@@ -32329,6 +33098,7 @@
                 <w:szCs w:val="24"/>
               </w:rPr>
             </w:pPr>
+            <w:proofErr w:type="spellStart"/>
             <w:r>
               <w:rPr>
                 <w:szCs w:val="24"/>
@@ -32341,6 +33111,7 @@
               </w:rPr>
               <w:t>ontact_email</w:t>
             </w:r>
+            <w:proofErr w:type="spellEnd"/>
           </w:p>
         </w:tc>
         <w:tc>
@@ -32359,6 +33130,7 @@
                 <w:szCs w:val="22"/>
               </w:rPr>
             </w:pPr>
+            <w:proofErr w:type="spellStart"/>
             <w:r>
               <w:rPr>
                 <w:rFonts w:ascii="Times New Roman" w:hAnsi="Times New Roman" w:cs="Times New Roman"/>
@@ -32369,6 +33141,7 @@
               </w:rPr>
               <w:t>Nvarchar</w:t>
             </w:r>
+            <w:proofErr w:type="spellEnd"/>
           </w:p>
         </w:tc>
         <w:tc>
@@ -32556,6 +33329,7 @@
                 <w:szCs w:val="24"/>
               </w:rPr>
             </w:pPr>
+            <w:proofErr w:type="spellStart"/>
             <w:r>
               <w:rPr>
                 <w:szCs w:val="24"/>
@@ -32568,6 +33342,7 @@
               </w:rPr>
               <w:t>ontact_content</w:t>
             </w:r>
+            <w:proofErr w:type="spellEnd"/>
           </w:p>
         </w:tc>
         <w:tc>
@@ -32586,6 +33361,7 @@
                 <w:szCs w:val="22"/>
               </w:rPr>
             </w:pPr>
+            <w:proofErr w:type="spellStart"/>
             <w:r>
               <w:rPr>
                 <w:rFonts w:ascii="Times New Roman" w:hAnsi="Times New Roman" w:cs="Times New Roman"/>
@@ -32596,6 +33372,7 @@
               </w:rPr>
               <w:t>Nvarchar</w:t>
             </w:r>
+            <w:proofErr w:type="spellEnd"/>
           </w:p>
         </w:tc>
         <w:tc>
@@ -32783,6 +33560,7 @@
                 <w:szCs w:val="24"/>
               </w:rPr>
             </w:pPr>
+            <w:proofErr w:type="spellStart"/>
             <w:r>
               <w:rPr>
                 <w:szCs w:val="24"/>
@@ -32795,6 +33573,7 @@
               </w:rPr>
               <w:t>ontact_type</w:t>
             </w:r>
+            <w:proofErr w:type="spellEnd"/>
           </w:p>
         </w:tc>
         <w:tc>
@@ -32813,15 +33592,27 @@
                 <w:szCs w:val="22"/>
               </w:rPr>
             </w:pPr>
-            <w:r>
-              <w:rPr>
-                <w:rFonts w:ascii="Times New Roman" w:hAnsi="Times New Roman" w:cs="Times New Roman"/>
-                <w:i w:val="0"/>
-                <w:color w:val="000000" w:themeColor="text1"/>
-                <w:sz w:val="22"/>
-                <w:szCs w:val="22"/>
-              </w:rPr>
-              <w:t xml:space="preserve">Varchar </w:t>
+            <w:proofErr w:type="spellStart"/>
+            <w:r>
+              <w:rPr>
+                <w:rFonts w:ascii="Times New Roman" w:hAnsi="Times New Roman" w:cs="Times New Roman"/>
+                <w:i w:val="0"/>
+                <w:color w:val="000000" w:themeColor="text1"/>
+                <w:sz w:val="22"/>
+                <w:szCs w:val="22"/>
+              </w:rPr>
+              <w:t>Varchar</w:t>
+            </w:r>
+            <w:proofErr w:type="spellEnd"/>
+            <w:r>
+              <w:rPr>
+                <w:rFonts w:ascii="Times New Roman" w:hAnsi="Times New Roman" w:cs="Times New Roman"/>
+                <w:i w:val="0"/>
+                <w:color w:val="000000" w:themeColor="text1"/>
+                <w:sz w:val="22"/>
+                <w:szCs w:val="22"/>
+              </w:rPr>
+              <w:t xml:space="preserve"> </w:t>
             </w:r>
           </w:p>
         </w:tc>
@@ -33010,10 +33801,238 @@
                 <w:szCs w:val="24"/>
               </w:rPr>
             </w:pPr>
+            <w:proofErr w:type="spellStart"/>
             <w:r>
               <w:rPr>
                 <w:szCs w:val="24"/>
               </w:rPr>
+              <w:t>Contact_reply</w:t>
+            </w:r>
+            <w:proofErr w:type="spellEnd"/>
+          </w:p>
+        </w:tc>
+        <w:tc>
+          <w:tcPr>
+            <w:tcW w:w="1275" w:type="dxa"/>
+          </w:tcPr>
+          <w:p>
+            <w:pPr>
+              <w:pStyle w:val="comment"/>
+              <w:jc w:val="both"/>
+              <w:rPr>
+                <w:rFonts w:ascii="Times New Roman" w:hAnsi="Times New Roman" w:cs="Times New Roman"/>
+                <w:i w:val="0"/>
+                <w:color w:val="000000" w:themeColor="text1"/>
+                <w:sz w:val="22"/>
+                <w:szCs w:val="22"/>
+              </w:rPr>
+            </w:pPr>
+            <w:proofErr w:type="spellStart"/>
+            <w:r>
+              <w:rPr>
+                <w:rFonts w:ascii="Times New Roman" w:hAnsi="Times New Roman" w:cs="Times New Roman"/>
+                <w:i w:val="0"/>
+                <w:color w:val="000000" w:themeColor="text1"/>
+                <w:sz w:val="22"/>
+                <w:szCs w:val="22"/>
+              </w:rPr>
+              <w:t>Varchar</w:t>
+            </w:r>
+            <w:proofErr w:type="spellEnd"/>
+          </w:p>
+        </w:tc>
+        <w:tc>
+          <w:tcPr>
+            <w:tcW w:w="993" w:type="dxa"/>
+          </w:tcPr>
+          <w:p>
+            <w:pPr>
+              <w:pStyle w:val="comment"/>
+              <w:jc w:val="both"/>
+              <w:rPr>
+                <w:rFonts w:ascii="Times New Roman" w:hAnsi="Times New Roman" w:cs="Times New Roman"/>
+                <w:i w:val="0"/>
+                <w:color w:val="000000" w:themeColor="text1"/>
+                <w:sz w:val="22"/>
+                <w:szCs w:val="22"/>
+              </w:rPr>
+            </w:pPr>
+            <w:r>
+              <w:rPr>
+                <w:rFonts w:ascii="Times New Roman" w:hAnsi="Times New Roman" w:cs="Times New Roman"/>
+                <w:i w:val="0"/>
+                <w:color w:val="000000" w:themeColor="text1"/>
+                <w:sz w:val="22"/>
+                <w:szCs w:val="22"/>
+              </w:rPr>
+              <w:t>5000</w:t>
+            </w:r>
+          </w:p>
+        </w:tc>
+        <w:tc>
+          <w:tcPr>
+            <w:tcW w:w="708" w:type="dxa"/>
+          </w:tcPr>
+          <w:p>
+            <w:pPr>
+              <w:pStyle w:val="comment"/>
+              <w:jc w:val="both"/>
+              <w:rPr>
+                <w:rFonts w:ascii="Times New Roman" w:hAnsi="Times New Roman" w:cs="Times New Roman"/>
+                <w:i w:val="0"/>
+                <w:color w:val="000000" w:themeColor="text1"/>
+                <w:sz w:val="22"/>
+                <w:szCs w:val="22"/>
+              </w:rPr>
+            </w:pPr>
+          </w:p>
+        </w:tc>
+        <w:tc>
+          <w:tcPr>
+            <w:tcW w:w="709" w:type="dxa"/>
+          </w:tcPr>
+          <w:p>
+            <w:pPr>
+              <w:pStyle w:val="comment"/>
+              <w:jc w:val="both"/>
+              <w:rPr>
+                <w:rFonts w:ascii="Times New Roman" w:hAnsi="Times New Roman" w:cs="Times New Roman"/>
+                <w:i w:val="0"/>
+                <w:color w:val="000000" w:themeColor="text1"/>
+                <w:sz w:val="22"/>
+                <w:szCs w:val="22"/>
+              </w:rPr>
+            </w:pPr>
+          </w:p>
+        </w:tc>
+        <w:tc>
+          <w:tcPr>
+            <w:tcW w:w="920" w:type="dxa"/>
+          </w:tcPr>
+          <w:p>
+            <w:pPr>
+              <w:pStyle w:val="comment"/>
+              <w:jc w:val="both"/>
+              <w:rPr>
+                <w:rFonts w:ascii="Times New Roman" w:hAnsi="Times New Roman" w:cs="Times New Roman"/>
+                <w:i w:val="0"/>
+                <w:color w:val="000000" w:themeColor="text1"/>
+                <w:sz w:val="22"/>
+                <w:szCs w:val="22"/>
+              </w:rPr>
+            </w:pPr>
+          </w:p>
+        </w:tc>
+        <w:tc>
+          <w:tcPr>
+            <w:tcW w:w="709" w:type="dxa"/>
+          </w:tcPr>
+          <w:p>
+            <w:pPr>
+              <w:pStyle w:val="comment"/>
+              <w:jc w:val="both"/>
+              <w:rPr>
+                <w:rFonts w:ascii="Times New Roman" w:hAnsi="Times New Roman" w:cs="Times New Roman"/>
+                <w:i w:val="0"/>
+                <w:color w:val="000000" w:themeColor="text1"/>
+                <w:sz w:val="22"/>
+                <w:szCs w:val="22"/>
+              </w:rPr>
+            </w:pPr>
+          </w:p>
+        </w:tc>
+        <w:tc>
+          <w:tcPr>
+            <w:tcW w:w="1134" w:type="dxa"/>
+          </w:tcPr>
+          <w:p>
+            <w:pPr>
+              <w:pStyle w:val="comment"/>
+              <w:jc w:val="both"/>
+              <w:rPr>
+                <w:rFonts w:ascii="Times New Roman" w:hAnsi="Times New Roman" w:cs="Times New Roman"/>
+                <w:i w:val="0"/>
+                <w:color w:val="000000" w:themeColor="text1"/>
+                <w:sz w:val="22"/>
+                <w:szCs w:val="22"/>
+              </w:rPr>
+            </w:pPr>
+          </w:p>
+        </w:tc>
+        <w:tc>
+          <w:tcPr>
+            <w:tcW w:w="1559" w:type="dxa"/>
+          </w:tcPr>
+          <w:p>
+            <w:pPr>
+              <w:pStyle w:val="comment"/>
+              <w:ind w:left="0"/>
+              <w:jc w:val="both"/>
+              <w:rPr>
+                <w:rFonts w:ascii="Times New Roman" w:hAnsi="Times New Roman" w:cs="Times New Roman"/>
+                <w:i w:val="0"/>
+                <w:color w:val="000000" w:themeColor="text1"/>
+                <w:sz w:val="22"/>
+                <w:szCs w:val="22"/>
+              </w:rPr>
+            </w:pPr>
+            <w:r>
+              <w:rPr>
+                <w:rFonts w:ascii="Times New Roman" w:hAnsi="Times New Roman" w:cs="Times New Roman"/>
+                <w:i w:val="0"/>
+                <w:color w:val="000000" w:themeColor="text1"/>
+                <w:sz w:val="22"/>
+                <w:szCs w:val="22"/>
+              </w:rPr>
+              <w:t>Contact’s reply</w:t>
+            </w:r>
+            <w:bookmarkStart w:id="53" w:name="_GoBack"/>
+            <w:bookmarkEnd w:id="53"/>
+          </w:p>
+        </w:tc>
+      </w:tr>
+      <w:tr>
+        <w:trPr>
+          <w:jc w:val="center"/>
+        </w:trPr>
+        <w:tc>
+          <w:tcPr>
+            <w:tcW w:w="566" w:type="dxa"/>
+          </w:tcPr>
+          <w:p>
+            <w:pPr>
+              <w:pStyle w:val="comment"/>
+              <w:numPr>
+                <w:ilvl w:val="0"/>
+                <w:numId w:val="55"/>
+              </w:numPr>
+              <w:jc w:val="both"/>
+              <w:rPr>
+                <w:rFonts w:ascii="Times New Roman" w:hAnsi="Times New Roman" w:cs="Times New Roman"/>
+                <w:i w:val="0"/>
+                <w:color w:val="000000" w:themeColor="text1"/>
+                <w:sz w:val="22"/>
+                <w:szCs w:val="22"/>
+              </w:rPr>
+            </w:pPr>
+          </w:p>
+        </w:tc>
+        <w:tc>
+          <w:tcPr>
+            <w:tcW w:w="1773" w:type="dxa"/>
+          </w:tcPr>
+          <w:p>
+            <w:pPr>
+              <w:ind w:left="0"/>
+              <w:rPr>
+                <w:szCs w:val="24"/>
+              </w:rPr>
+            </w:pPr>
+            <w:proofErr w:type="spellStart"/>
+            <w:r>
+              <w:rPr>
+                <w:szCs w:val="24"/>
+              </w:rPr>
               <w:t>c</w:t>
             </w:r>
             <w:r>
@@ -33022,6 +34041,7 @@
               </w:rPr>
               <w:t>ontact_status</w:t>
             </w:r>
+            <w:proofErr w:type="spellEnd"/>
           </w:p>
         </w:tc>
         <w:tc>
@@ -33209,7 +34229,8 @@
           <w:lang w:eastAsia="ja-JP"/>
         </w:rPr>
       </w:pPr>
-      <w:bookmarkStart w:id="53" w:name="_Toc392594710"/>
+      <w:bookmarkStart w:id="54" w:name="_Toc392594710"/>
+      <w:proofErr w:type="spellStart"/>
       <w:r>
         <w:rPr>
           <w:rFonts w:ascii="Times New Roman" w:hAnsi="Times New Roman" w:cs="Times New Roman"/>
@@ -33217,8 +34238,9 @@
           <w:szCs w:val="22"/>
           <w:lang w:eastAsia="ja-JP"/>
         </w:rPr>
-        <w:t xml:space="preserve">TrainingListening </w:t>
+        <w:t>TrainingListening</w:t>
       </w:r>
+      <w:proofErr w:type="spellEnd"/>
       <w:r>
         <w:rPr>
           <w:rFonts w:ascii="Times New Roman" w:hAnsi="Times New Roman" w:cs="Times New Roman"/>
@@ -33226,9 +34248,18 @@
           <w:szCs w:val="22"/>
           <w:lang w:eastAsia="ja-JP"/>
         </w:rPr>
+        <w:t xml:space="preserve"> </w:t>
+      </w:r>
+      <w:r>
+        <w:rPr>
+          <w:rFonts w:ascii="Times New Roman" w:hAnsi="Times New Roman" w:cs="Times New Roman"/>
+          <w:sz w:val="22"/>
+          <w:szCs w:val="22"/>
+          <w:lang w:eastAsia="ja-JP"/>
+        </w:rPr>
         <w:t>table</w:t>
       </w:r>
-      <w:bookmarkEnd w:id="53"/>
+      <w:bookmarkEnd w:id="54"/>
     </w:p>
     <w:tbl>
       <w:tblPr>
@@ -33570,6 +34601,7 @@
                 <w:szCs w:val="24"/>
               </w:rPr>
             </w:pPr>
+            <w:proofErr w:type="spellStart"/>
             <w:r>
               <w:rPr>
                 <w:szCs w:val="24"/>
@@ -33582,6 +34614,7 @@
               </w:rPr>
               <w:t>is_id</w:t>
             </w:r>
+            <w:proofErr w:type="spellEnd"/>
           </w:p>
         </w:tc>
         <w:tc>
@@ -33600,15 +34633,27 @@
                 <w:szCs w:val="22"/>
               </w:rPr>
             </w:pPr>
-            <w:r>
-              <w:rPr>
-                <w:rFonts w:ascii="Times New Roman" w:hAnsi="Times New Roman" w:cs="Times New Roman"/>
-                <w:i w:val="0"/>
-                <w:color w:val="000000" w:themeColor="text1"/>
-                <w:sz w:val="22"/>
-                <w:szCs w:val="22"/>
-              </w:rPr>
-              <w:t xml:space="preserve">Varchar </w:t>
+            <w:proofErr w:type="spellStart"/>
+            <w:r>
+              <w:rPr>
+                <w:rFonts w:ascii="Times New Roman" w:hAnsi="Times New Roman" w:cs="Times New Roman"/>
+                <w:i w:val="0"/>
+                <w:color w:val="000000" w:themeColor="text1"/>
+                <w:sz w:val="22"/>
+                <w:szCs w:val="22"/>
+              </w:rPr>
+              <w:t>Varchar</w:t>
+            </w:r>
+            <w:proofErr w:type="spellEnd"/>
+            <w:r>
+              <w:rPr>
+                <w:rFonts w:ascii="Times New Roman" w:hAnsi="Times New Roman" w:cs="Times New Roman"/>
+                <w:i w:val="0"/>
+                <w:color w:val="000000" w:themeColor="text1"/>
+                <w:sz w:val="22"/>
+                <w:szCs w:val="22"/>
+              </w:rPr>
+              <w:t xml:space="preserve"> </w:t>
             </w:r>
           </w:p>
         </w:tc>
@@ -33834,6 +34879,7 @@
                 <w:szCs w:val="24"/>
               </w:rPr>
             </w:pPr>
+            <w:proofErr w:type="spellStart"/>
             <w:r>
               <w:rPr>
                 <w:szCs w:val="24"/>
@@ -33846,6 +34892,7 @@
               </w:rPr>
               <w:t>is_level</w:t>
             </w:r>
+            <w:proofErr w:type="spellEnd"/>
           </w:p>
         </w:tc>
         <w:tc>
@@ -33864,15 +34911,27 @@
                 <w:szCs w:val="22"/>
               </w:rPr>
             </w:pPr>
-            <w:r>
-              <w:rPr>
-                <w:rFonts w:ascii="Times New Roman" w:hAnsi="Times New Roman" w:cs="Times New Roman"/>
-                <w:i w:val="0"/>
-                <w:color w:val="000000" w:themeColor="text1"/>
-                <w:sz w:val="22"/>
-                <w:szCs w:val="22"/>
-              </w:rPr>
-              <w:t xml:space="preserve">Nvarchar </w:t>
+            <w:proofErr w:type="spellStart"/>
+            <w:r>
+              <w:rPr>
+                <w:rFonts w:ascii="Times New Roman" w:hAnsi="Times New Roman" w:cs="Times New Roman"/>
+                <w:i w:val="0"/>
+                <w:color w:val="000000" w:themeColor="text1"/>
+                <w:sz w:val="22"/>
+                <w:szCs w:val="22"/>
+              </w:rPr>
+              <w:t>Nvarchar</w:t>
+            </w:r>
+            <w:proofErr w:type="spellEnd"/>
+            <w:r>
+              <w:rPr>
+                <w:rFonts w:ascii="Times New Roman" w:hAnsi="Times New Roman" w:cs="Times New Roman"/>
+                <w:i w:val="0"/>
+                <w:color w:val="000000" w:themeColor="text1"/>
+                <w:sz w:val="22"/>
+                <w:szCs w:val="22"/>
+              </w:rPr>
+              <w:t xml:space="preserve"> </w:t>
             </w:r>
           </w:p>
         </w:tc>
@@ -34042,7 +35101,8 @@
           <w:lang w:eastAsia="ja-JP"/>
         </w:rPr>
       </w:pPr>
-      <w:bookmarkStart w:id="54" w:name="_Toc392594711"/>
+      <w:bookmarkStart w:id="55" w:name="_Toc392594711"/>
+      <w:proofErr w:type="spellStart"/>
       <w:r>
         <w:rPr>
           <w:rFonts w:ascii="Times New Roman" w:hAnsi="Times New Roman" w:cs="Times New Roman"/>
@@ -34051,8 +35111,9 @@
           <w:lang w:eastAsia="ja-JP"/>
         </w:rPr>
         <w:lastRenderedPageBreak/>
-        <w:t xml:space="preserve">Sourcefile </w:t>
+        <w:t>Sourcefile</w:t>
       </w:r>
+      <w:proofErr w:type="spellEnd"/>
       <w:r>
         <w:rPr>
           <w:rFonts w:ascii="Times New Roman" w:hAnsi="Times New Roman" w:cs="Times New Roman"/>
@@ -34060,9 +35121,18 @@
           <w:szCs w:val="22"/>
           <w:lang w:eastAsia="ja-JP"/>
         </w:rPr>
+        <w:t xml:space="preserve"> </w:t>
+      </w:r>
+      <w:r>
+        <w:rPr>
+          <w:rFonts w:ascii="Times New Roman" w:hAnsi="Times New Roman" w:cs="Times New Roman"/>
+          <w:sz w:val="22"/>
+          <w:szCs w:val="22"/>
+          <w:lang w:eastAsia="ja-JP"/>
+        </w:rPr>
         <w:t>table</w:t>
       </w:r>
-      <w:bookmarkEnd w:id="54"/>
+      <w:bookmarkEnd w:id="55"/>
     </w:p>
     <w:tbl>
       <w:tblPr>
@@ -34404,6 +35474,7 @@
                 <w:szCs w:val="24"/>
               </w:rPr>
             </w:pPr>
+            <w:proofErr w:type="spellStart"/>
             <w:r>
               <w:rPr>
                 <w:szCs w:val="24"/>
@@ -34416,6 +35487,7 @@
               </w:rPr>
               <w:t>ourcefile_id</w:t>
             </w:r>
+            <w:proofErr w:type="spellEnd"/>
           </w:p>
         </w:tc>
         <w:tc>
@@ -34434,6 +35506,7 @@
                 <w:szCs w:val="22"/>
               </w:rPr>
             </w:pPr>
+            <w:proofErr w:type="spellStart"/>
             <w:r>
               <w:rPr>
                 <w:rFonts w:ascii="Times New Roman" w:hAnsi="Times New Roman" w:cs="Times New Roman"/>
@@ -34444,6 +35517,7 @@
               </w:rPr>
               <w:t>Nvarchar</w:t>
             </w:r>
+            <w:proofErr w:type="spellEnd"/>
           </w:p>
         </w:tc>
         <w:tc>
@@ -34554,8 +35628,6 @@
               </w:rPr>
               <w:t>P</w:t>
             </w:r>
-            <w:bookmarkStart w:id="55" w:name="_GoBack"/>
-            <w:bookmarkEnd w:id="55"/>
           </w:p>
         </w:tc>
         <w:tc>
@@ -34670,6 +35742,7 @@
                 <w:szCs w:val="24"/>
               </w:rPr>
             </w:pPr>
+            <w:proofErr w:type="spellStart"/>
             <w:r>
               <w:rPr>
                 <w:szCs w:val="24"/>
@@ -34682,6 +35755,7 @@
               </w:rPr>
               <w:t>is_id</w:t>
             </w:r>
+            <w:proofErr w:type="spellEnd"/>
           </w:p>
         </w:tc>
         <w:tc>
@@ -34700,6 +35774,7 @@
                 <w:szCs w:val="22"/>
               </w:rPr>
             </w:pPr>
+            <w:proofErr w:type="spellStart"/>
             <w:r>
               <w:rPr>
                 <w:rFonts w:ascii="Times New Roman" w:hAnsi="Times New Roman" w:cs="Times New Roman"/>
@@ -34710,6 +35785,7 @@
               </w:rPr>
               <w:t>Varchar</w:t>
             </w:r>
+            <w:proofErr w:type="spellEnd"/>
           </w:p>
         </w:tc>
         <w:tc>
@@ -34865,8 +35941,20 @@
                 <w:sz w:val="22"/>
                 <w:szCs w:val="22"/>
               </w:rPr>
-              <w:t>Foreign key to TrainingListening</w:t>
-            </w:r>
+              <w:t xml:space="preserve">Foreign key to </w:t>
+            </w:r>
+            <w:proofErr w:type="spellStart"/>
+            <w:r>
+              <w:rPr>
+                <w:rFonts w:ascii="Times New Roman" w:hAnsi="Times New Roman" w:cs="Times New Roman"/>
+                <w:i w:val="0"/>
+                <w:color w:val="000000" w:themeColor="text1"/>
+                <w:sz w:val="22"/>
+                <w:szCs w:val="22"/>
+              </w:rPr>
+              <w:t>TrainingListening</w:t>
+            </w:r>
+            <w:proofErr w:type="spellEnd"/>
           </w:p>
         </w:tc>
       </w:tr>
@@ -34907,6 +35995,7 @@
                 <w:szCs w:val="24"/>
               </w:rPr>
             </w:pPr>
+            <w:proofErr w:type="spellStart"/>
             <w:r>
               <w:rPr>
                 <w:szCs w:val="24"/>
@@ -34917,7 +36006,14 @@
               <w:rPr>
                 <w:szCs w:val="24"/>
               </w:rPr>
-              <w:t>ourcefile_ question</w:t>
+              <w:t>ourcefile</w:t>
+            </w:r>
+            <w:proofErr w:type="spellEnd"/>
+            <w:r>
+              <w:rPr>
+                <w:szCs w:val="24"/>
+              </w:rPr>
+              <w:t>_ question</w:t>
             </w:r>
           </w:p>
         </w:tc>
@@ -34937,6 +36033,7 @@
                 <w:szCs w:val="22"/>
               </w:rPr>
             </w:pPr>
+            <w:proofErr w:type="spellStart"/>
             <w:r>
               <w:rPr>
                 <w:rFonts w:ascii="Times New Roman" w:hAnsi="Times New Roman" w:cs="Times New Roman"/>
@@ -34947,6 +36044,7 @@
               </w:rPr>
               <w:t>Nvarchar</w:t>
             </w:r>
+            <w:proofErr w:type="spellEnd"/>
           </w:p>
         </w:tc>
         <w:tc>
@@ -35134,6 +36232,7 @@
                 <w:szCs w:val="24"/>
               </w:rPr>
             </w:pPr>
+            <w:proofErr w:type="spellStart"/>
             <w:r>
               <w:rPr>
                 <w:szCs w:val="24"/>
@@ -35144,7 +36243,14 @@
               <w:rPr>
                 <w:szCs w:val="24"/>
               </w:rPr>
-              <w:t>ourcefile_ script</w:t>
+              <w:t>ourcefile</w:t>
+            </w:r>
+            <w:proofErr w:type="spellEnd"/>
+            <w:r>
+              <w:rPr>
+                <w:szCs w:val="24"/>
+              </w:rPr>
+              <w:t>_ script</w:t>
             </w:r>
           </w:p>
         </w:tc>
@@ -35164,6 +36270,7 @@
                 <w:szCs w:val="22"/>
               </w:rPr>
             </w:pPr>
+            <w:proofErr w:type="spellStart"/>
             <w:r>
               <w:rPr>
                 <w:rFonts w:ascii="Times New Roman" w:hAnsi="Times New Roman" w:cs="Times New Roman"/>
@@ -35174,6 +36281,7 @@
               </w:rPr>
               <w:t>Nvarchar</w:t>
             </w:r>
+            <w:proofErr w:type="spellEnd"/>
           </w:p>
         </w:tc>
         <w:tc>
@@ -35361,6 +36469,7 @@
                 <w:szCs w:val="24"/>
               </w:rPr>
             </w:pPr>
+            <w:proofErr w:type="spellStart"/>
             <w:r>
               <w:rPr>
                 <w:szCs w:val="24"/>
@@ -35371,7 +36480,14 @@
               <w:rPr>
                 <w:szCs w:val="24"/>
               </w:rPr>
-              <w:t>ourcefile_ meaning</w:t>
+              <w:t>ourcefile</w:t>
+            </w:r>
+            <w:proofErr w:type="spellEnd"/>
+            <w:r>
+              <w:rPr>
+                <w:szCs w:val="24"/>
+              </w:rPr>
+              <w:t>_ meaning</w:t>
             </w:r>
           </w:p>
         </w:tc>
@@ -35391,6 +36507,7 @@
                 <w:szCs w:val="22"/>
               </w:rPr>
             </w:pPr>
+            <w:proofErr w:type="spellStart"/>
             <w:r>
               <w:rPr>
                 <w:rFonts w:ascii="Times New Roman" w:hAnsi="Times New Roman" w:cs="Times New Roman"/>
@@ -35401,6 +36518,7 @@
               </w:rPr>
               <w:t>Nvarchar</w:t>
             </w:r>
+            <w:proofErr w:type="spellEnd"/>
           </w:p>
         </w:tc>
         <w:tc>
@@ -35547,6 +36665,257 @@
                 <w:szCs w:val="22"/>
               </w:rPr>
               <w:t>Listen’s meaning</w:t>
+            </w:r>
+          </w:p>
+        </w:tc>
+      </w:tr>
+      <w:tr>
+        <w:trPr>
+          <w:jc w:val="center"/>
+        </w:trPr>
+        <w:tc>
+          <w:tcPr>
+            <w:tcW w:w="566" w:type="dxa"/>
+          </w:tcPr>
+          <w:p>
+            <w:pPr>
+              <w:pStyle w:val="comment"/>
+              <w:numPr>
+                <w:ilvl w:val="0"/>
+                <w:numId w:val="57"/>
+              </w:numPr>
+              <w:jc w:val="both"/>
+              <w:rPr>
+                <w:rFonts w:ascii="Times New Roman" w:hAnsi="Times New Roman" w:cs="Times New Roman"/>
+                <w:i w:val="0"/>
+                <w:color w:val="000000" w:themeColor="text1"/>
+                <w:sz w:val="22"/>
+                <w:szCs w:val="22"/>
+              </w:rPr>
+            </w:pPr>
+          </w:p>
+        </w:tc>
+        <w:tc>
+          <w:tcPr>
+            <w:tcW w:w="1417" w:type="dxa"/>
+          </w:tcPr>
+          <w:p>
+            <w:pPr>
+              <w:ind w:left="0"/>
+              <w:rPr>
+                <w:szCs w:val="24"/>
+              </w:rPr>
+            </w:pPr>
+            <w:proofErr w:type="spellStart"/>
+            <w:r>
+              <w:rPr>
+                <w:szCs w:val="24"/>
+              </w:rPr>
+              <w:t>Sourcefile</w:t>
+            </w:r>
+            <w:proofErr w:type="spellEnd"/>
+            <w:r>
+              <w:rPr>
+                <w:szCs w:val="24"/>
+              </w:rPr>
+              <w:t>_ answer</w:t>
+            </w:r>
+          </w:p>
+        </w:tc>
+        <w:tc>
+          <w:tcPr>
+            <w:tcW w:w="1276" w:type="dxa"/>
+          </w:tcPr>
+          <w:p>
+            <w:pPr>
+              <w:pStyle w:val="comment"/>
+              <w:jc w:val="both"/>
+              <w:rPr>
+                <w:rFonts w:ascii="Times New Roman" w:hAnsi="Times New Roman" w:cs="Times New Roman"/>
+                <w:i w:val="0"/>
+                <w:color w:val="000000" w:themeColor="text1"/>
+                <w:sz w:val="22"/>
+                <w:szCs w:val="22"/>
+              </w:rPr>
+            </w:pPr>
+            <w:proofErr w:type="spellStart"/>
+            <w:r>
+              <w:rPr>
+                <w:rFonts w:ascii="Times New Roman" w:hAnsi="Times New Roman" w:cs="Times New Roman"/>
+                <w:i w:val="0"/>
+                <w:color w:val="000000" w:themeColor="text1"/>
+                <w:sz w:val="22"/>
+                <w:szCs w:val="22"/>
+              </w:rPr>
+              <w:t>Varchar</w:t>
+            </w:r>
+            <w:proofErr w:type="spellEnd"/>
+            <w:r>
+              <w:rPr>
+                <w:rFonts w:ascii="Times New Roman" w:hAnsi="Times New Roman" w:cs="Times New Roman"/>
+                <w:i w:val="0"/>
+                <w:color w:val="000000" w:themeColor="text1"/>
+                <w:sz w:val="22"/>
+                <w:szCs w:val="22"/>
+              </w:rPr>
+              <w:t xml:space="preserve"> </w:t>
+            </w:r>
+          </w:p>
+        </w:tc>
+        <w:tc>
+          <w:tcPr>
+            <w:tcW w:w="1134" w:type="dxa"/>
+          </w:tcPr>
+          <w:p>
+            <w:pPr>
+              <w:pStyle w:val="comment"/>
+              <w:jc w:val="both"/>
+              <w:rPr>
+                <w:rFonts w:ascii="Times New Roman" w:hAnsi="Times New Roman" w:cs="Times New Roman"/>
+                <w:i w:val="0"/>
+                <w:color w:val="000000" w:themeColor="text1"/>
+                <w:sz w:val="22"/>
+                <w:szCs w:val="22"/>
+              </w:rPr>
+            </w:pPr>
+            <w:r>
+              <w:rPr>
+                <w:rFonts w:ascii="Times New Roman" w:hAnsi="Times New Roman" w:cs="Times New Roman"/>
+                <w:i w:val="0"/>
+                <w:color w:val="000000" w:themeColor="text1"/>
+                <w:sz w:val="22"/>
+                <w:szCs w:val="22"/>
+              </w:rPr>
+              <w:t>100</w:t>
+            </w:r>
+          </w:p>
+        </w:tc>
+        <w:tc>
+          <w:tcPr>
+            <w:tcW w:w="639" w:type="dxa"/>
+          </w:tcPr>
+          <w:p>
+            <w:pPr>
+              <w:pStyle w:val="comment"/>
+              <w:jc w:val="both"/>
+              <w:rPr>
+                <w:rFonts w:ascii="Times New Roman" w:hAnsi="Times New Roman" w:cs="Times New Roman"/>
+                <w:i w:val="0"/>
+                <w:color w:val="000000" w:themeColor="text1"/>
+                <w:sz w:val="22"/>
+                <w:szCs w:val="22"/>
+              </w:rPr>
+            </w:pPr>
+          </w:p>
+        </w:tc>
+        <w:tc>
+          <w:tcPr>
+            <w:tcW w:w="709" w:type="dxa"/>
+          </w:tcPr>
+          <w:p>
+            <w:pPr>
+              <w:pStyle w:val="comment"/>
+              <w:jc w:val="both"/>
+              <w:rPr>
+                <w:rFonts w:ascii="Times New Roman" w:hAnsi="Times New Roman" w:cs="Times New Roman"/>
+                <w:i w:val="0"/>
+                <w:color w:val="000000" w:themeColor="text1"/>
+                <w:sz w:val="22"/>
+                <w:szCs w:val="22"/>
+              </w:rPr>
+            </w:pPr>
+          </w:p>
+        </w:tc>
+        <w:tc>
+          <w:tcPr>
+            <w:tcW w:w="992" w:type="dxa"/>
+          </w:tcPr>
+          <w:p>
+            <w:pPr>
+              <w:pStyle w:val="comment"/>
+              <w:jc w:val="both"/>
+              <w:rPr>
+                <w:rFonts w:ascii="Times New Roman" w:hAnsi="Times New Roman" w:cs="Times New Roman"/>
+                <w:i w:val="0"/>
+                <w:color w:val="000000" w:themeColor="text1"/>
+                <w:sz w:val="22"/>
+                <w:szCs w:val="22"/>
+              </w:rPr>
+            </w:pPr>
+          </w:p>
+        </w:tc>
+        <w:tc>
+          <w:tcPr>
+            <w:tcW w:w="709" w:type="dxa"/>
+          </w:tcPr>
+          <w:p>
+            <w:pPr>
+              <w:pStyle w:val="comment"/>
+              <w:jc w:val="both"/>
+              <w:rPr>
+                <w:rFonts w:ascii="Times New Roman" w:hAnsi="Times New Roman" w:cs="Times New Roman"/>
+                <w:i w:val="0"/>
+                <w:color w:val="000000" w:themeColor="text1"/>
+                <w:sz w:val="22"/>
+                <w:szCs w:val="22"/>
+              </w:rPr>
+            </w:pPr>
+          </w:p>
+        </w:tc>
+        <w:tc>
+          <w:tcPr>
+            <w:tcW w:w="992" w:type="dxa"/>
+          </w:tcPr>
+          <w:p>
+            <w:pPr>
+              <w:pStyle w:val="comment"/>
+              <w:jc w:val="both"/>
+              <w:rPr>
+                <w:rFonts w:ascii="Times New Roman" w:hAnsi="Times New Roman" w:cs="Times New Roman"/>
+                <w:i w:val="0"/>
+                <w:color w:val="000000" w:themeColor="text1"/>
+                <w:sz w:val="22"/>
+                <w:szCs w:val="22"/>
+              </w:rPr>
+            </w:pPr>
+          </w:p>
+        </w:tc>
+        <w:tc>
+          <w:tcPr>
+            <w:tcW w:w="1912" w:type="dxa"/>
+          </w:tcPr>
+          <w:p>
+            <w:pPr>
+              <w:pStyle w:val="comment"/>
+              <w:ind w:left="0"/>
+              <w:jc w:val="both"/>
+              <w:rPr>
+                <w:rFonts w:ascii="Times New Roman" w:hAnsi="Times New Roman" w:cs="Times New Roman"/>
+                <w:i w:val="0"/>
+                <w:color w:val="000000" w:themeColor="text1"/>
+                <w:sz w:val="22"/>
+                <w:szCs w:val="22"/>
+              </w:rPr>
+            </w:pPr>
+            <w:r>
+              <w:rPr>
+                <w:rFonts w:ascii="Times New Roman" w:hAnsi="Times New Roman" w:cs="Times New Roman"/>
+                <w:i w:val="0"/>
+                <w:color w:val="000000" w:themeColor="text1"/>
+                <w:sz w:val="22"/>
+                <w:szCs w:val="22"/>
+              </w:rPr>
+              <w:t>Listen’s</w:t>
+            </w:r>
+            <w:r>
+              <w:rPr>
+                <w:rFonts w:ascii="Times New Roman" w:hAnsi="Times New Roman" w:cs="Times New Roman"/>
+                <w:i w:val="0"/>
+                <w:color w:val="000000" w:themeColor="text1"/>
+                <w:sz w:val="22"/>
+                <w:szCs w:val="22"/>
+              </w:rPr>
+              <w:t xml:space="preserve"> answer</w:t>
             </w:r>
           </w:p>
         </w:tc>
@@ -35570,6 +36939,7 @@
         </w:rPr>
       </w:pPr>
       <w:bookmarkStart w:id="56" w:name="_Toc392594712"/>
+      <w:proofErr w:type="spellStart"/>
       <w:r>
         <w:rPr>
           <w:rFonts w:ascii="Times New Roman" w:hAnsi="Times New Roman" w:cs="Times New Roman"/>
@@ -35577,7 +36947,17 @@
           <w:szCs w:val="22"/>
           <w:lang w:eastAsia="ja-JP"/>
         </w:rPr>
-        <w:t xml:space="preserve">ReadingDocumnet </w:t>
+        <w:t>ReadingDocumnet</w:t>
+      </w:r>
+      <w:proofErr w:type="spellEnd"/>
+      <w:r>
+        <w:rPr>
+          <w:rFonts w:ascii="Times New Roman" w:hAnsi="Times New Roman" w:cs="Times New Roman"/>
+          <w:sz w:val="22"/>
+          <w:szCs w:val="22"/>
+          <w:lang w:eastAsia="ja-JP"/>
+        </w:rPr>
+        <w:t xml:space="preserve"> </w:t>
       </w:r>
       <w:r>
         <w:rPr>
@@ -35930,6 +37310,7 @@
                 <w:szCs w:val="24"/>
               </w:rPr>
             </w:pPr>
+            <w:proofErr w:type="spellStart"/>
             <w:r>
               <w:rPr>
                 <w:szCs w:val="24"/>
@@ -35942,6 +37323,7 @@
               </w:rPr>
               <w:t>eading_id</w:t>
             </w:r>
+            <w:proofErr w:type="spellEnd"/>
           </w:p>
         </w:tc>
         <w:tc>
@@ -35960,15 +37342,27 @@
                 <w:szCs w:val="22"/>
               </w:rPr>
             </w:pPr>
-            <w:r>
-              <w:rPr>
-                <w:rFonts w:ascii="Times New Roman" w:hAnsi="Times New Roman" w:cs="Times New Roman"/>
-                <w:i w:val="0"/>
-                <w:color w:val="000000" w:themeColor="text1"/>
-                <w:sz w:val="22"/>
-                <w:szCs w:val="22"/>
-              </w:rPr>
-              <w:t xml:space="preserve">Varchar </w:t>
+            <w:proofErr w:type="spellStart"/>
+            <w:r>
+              <w:rPr>
+                <w:rFonts w:ascii="Times New Roman" w:hAnsi="Times New Roman" w:cs="Times New Roman"/>
+                <w:i w:val="0"/>
+                <w:color w:val="000000" w:themeColor="text1"/>
+                <w:sz w:val="22"/>
+                <w:szCs w:val="22"/>
+              </w:rPr>
+              <w:t>Varchar</w:t>
+            </w:r>
+            <w:proofErr w:type="spellEnd"/>
+            <w:r>
+              <w:rPr>
+                <w:rFonts w:ascii="Times New Roman" w:hAnsi="Times New Roman" w:cs="Times New Roman"/>
+                <w:i w:val="0"/>
+                <w:color w:val="000000" w:themeColor="text1"/>
+                <w:sz w:val="22"/>
+                <w:szCs w:val="22"/>
+              </w:rPr>
+              <w:t xml:space="preserve"> </w:t>
             </w:r>
           </w:p>
         </w:tc>
@@ -36194,6 +37588,7 @@
                 <w:szCs w:val="24"/>
               </w:rPr>
             </w:pPr>
+            <w:proofErr w:type="spellStart"/>
             <w:r>
               <w:rPr>
                 <w:szCs w:val="24"/>
@@ -36206,6 +37601,7 @@
               </w:rPr>
               <w:t>eading_title</w:t>
             </w:r>
+            <w:proofErr w:type="spellEnd"/>
           </w:p>
         </w:tc>
         <w:tc>
@@ -36224,6 +37620,7 @@
                 <w:szCs w:val="22"/>
               </w:rPr>
             </w:pPr>
+            <w:proofErr w:type="spellStart"/>
             <w:r>
               <w:rPr>
                 <w:rFonts w:ascii="Times New Roman" w:hAnsi="Times New Roman" w:cs="Times New Roman"/>
@@ -36234,6 +37631,7 @@
               </w:rPr>
               <w:t>Nvarchar</w:t>
             </w:r>
+            <w:proofErr w:type="spellEnd"/>
           </w:p>
         </w:tc>
         <w:tc>
@@ -36421,6 +37819,7 @@
                 <w:szCs w:val="24"/>
               </w:rPr>
             </w:pPr>
+            <w:proofErr w:type="spellStart"/>
             <w:r>
               <w:rPr>
                 <w:szCs w:val="24"/>
@@ -36433,6 +37832,7 @@
               </w:rPr>
               <w:t>eading_level</w:t>
             </w:r>
+            <w:proofErr w:type="spellEnd"/>
           </w:p>
         </w:tc>
         <w:tc>
@@ -36451,6 +37851,7 @@
                 <w:szCs w:val="22"/>
               </w:rPr>
             </w:pPr>
+            <w:proofErr w:type="spellStart"/>
             <w:r>
               <w:rPr>
                 <w:rFonts w:ascii="Times New Roman" w:hAnsi="Times New Roman" w:cs="Times New Roman"/>
@@ -36461,6 +37862,7 @@
               </w:rPr>
               <w:t>Vảchar</w:t>
             </w:r>
+            <w:proofErr w:type="spellEnd"/>
           </w:p>
         </w:tc>
         <w:tc>
@@ -36630,6 +38032,7 @@
         </w:rPr>
       </w:pPr>
       <w:bookmarkStart w:id="57" w:name="_Toc392594713"/>
+      <w:proofErr w:type="spellStart"/>
       <w:r>
         <w:rPr>
           <w:rFonts w:ascii="Times New Roman" w:hAnsi="Times New Roman" w:cs="Times New Roman"/>
@@ -36638,7 +38041,17 @@
           <w:lang w:eastAsia="ja-JP"/>
         </w:rPr>
         <w:lastRenderedPageBreak/>
-        <w:t xml:space="preserve">ReadingVocabulary </w:t>
+        <w:t>ReadingVocabulary</w:t>
+      </w:r>
+      <w:proofErr w:type="spellEnd"/>
+      <w:r>
+        <w:rPr>
+          <w:rFonts w:ascii="Times New Roman" w:hAnsi="Times New Roman" w:cs="Times New Roman"/>
+          <w:sz w:val="22"/>
+          <w:szCs w:val="22"/>
+          <w:lang w:eastAsia="ja-JP"/>
+        </w:rPr>
+        <w:t xml:space="preserve"> </w:t>
       </w:r>
       <w:r>
         <w:rPr>
@@ -36993,6 +38406,7 @@
                 <w:szCs w:val="24"/>
               </w:rPr>
             </w:pPr>
+            <w:proofErr w:type="spellStart"/>
             <w:r>
               <w:rPr>
                 <w:szCs w:val="24"/>
@@ -37005,6 +38419,7 @@
               </w:rPr>
               <w:t>eadingvocabulary_id</w:t>
             </w:r>
+            <w:proofErr w:type="spellEnd"/>
           </w:p>
         </w:tc>
         <w:tc>
@@ -37258,6 +38673,7 @@
                 <w:szCs w:val="24"/>
               </w:rPr>
             </w:pPr>
+            <w:proofErr w:type="spellStart"/>
             <w:r>
               <w:rPr>
                 <w:szCs w:val="24"/>
@@ -37270,6 +38686,7 @@
               </w:rPr>
               <w:t>eading_id</w:t>
             </w:r>
+            <w:proofErr w:type="spellEnd"/>
           </w:p>
         </w:tc>
         <w:tc>
@@ -37288,6 +38705,7 @@
                 <w:szCs w:val="22"/>
               </w:rPr>
             </w:pPr>
+            <w:proofErr w:type="spellStart"/>
             <w:r>
               <w:rPr>
                 <w:rFonts w:ascii="Times New Roman" w:hAnsi="Times New Roman" w:cs="Times New Roman"/>
@@ -37298,6 +38716,7 @@
               </w:rPr>
               <w:t>Varchar</w:t>
             </w:r>
+            <w:proofErr w:type="spellEnd"/>
           </w:p>
         </w:tc>
         <w:tc>
@@ -37453,8 +38872,20 @@
                 <w:sz w:val="22"/>
                 <w:szCs w:val="22"/>
               </w:rPr>
-              <w:t>Foreign key to ReadingDocument</w:t>
-            </w:r>
+              <w:t xml:space="preserve">Foreign key to </w:t>
+            </w:r>
+            <w:proofErr w:type="spellStart"/>
+            <w:r>
+              <w:rPr>
+                <w:rFonts w:ascii="Times New Roman" w:hAnsi="Times New Roman" w:cs="Times New Roman"/>
+                <w:i w:val="0"/>
+                <w:color w:val="000000" w:themeColor="text1"/>
+                <w:sz w:val="22"/>
+                <w:szCs w:val="22"/>
+              </w:rPr>
+              <w:t>ReadingDocument</w:t>
+            </w:r>
+            <w:proofErr w:type="spellEnd"/>
           </w:p>
         </w:tc>
       </w:tr>
@@ -37495,6 +38926,7 @@
                 <w:szCs w:val="24"/>
               </w:rPr>
             </w:pPr>
+            <w:proofErr w:type="spellStart"/>
             <w:r>
               <w:rPr>
                 <w:szCs w:val="24"/>
@@ -37505,7 +38937,14 @@
               <w:rPr>
                 <w:szCs w:val="24"/>
               </w:rPr>
-              <w:t>eadingvocabulary_ hiragana</w:t>
+              <w:t>eadingvocabulary</w:t>
+            </w:r>
+            <w:proofErr w:type="spellEnd"/>
+            <w:r>
+              <w:rPr>
+                <w:szCs w:val="24"/>
+              </w:rPr>
+              <w:t>_ hiragana</w:t>
             </w:r>
           </w:p>
         </w:tc>
@@ -37525,6 +38964,7 @@
                 <w:szCs w:val="22"/>
               </w:rPr>
             </w:pPr>
+            <w:proofErr w:type="spellStart"/>
             <w:r>
               <w:rPr>
                 <w:rFonts w:ascii="Times New Roman" w:hAnsi="Times New Roman" w:cs="Times New Roman"/>
@@ -37535,6 +38975,7 @@
               </w:rPr>
               <w:t>Nvarchar</w:t>
             </w:r>
+            <w:proofErr w:type="spellEnd"/>
           </w:p>
         </w:tc>
         <w:tc>
@@ -37722,6 +39163,7 @@
                 <w:szCs w:val="24"/>
               </w:rPr>
             </w:pPr>
+            <w:proofErr w:type="spellStart"/>
             <w:r>
               <w:rPr>
                 <w:szCs w:val="24"/>
@@ -37732,7 +39174,14 @@
               <w:rPr>
                 <w:szCs w:val="24"/>
               </w:rPr>
-              <w:t>eadingvocabulary_ meaning</w:t>
+              <w:t>eadingvocabulary</w:t>
+            </w:r>
+            <w:proofErr w:type="spellEnd"/>
+            <w:r>
+              <w:rPr>
+                <w:szCs w:val="24"/>
+              </w:rPr>
+              <w:t>_ meaning</w:t>
             </w:r>
           </w:p>
         </w:tc>
@@ -37752,6 +39201,7 @@
                 <w:szCs w:val="22"/>
               </w:rPr>
             </w:pPr>
+            <w:proofErr w:type="spellStart"/>
             <w:r>
               <w:rPr>
                 <w:rFonts w:ascii="Times New Roman" w:hAnsi="Times New Roman" w:cs="Times New Roman"/>
@@ -37762,6 +39212,7 @@
               </w:rPr>
               <w:t>Nvarchar</w:t>
             </w:r>
+            <w:proofErr w:type="spellEnd"/>
           </w:p>
         </w:tc>
         <w:tc>
@@ -37949,6 +39400,7 @@
                 <w:szCs w:val="24"/>
               </w:rPr>
             </w:pPr>
+            <w:proofErr w:type="spellStart"/>
             <w:r>
               <w:rPr>
                 <w:szCs w:val="24"/>
@@ -37961,6 +39413,7 @@
               </w:rPr>
               <w:t>eadingvocabulary_kanji</w:t>
             </w:r>
+            <w:proofErr w:type="spellEnd"/>
           </w:p>
         </w:tc>
         <w:tc>
@@ -37979,6 +39432,7 @@
                 <w:szCs w:val="22"/>
               </w:rPr>
             </w:pPr>
+            <w:proofErr w:type="spellStart"/>
             <w:r>
               <w:rPr>
                 <w:rFonts w:ascii="Times New Roman" w:hAnsi="Times New Roman" w:cs="Times New Roman"/>
@@ -37989,6 +39443,7 @@
               </w:rPr>
               <w:t>Nvarchar</w:t>
             </w:r>
+            <w:proofErr w:type="spellEnd"/>
           </w:p>
         </w:tc>
         <w:tc>
@@ -38518,6 +39973,7 @@
                 <w:szCs w:val="24"/>
               </w:rPr>
             </w:pPr>
+            <w:proofErr w:type="spellStart"/>
             <w:r>
               <w:rPr>
                 <w:szCs w:val="24"/>
@@ -38530,6 +39986,7 @@
               </w:rPr>
               <w:t>est_id</w:t>
             </w:r>
+            <w:proofErr w:type="spellEnd"/>
           </w:p>
         </w:tc>
         <w:tc>
@@ -38548,6 +40005,7 @@
                 <w:szCs w:val="22"/>
               </w:rPr>
             </w:pPr>
+            <w:proofErr w:type="spellStart"/>
             <w:r>
               <w:rPr>
                 <w:rFonts w:ascii="Times New Roman" w:hAnsi="Times New Roman" w:cs="Times New Roman"/>
@@ -38558,6 +40016,7 @@
               </w:rPr>
               <w:t>Varchar</w:t>
             </w:r>
+            <w:proofErr w:type="spellEnd"/>
           </w:p>
         </w:tc>
         <w:tc>
@@ -38812,6 +40271,7 @@
                 <w:szCs w:val="22"/>
               </w:rPr>
             </w:pPr>
+            <w:proofErr w:type="spellStart"/>
             <w:r>
               <w:rPr>
                 <w:rFonts w:ascii="Times New Roman" w:hAnsi="Times New Roman" w:cs="Times New Roman"/>
@@ -38822,6 +40282,7 @@
               </w:rPr>
               <w:t>Nvarchar</w:t>
             </w:r>
+            <w:proofErr w:type="spellEnd"/>
           </w:p>
         </w:tc>
         <w:tc>
@@ -39009,6 +40470,7 @@
                 <w:szCs w:val="24"/>
               </w:rPr>
             </w:pPr>
+            <w:proofErr w:type="spellStart"/>
             <w:r>
               <w:rPr>
                 <w:szCs w:val="24"/>
@@ -39021,6 +40483,7 @@
               </w:rPr>
               <w:t>est_level</w:t>
             </w:r>
+            <w:proofErr w:type="spellEnd"/>
           </w:p>
         </w:tc>
         <w:tc>
@@ -39039,15 +40502,27 @@
                 <w:szCs w:val="22"/>
               </w:rPr>
             </w:pPr>
-            <w:r>
-              <w:rPr>
-                <w:rFonts w:ascii="Times New Roman" w:hAnsi="Times New Roman" w:cs="Times New Roman"/>
-                <w:i w:val="0"/>
-                <w:color w:val="000000" w:themeColor="text1"/>
-                <w:sz w:val="22"/>
-                <w:szCs w:val="22"/>
-              </w:rPr>
-              <w:t xml:space="preserve">Varchar </w:t>
+            <w:proofErr w:type="spellStart"/>
+            <w:r>
+              <w:rPr>
+                <w:rFonts w:ascii="Times New Roman" w:hAnsi="Times New Roman" w:cs="Times New Roman"/>
+                <w:i w:val="0"/>
+                <w:color w:val="000000" w:themeColor="text1"/>
+                <w:sz w:val="22"/>
+                <w:szCs w:val="22"/>
+              </w:rPr>
+              <w:t>Varchar</w:t>
+            </w:r>
+            <w:proofErr w:type="spellEnd"/>
+            <w:r>
+              <w:rPr>
+                <w:rFonts w:ascii="Times New Roman" w:hAnsi="Times New Roman" w:cs="Times New Roman"/>
+                <w:i w:val="0"/>
+                <w:color w:val="000000" w:themeColor="text1"/>
+                <w:sz w:val="22"/>
+                <w:szCs w:val="22"/>
+              </w:rPr>
+              <w:t xml:space="preserve"> </w:t>
             </w:r>
           </w:p>
         </w:tc>
@@ -39236,6 +40711,7 @@
                 <w:szCs w:val="24"/>
               </w:rPr>
             </w:pPr>
+            <w:proofErr w:type="spellStart"/>
             <w:r>
               <w:rPr>
                 <w:szCs w:val="24"/>
@@ -39248,6 +40724,7 @@
               </w:rPr>
               <w:t>est_content</w:t>
             </w:r>
+            <w:proofErr w:type="spellEnd"/>
           </w:p>
         </w:tc>
         <w:tc>
@@ -39266,6 +40743,7 @@
                 <w:szCs w:val="22"/>
               </w:rPr>
             </w:pPr>
+            <w:proofErr w:type="spellStart"/>
             <w:r>
               <w:rPr>
                 <w:rFonts w:ascii="Times New Roman" w:hAnsi="Times New Roman" w:cs="Times New Roman"/>
@@ -39276,6 +40754,7 @@
               </w:rPr>
               <w:t>Nvarchar</w:t>
             </w:r>
+            <w:proofErr w:type="spellEnd"/>
           </w:p>
         </w:tc>
         <w:tc>
@@ -39805,6 +41284,7 @@
                 <w:szCs w:val="24"/>
               </w:rPr>
             </w:pPr>
+            <w:proofErr w:type="spellStart"/>
             <w:r>
               <w:rPr>
                 <w:szCs w:val="24"/>
@@ -39817,6 +41297,7 @@
               </w:rPr>
               <w:t>uestion_id</w:t>
             </w:r>
+            <w:proofErr w:type="spellEnd"/>
           </w:p>
         </w:tc>
         <w:tc>
@@ -40070,6 +41551,7 @@
                 <w:szCs w:val="24"/>
               </w:rPr>
             </w:pPr>
+            <w:proofErr w:type="spellStart"/>
             <w:r>
               <w:rPr>
                 <w:szCs w:val="24"/>
@@ -40082,6 +41564,7 @@
               </w:rPr>
               <w:t>est_id</w:t>
             </w:r>
+            <w:proofErr w:type="spellEnd"/>
           </w:p>
         </w:tc>
         <w:tc>
@@ -40100,15 +41583,27 @@
                 <w:szCs w:val="22"/>
               </w:rPr>
             </w:pPr>
-            <w:r>
-              <w:rPr>
-                <w:rFonts w:ascii="Times New Roman" w:hAnsi="Times New Roman" w:cs="Times New Roman"/>
-                <w:i w:val="0"/>
-                <w:color w:val="000000" w:themeColor="text1"/>
-                <w:sz w:val="22"/>
-                <w:szCs w:val="22"/>
-              </w:rPr>
-              <w:t xml:space="preserve">Varchar </w:t>
+            <w:proofErr w:type="spellStart"/>
+            <w:r>
+              <w:rPr>
+                <w:rFonts w:ascii="Times New Roman" w:hAnsi="Times New Roman" w:cs="Times New Roman"/>
+                <w:i w:val="0"/>
+                <w:color w:val="000000" w:themeColor="text1"/>
+                <w:sz w:val="22"/>
+                <w:szCs w:val="22"/>
+              </w:rPr>
+              <w:t>Varchar</w:t>
+            </w:r>
+            <w:proofErr w:type="spellEnd"/>
+            <w:r>
+              <w:rPr>
+                <w:rFonts w:ascii="Times New Roman" w:hAnsi="Times New Roman" w:cs="Times New Roman"/>
+                <w:i w:val="0"/>
+                <w:color w:val="000000" w:themeColor="text1"/>
+                <w:sz w:val="22"/>
+                <w:szCs w:val="22"/>
+              </w:rPr>
+              <w:t xml:space="preserve"> </w:t>
             </w:r>
           </w:p>
         </w:tc>
@@ -40337,6 +41832,7 @@
                 <w:szCs w:val="22"/>
               </w:rPr>
             </w:pPr>
+            <w:proofErr w:type="spellStart"/>
             <w:r>
               <w:rPr>
                 <w:rFonts w:ascii="Times New Roman" w:hAnsi="Times New Roman" w:cs="Times New Roman"/>
@@ -40347,6 +41843,7 @@
               </w:rPr>
               <w:t>Nvarchar</w:t>
             </w:r>
+            <w:proofErr w:type="spellEnd"/>
           </w:p>
         </w:tc>
         <w:tc>
@@ -40516,6 +42013,7 @@
         </w:rPr>
       </w:pPr>
       <w:bookmarkStart w:id="60" w:name="_Toc392594716"/>
+      <w:proofErr w:type="spellStart"/>
       <w:r>
         <w:rPr>
           <w:rFonts w:ascii="Times New Roman" w:hAnsi="Times New Roman" w:cs="Times New Roman"/>
@@ -40523,7 +42021,17 @@
           <w:szCs w:val="22"/>
           <w:lang w:eastAsia="ja-JP"/>
         </w:rPr>
-        <w:t xml:space="preserve">ReadingArtile </w:t>
+        <w:t>ReadingArtile</w:t>
+      </w:r>
+      <w:proofErr w:type="spellEnd"/>
+      <w:r>
+        <w:rPr>
+          <w:rFonts w:ascii="Times New Roman" w:hAnsi="Times New Roman" w:cs="Times New Roman"/>
+          <w:sz w:val="22"/>
+          <w:szCs w:val="22"/>
+          <w:lang w:eastAsia="ja-JP"/>
+        </w:rPr>
+        <w:t xml:space="preserve"> </w:t>
       </w:r>
       <w:r>
         <w:rPr>
@@ -40877,6 +42385,7 @@
                 <w:szCs w:val="24"/>
               </w:rPr>
             </w:pPr>
+            <w:proofErr w:type="spellStart"/>
             <w:r>
               <w:rPr>
                 <w:szCs w:val="24"/>
@@ -40889,6 +42398,7 @@
               </w:rPr>
               <w:t>eadingarticle_id</w:t>
             </w:r>
+            <w:proofErr w:type="spellEnd"/>
           </w:p>
         </w:tc>
         <w:tc>
@@ -41142,6 +42652,7 @@
                 <w:szCs w:val="24"/>
               </w:rPr>
             </w:pPr>
+            <w:proofErr w:type="spellStart"/>
             <w:r>
               <w:rPr>
                 <w:szCs w:val="24"/>
@@ -41154,6 +42665,7 @@
               </w:rPr>
               <w:t>eading_id</w:t>
             </w:r>
+            <w:proofErr w:type="spellEnd"/>
           </w:p>
         </w:tc>
         <w:tc>
@@ -41172,6 +42684,7 @@
                 <w:szCs w:val="22"/>
               </w:rPr>
             </w:pPr>
+            <w:proofErr w:type="spellStart"/>
             <w:r>
               <w:rPr>
                 <w:rFonts w:ascii="Times New Roman" w:hAnsi="Times New Roman" w:cs="Times New Roman"/>
@@ -41182,6 +42695,7 @@
               </w:rPr>
               <w:t>Varchar</w:t>
             </w:r>
+            <w:proofErr w:type="spellEnd"/>
           </w:p>
         </w:tc>
         <w:tc>
@@ -41337,8 +42851,20 @@
                 <w:sz w:val="22"/>
                 <w:szCs w:val="22"/>
               </w:rPr>
-              <w:t>Foreign key to ReadingDocument</w:t>
-            </w:r>
+              <w:t xml:space="preserve">Foreign key to </w:t>
+            </w:r>
+            <w:proofErr w:type="spellStart"/>
+            <w:r>
+              <w:rPr>
+                <w:rFonts w:ascii="Times New Roman" w:hAnsi="Times New Roman" w:cs="Times New Roman"/>
+                <w:i w:val="0"/>
+                <w:color w:val="000000" w:themeColor="text1"/>
+                <w:sz w:val="22"/>
+                <w:szCs w:val="22"/>
+              </w:rPr>
+              <w:t>ReadingDocument</w:t>
+            </w:r>
+            <w:proofErr w:type="spellEnd"/>
           </w:p>
         </w:tc>
       </w:tr>
@@ -41379,6 +42905,7 @@
                 <w:szCs w:val="24"/>
               </w:rPr>
             </w:pPr>
+            <w:proofErr w:type="spellStart"/>
             <w:r>
               <w:rPr>
                 <w:szCs w:val="24"/>
@@ -41391,6 +42918,7 @@
               </w:rPr>
               <w:t>eadingarticle_content</w:t>
             </w:r>
+            <w:proofErr w:type="spellEnd"/>
           </w:p>
         </w:tc>
         <w:tc>
@@ -41409,6 +42937,7 @@
                 <w:szCs w:val="22"/>
               </w:rPr>
             </w:pPr>
+            <w:proofErr w:type="spellStart"/>
             <w:r>
               <w:rPr>
                 <w:rFonts w:ascii="Times New Roman" w:hAnsi="Times New Roman" w:cs="Times New Roman"/>
@@ -41419,6 +42948,7 @@
               </w:rPr>
               <w:t>Nvarchar</w:t>
             </w:r>
+            <w:proofErr w:type="spellEnd"/>
           </w:p>
         </w:tc>
         <w:tc>
@@ -41606,6 +43136,7 @@
                 <w:szCs w:val="24"/>
               </w:rPr>
             </w:pPr>
+            <w:proofErr w:type="spellStart"/>
             <w:r>
               <w:rPr>
                 <w:szCs w:val="24"/>
@@ -41616,7 +43147,14 @@
               <w:rPr>
                 <w:szCs w:val="24"/>
               </w:rPr>
-              <w:t>eadingarticle_ question</w:t>
+              <w:t>eadingarticle</w:t>
+            </w:r>
+            <w:proofErr w:type="spellEnd"/>
+            <w:r>
+              <w:rPr>
+                <w:szCs w:val="24"/>
+              </w:rPr>
+              <w:t>_ question</w:t>
             </w:r>
           </w:p>
         </w:tc>
@@ -41636,6 +43174,7 @@
                 <w:szCs w:val="22"/>
               </w:rPr>
             </w:pPr>
+            <w:proofErr w:type="spellStart"/>
             <w:r>
               <w:rPr>
                 <w:rFonts w:ascii="Times New Roman" w:hAnsi="Times New Roman" w:cs="Times New Roman"/>
@@ -41646,6 +43185,7 @@
               </w:rPr>
               <w:t>Nvarchar</w:t>
             </w:r>
+            <w:proofErr w:type="spellEnd"/>
           </w:p>
         </w:tc>
         <w:tc>
@@ -41783,15 +43323,27 @@
                 <w:szCs w:val="22"/>
               </w:rPr>
             </w:pPr>
-            <w:r>
-              <w:rPr>
-                <w:rFonts w:ascii="Times New Roman" w:hAnsi="Times New Roman" w:cs="Times New Roman"/>
-                <w:i w:val="0"/>
-                <w:color w:val="000000" w:themeColor="text1"/>
-                <w:sz w:val="22"/>
-                <w:szCs w:val="22"/>
-              </w:rPr>
-              <w:t>Artcle’s question</w:t>
+            <w:proofErr w:type="spellStart"/>
+            <w:r>
+              <w:rPr>
+                <w:rFonts w:ascii="Times New Roman" w:hAnsi="Times New Roman" w:cs="Times New Roman"/>
+                <w:i w:val="0"/>
+                <w:color w:val="000000" w:themeColor="text1"/>
+                <w:sz w:val="22"/>
+                <w:szCs w:val="22"/>
+              </w:rPr>
+              <w:t>Artcle’s</w:t>
+            </w:r>
+            <w:proofErr w:type="spellEnd"/>
+            <w:r>
+              <w:rPr>
+                <w:rFonts w:ascii="Times New Roman" w:hAnsi="Times New Roman" w:cs="Times New Roman"/>
+                <w:i w:val="0"/>
+                <w:color w:val="000000" w:themeColor="text1"/>
+                <w:sz w:val="22"/>
+                <w:szCs w:val="22"/>
+              </w:rPr>
+              <w:t xml:space="preserve"> question</w:t>
             </w:r>
           </w:p>
         </w:tc>
@@ -41833,6 +43385,7 @@
                 <w:szCs w:val="24"/>
               </w:rPr>
             </w:pPr>
+            <w:proofErr w:type="spellStart"/>
             <w:r>
               <w:rPr>
                 <w:szCs w:val="24"/>
@@ -41843,7 +43396,14 @@
               <w:rPr>
                 <w:szCs w:val="24"/>
               </w:rPr>
-              <w:t>eadingarticle_ answer</w:t>
+              <w:t>eadingarticle</w:t>
+            </w:r>
+            <w:proofErr w:type="spellEnd"/>
+            <w:r>
+              <w:rPr>
+                <w:szCs w:val="24"/>
+              </w:rPr>
+              <w:t>_ answer</w:t>
             </w:r>
           </w:p>
         </w:tc>
@@ -41863,6 +43423,7 @@
                 <w:szCs w:val="22"/>
               </w:rPr>
             </w:pPr>
+            <w:proofErr w:type="spellStart"/>
             <w:r>
               <w:rPr>
                 <w:rFonts w:ascii="Times New Roman" w:hAnsi="Times New Roman" w:cs="Times New Roman"/>
@@ -41873,6 +43434,7 @@
               </w:rPr>
               <w:t>Nvarchar</w:t>
             </w:r>
+            <w:proofErr w:type="spellEnd"/>
           </w:p>
         </w:tc>
         <w:tc>
@@ -42042,6 +43604,7 @@
         </w:rPr>
       </w:pPr>
       <w:bookmarkStart w:id="61" w:name="_Toc392594717"/>
+      <w:proofErr w:type="spellStart"/>
       <w:r>
         <w:rPr>
           <w:rFonts w:ascii="Times New Roman" w:hAnsi="Times New Roman" w:cs="Times New Roman"/>
@@ -42050,7 +43613,17 @@
           <w:lang w:eastAsia="ja-JP"/>
         </w:rPr>
         <w:lastRenderedPageBreak/>
-        <w:t xml:space="preserve">TrackingMark </w:t>
+        <w:t>TrackingMark</w:t>
+      </w:r>
+      <w:proofErr w:type="spellEnd"/>
+      <w:r>
+        <w:rPr>
+          <w:rFonts w:ascii="Times New Roman" w:hAnsi="Times New Roman" w:cs="Times New Roman"/>
+          <w:sz w:val="22"/>
+          <w:szCs w:val="22"/>
+          <w:lang w:eastAsia="ja-JP"/>
+        </w:rPr>
+        <w:t xml:space="preserve"> </w:t>
       </w:r>
       <w:r>
         <w:rPr>
@@ -42403,6 +43976,7 @@
                 <w:szCs w:val="24"/>
               </w:rPr>
             </w:pPr>
+            <w:proofErr w:type="spellStart"/>
             <w:r>
               <w:rPr>
                 <w:szCs w:val="24"/>
@@ -42415,6 +43989,7 @@
               </w:rPr>
               <w:t>m_id</w:t>
             </w:r>
+            <w:proofErr w:type="spellEnd"/>
           </w:p>
         </w:tc>
         <w:tc>
@@ -42668,6 +44243,7 @@
                 <w:szCs w:val="24"/>
               </w:rPr>
             </w:pPr>
+            <w:proofErr w:type="spellStart"/>
             <w:r>
               <w:rPr>
                 <w:szCs w:val="24"/>
@@ -42680,6 +44256,7 @@
               </w:rPr>
               <w:t>_id</w:t>
             </w:r>
+            <w:proofErr w:type="spellEnd"/>
           </w:p>
         </w:tc>
         <w:tc>
@@ -42698,6 +44275,7 @@
                 <w:szCs w:val="22"/>
               </w:rPr>
             </w:pPr>
+            <w:proofErr w:type="spellStart"/>
             <w:r>
               <w:rPr>
                 <w:rFonts w:ascii="Times New Roman" w:hAnsi="Times New Roman" w:cs="Times New Roman"/>
@@ -42708,6 +44286,7 @@
               </w:rPr>
               <w:t>Int</w:t>
             </w:r>
+            <w:proofErr w:type="spellEnd"/>
           </w:p>
         </w:tc>
         <w:tc>
@@ -42895,6 +44474,7 @@
                 <w:szCs w:val="24"/>
               </w:rPr>
             </w:pPr>
+            <w:proofErr w:type="spellStart"/>
             <w:r>
               <w:rPr>
                 <w:szCs w:val="24"/>
@@ -42907,6 +44487,7 @@
               </w:rPr>
               <w:t>est_id</w:t>
             </w:r>
+            <w:proofErr w:type="spellEnd"/>
           </w:p>
         </w:tc>
         <w:tc>
@@ -42925,6 +44506,7 @@
                 <w:szCs w:val="22"/>
               </w:rPr>
             </w:pPr>
+            <w:proofErr w:type="spellStart"/>
             <w:r>
               <w:rPr>
                 <w:rFonts w:ascii="Times New Roman" w:hAnsi="Times New Roman" w:cs="Times New Roman"/>
@@ -42935,6 +44517,7 @@
               </w:rPr>
               <w:t>Varchar</w:t>
             </w:r>
+            <w:proofErr w:type="spellEnd"/>
           </w:p>
         </w:tc>
         <w:tc>
@@ -43132,6 +44715,7 @@
                 <w:szCs w:val="24"/>
               </w:rPr>
             </w:pPr>
+            <w:proofErr w:type="spellStart"/>
             <w:r>
               <w:rPr>
                 <w:szCs w:val="24"/>
@@ -43144,6 +44728,7 @@
               </w:rPr>
               <w:t>m_mark</w:t>
             </w:r>
+            <w:proofErr w:type="spellEnd"/>
           </w:p>
         </w:tc>
         <w:tc>
@@ -43162,6 +44747,7 @@
                 <w:szCs w:val="22"/>
               </w:rPr>
             </w:pPr>
+            <w:proofErr w:type="spellStart"/>
             <w:r>
               <w:rPr>
                 <w:rFonts w:ascii="Times New Roman" w:hAnsi="Times New Roman" w:cs="Times New Roman"/>
@@ -43172,6 +44758,7 @@
               </w:rPr>
               <w:t>Int</w:t>
             </w:r>
+            <w:proofErr w:type="spellEnd"/>
           </w:p>
         </w:tc>
         <w:tc>
@@ -43349,6 +44936,7 @@
                 <w:szCs w:val="24"/>
               </w:rPr>
             </w:pPr>
+            <w:proofErr w:type="spellStart"/>
             <w:r>
               <w:rPr>
                 <w:szCs w:val="24"/>
@@ -43361,6 +44949,7 @@
               </w:rPr>
               <w:t>m_date</w:t>
             </w:r>
+            <w:proofErr w:type="spellEnd"/>
           </w:p>
         </w:tc>
         <w:tc>
@@ -43379,6 +44968,7 @@
                 <w:szCs w:val="22"/>
               </w:rPr>
             </w:pPr>
+            <w:proofErr w:type="spellStart"/>
             <w:r>
               <w:rPr>
                 <w:rFonts w:ascii="Times New Roman" w:hAnsi="Times New Roman" w:cs="Times New Roman"/>
@@ -43389,6 +44979,7 @@
               </w:rPr>
               <w:t>Datetime</w:t>
             </w:r>
+            <w:proofErr w:type="spellEnd"/>
           </w:p>
         </w:tc>
         <w:tc>
@@ -43908,6 +45499,7 @@
                 <w:szCs w:val="24"/>
               </w:rPr>
             </w:pPr>
+            <w:proofErr w:type="spellStart"/>
             <w:r>
               <w:rPr>
                 <w:szCs w:val="24"/>
@@ -43920,6 +45512,7 @@
               </w:rPr>
               <w:t>nswer_id</w:t>
             </w:r>
+            <w:proofErr w:type="spellEnd"/>
           </w:p>
         </w:tc>
         <w:tc>
@@ -44174,6 +45767,7 @@
                 <w:szCs w:val="24"/>
               </w:rPr>
             </w:pPr>
+            <w:proofErr w:type="spellStart"/>
             <w:r>
               <w:rPr>
                 <w:szCs w:val="24"/>
@@ -44186,6 +45780,7 @@
               </w:rPr>
               <w:t>uestion_id</w:t>
             </w:r>
+            <w:proofErr w:type="spellEnd"/>
           </w:p>
         </w:tc>
         <w:tc>
@@ -44204,6 +45799,7 @@
                 <w:szCs w:val="22"/>
               </w:rPr>
             </w:pPr>
+            <w:proofErr w:type="spellStart"/>
             <w:r>
               <w:rPr>
                 <w:rFonts w:ascii="Times New Roman" w:hAnsi="Times New Roman" w:cs="Times New Roman"/>
@@ -44214,6 +45810,7 @@
               </w:rPr>
               <w:t>Int</w:t>
             </w:r>
+            <w:proofErr w:type="spellEnd"/>
           </w:p>
         </w:tc>
         <w:tc>
@@ -44431,6 +46028,7 @@
                 <w:szCs w:val="22"/>
               </w:rPr>
             </w:pPr>
+            <w:proofErr w:type="spellStart"/>
             <w:r>
               <w:rPr>
                 <w:rFonts w:ascii="Times New Roman" w:hAnsi="Times New Roman" w:cs="Times New Roman"/>
@@ -44441,6 +46039,7 @@
               </w:rPr>
               <w:t>Nvarchar</w:t>
             </w:r>
+            <w:proofErr w:type="spellEnd"/>
           </w:p>
         </w:tc>
         <w:tc>
@@ -46299,7 +47898,7 @@
       <w:rPr>
         <w:rStyle w:val="PageNumber"/>
       </w:rPr>
-      <w:t>5</w:t>
+      <w:t>2</w:t>
     </w:r>
     <w:r>
       <w:rPr>
@@ -46335,7 +47934,7 @@
       <w:rPr>
         <w:rStyle w:val="PageNumber"/>
       </w:rPr>
-      <w:t>5</w:t>
+      <w:t>9</w:t>
     </w:r>
     <w:r>
       <w:rPr>
@@ -46403,7 +48002,7 @@
       <w:rPr>
         <w:rStyle w:val="PageNumber"/>
       </w:rPr>
-      <w:t>22</w:t>
+      <w:t>21</w:t>
     </w:r>
     <w:r>
       <w:rPr>
@@ -46481,7 +48080,7 @@
       <w:rPr>
         <w:rStyle w:val="PageNumber"/>
       </w:rPr>
-      <w:t>22</w:t>
+      <w:t>21</w:t>
     </w:r>
     <w:r>
       <w:rPr>
@@ -58426,7 +60025,7 @@
 </file>
 
 <file path=customXml/itemProps1.xml><?xml version="1.0" encoding="utf-8"?>
-<ds:datastoreItem xmlns:ds="http://schemas.openxmlformats.org/officeDocument/2006/customXml" ds:itemID="{A79AD777-683E-4FD4-93B8-6C5514CF551C}">
+<ds:datastoreItem xmlns:ds="http://schemas.openxmlformats.org/officeDocument/2006/customXml" ds:itemID="{52C329ED-A1F8-4260-A08F-CA58AFD83C9E}">
   <ds:schemaRefs>
     <ds:schemaRef ds:uri="http://schemas.openxmlformats.org/officeDocument/2006/bibliography"/>
   </ds:schemaRefs>

--- a/WIP/Users/DatPTSE02336/Data Design/UJD_VN_Data Design_v1.1_EN.docx
+++ b/WIP/Users/DatPTSE02336/Data Design/UJD_VN_Data Design_v1.1_EN.docx
@@ -14759,6 +14759,8 @@
         </w:rPr>
       </w:pPr>
       <w:bookmarkStart w:id="41" w:name="_Toc392594698"/>
+      <w:bookmarkStart w:id="42" w:name="_GoBack"/>
+      <w:bookmarkEnd w:id="42"/>
       <w:r>
         <w:rPr>
           <w:rFonts w:ascii="Times New Roman" w:hAnsi="Times New Roman" w:cs="Times New Roman"/>
@@ -17373,7 +17375,7 @@
           <w:lang w:eastAsia="ja-JP"/>
         </w:rPr>
       </w:pPr>
-      <w:bookmarkStart w:id="42" w:name="_Toc392594699"/>
+      <w:bookmarkStart w:id="43" w:name="_Toc392594699"/>
       <w:proofErr w:type="gramStart"/>
       <w:r>
         <w:rPr>
@@ -17394,7 +17396,7 @@
         </w:rPr>
         <w:t xml:space="preserve"> table</w:t>
       </w:r>
-      <w:bookmarkEnd w:id="42"/>
+      <w:bookmarkEnd w:id="43"/>
       <w:proofErr w:type="gramEnd"/>
     </w:p>
     <w:tbl>
@@ -18964,7 +18966,7 @@
           <w:szCs w:val="22"/>
         </w:rPr>
       </w:pPr>
-      <w:bookmarkStart w:id="43" w:name="_Toc392594700"/>
+      <w:bookmarkStart w:id="44" w:name="_Toc392594700"/>
       <w:r>
         <w:rPr>
           <w:rFonts w:ascii="Times New Roman" w:hAnsi="Times New Roman" w:cs="Times New Roman"/>
@@ -18984,7 +18986,7 @@
         </w:rPr>
         <w:t>table</w:t>
       </w:r>
-      <w:bookmarkEnd w:id="43"/>
+      <w:bookmarkEnd w:id="44"/>
     </w:p>
     <w:tbl>
       <w:tblPr>
@@ -20607,7 +20609,7 @@
           <w:lang w:eastAsia="ja-JP"/>
         </w:rPr>
       </w:pPr>
-      <w:bookmarkStart w:id="44" w:name="_Toc392594701"/>
+      <w:bookmarkStart w:id="45" w:name="_Toc392594701"/>
       <w:r>
         <w:rPr>
           <w:rFonts w:ascii="Times New Roman" w:hAnsi="Times New Roman" w:cs="Times New Roman"/>
@@ -20617,1593 +20619,6 @@
         </w:rPr>
         <w:lastRenderedPageBreak/>
         <w:t xml:space="preserve">Sentence </w:t>
-      </w:r>
-      <w:r>
-        <w:rPr>
-          <w:rFonts w:ascii="Times New Roman" w:hAnsi="Times New Roman" w:cs="Times New Roman"/>
-          <w:sz w:val="22"/>
-          <w:szCs w:val="22"/>
-          <w:lang w:eastAsia="ja-JP"/>
-        </w:rPr>
-        <w:t>table</w:t>
-      </w:r>
-      <w:bookmarkEnd w:id="44"/>
-    </w:p>
-    <w:tbl>
-      <w:tblPr>
-        <w:tblW w:w="5745" w:type="pct"/>
-        <w:jc w:val="center"/>
-        <w:tblInd w:w="-459" w:type="dxa"/>
-        <w:tblBorders>
-          <w:top w:val="single" w:sz="4" w:space="0" w:color="auto"/>
-          <w:left w:val="single" w:sz="4" w:space="0" w:color="auto"/>
-          <w:bottom w:val="single" w:sz="4" w:space="0" w:color="auto"/>
-          <w:right w:val="single" w:sz="4" w:space="0" w:color="auto"/>
-          <w:insideH w:val="single" w:sz="4" w:space="0" w:color="auto"/>
-          <w:insideV w:val="single" w:sz="4" w:space="0" w:color="auto"/>
-        </w:tblBorders>
-        <w:tblLayout w:type="fixed"/>
-        <w:tblLook w:val="0000" w:firstRow="0" w:lastRow="0" w:firstColumn="0" w:lastColumn="0" w:noHBand="0" w:noVBand="0"/>
-      </w:tblPr>
-      <w:tblGrid>
-        <w:gridCol w:w="566"/>
-        <w:gridCol w:w="1417"/>
-        <w:gridCol w:w="1276"/>
-        <w:gridCol w:w="1134"/>
-        <w:gridCol w:w="708"/>
-        <w:gridCol w:w="709"/>
-        <w:gridCol w:w="1134"/>
-        <w:gridCol w:w="709"/>
-        <w:gridCol w:w="1134"/>
-        <w:gridCol w:w="1559"/>
-      </w:tblGrid>
-      <w:tr>
-        <w:trPr>
-          <w:jc w:val="center"/>
-        </w:trPr>
-        <w:tc>
-          <w:tcPr>
-            <w:tcW w:w="566" w:type="dxa"/>
-            <w:shd w:val="clear" w:color="auto" w:fill="FFE8E1"/>
-          </w:tcPr>
-          <w:p>
-            <w:pPr>
-              <w:pStyle w:val="NormalTableHeader"/>
-              <w:keepNext w:val="0"/>
-              <w:rPr>
-                <w:rFonts w:ascii="Times New Roman" w:hAnsi="Times New Roman" w:cs="Times New Roman"/>
-                <w:color w:val="800000"/>
-                <w:sz w:val="22"/>
-                <w:szCs w:val="22"/>
-              </w:rPr>
-            </w:pPr>
-            <w:r>
-              <w:rPr>
-                <w:rFonts w:ascii="Times New Roman" w:hAnsi="Times New Roman" w:cs="Times New Roman"/>
-                <w:color w:val="800000"/>
-                <w:sz w:val="22"/>
-                <w:szCs w:val="22"/>
-              </w:rPr>
-              <w:t>No</w:t>
-            </w:r>
-          </w:p>
-        </w:tc>
-        <w:tc>
-          <w:tcPr>
-            <w:tcW w:w="1417" w:type="dxa"/>
-            <w:shd w:val="clear" w:color="auto" w:fill="FFE8E1"/>
-          </w:tcPr>
-          <w:p>
-            <w:pPr>
-              <w:pStyle w:val="NormalTableHeader"/>
-              <w:keepNext w:val="0"/>
-              <w:rPr>
-                <w:rFonts w:ascii="Times New Roman" w:hAnsi="Times New Roman" w:cs="Times New Roman"/>
-                <w:color w:val="800000"/>
-                <w:sz w:val="22"/>
-                <w:szCs w:val="22"/>
-              </w:rPr>
-            </w:pPr>
-            <w:r>
-              <w:rPr>
-                <w:rFonts w:ascii="Times New Roman" w:hAnsi="Times New Roman" w:cs="Times New Roman"/>
-                <w:color w:val="800000"/>
-                <w:sz w:val="22"/>
-                <w:szCs w:val="22"/>
-              </w:rPr>
-              <w:t>Field Name</w:t>
-            </w:r>
-          </w:p>
-        </w:tc>
-        <w:tc>
-          <w:tcPr>
-            <w:tcW w:w="1276" w:type="dxa"/>
-            <w:shd w:val="clear" w:color="auto" w:fill="FFE8E1"/>
-          </w:tcPr>
-          <w:p>
-            <w:pPr>
-              <w:pStyle w:val="NormalTableHeader"/>
-              <w:keepNext w:val="0"/>
-              <w:rPr>
-                <w:rFonts w:ascii="Times New Roman" w:hAnsi="Times New Roman" w:cs="Times New Roman"/>
-                <w:color w:val="800000"/>
-                <w:sz w:val="22"/>
-                <w:szCs w:val="22"/>
-              </w:rPr>
-            </w:pPr>
-            <w:r>
-              <w:rPr>
-                <w:rFonts w:ascii="Times New Roman" w:hAnsi="Times New Roman" w:cs="Times New Roman"/>
-                <w:color w:val="800000"/>
-                <w:sz w:val="22"/>
-                <w:szCs w:val="22"/>
-              </w:rPr>
-              <w:t>Type</w:t>
-            </w:r>
-          </w:p>
-        </w:tc>
-        <w:tc>
-          <w:tcPr>
-            <w:tcW w:w="1134" w:type="dxa"/>
-            <w:shd w:val="clear" w:color="auto" w:fill="FFE8E1"/>
-          </w:tcPr>
-          <w:p>
-            <w:pPr>
-              <w:pStyle w:val="NormalTableHeader"/>
-              <w:keepNext w:val="0"/>
-              <w:rPr>
-                <w:rFonts w:ascii="Times New Roman" w:hAnsi="Times New Roman" w:cs="Times New Roman"/>
-                <w:color w:val="800000"/>
-                <w:sz w:val="22"/>
-                <w:szCs w:val="22"/>
-              </w:rPr>
-            </w:pPr>
-            <w:r>
-              <w:rPr>
-                <w:rFonts w:ascii="Times New Roman" w:hAnsi="Times New Roman" w:cs="Times New Roman"/>
-                <w:color w:val="800000"/>
-                <w:sz w:val="22"/>
-                <w:szCs w:val="22"/>
-              </w:rPr>
-              <w:t>Length</w:t>
-            </w:r>
-          </w:p>
-        </w:tc>
-        <w:tc>
-          <w:tcPr>
-            <w:tcW w:w="708" w:type="dxa"/>
-            <w:shd w:val="clear" w:color="auto" w:fill="FFE8E1"/>
-          </w:tcPr>
-          <w:p>
-            <w:pPr>
-              <w:pStyle w:val="NormalTableHeader"/>
-              <w:keepNext w:val="0"/>
-              <w:rPr>
-                <w:rFonts w:ascii="Times New Roman" w:hAnsi="Times New Roman" w:cs="Times New Roman"/>
-                <w:color w:val="800000"/>
-                <w:sz w:val="22"/>
-                <w:szCs w:val="22"/>
-              </w:rPr>
-            </w:pPr>
-            <w:r>
-              <w:rPr>
-                <w:rFonts w:ascii="Times New Roman" w:hAnsi="Times New Roman" w:cs="Times New Roman"/>
-                <w:color w:val="800000"/>
-                <w:sz w:val="22"/>
-                <w:szCs w:val="22"/>
-              </w:rPr>
-              <w:t>Size</w:t>
-            </w:r>
-          </w:p>
-        </w:tc>
-        <w:tc>
-          <w:tcPr>
-            <w:tcW w:w="709" w:type="dxa"/>
-            <w:shd w:val="clear" w:color="auto" w:fill="FFE8E1"/>
-          </w:tcPr>
-          <w:p>
-            <w:pPr>
-              <w:pStyle w:val="NormalTableHeader"/>
-              <w:keepNext w:val="0"/>
-              <w:rPr>
-                <w:rFonts w:ascii="Times New Roman" w:hAnsi="Times New Roman" w:cs="Times New Roman"/>
-                <w:color w:val="800000"/>
-                <w:sz w:val="22"/>
-                <w:szCs w:val="22"/>
-              </w:rPr>
-            </w:pPr>
-            <w:r>
-              <w:rPr>
-                <w:rFonts w:ascii="Times New Roman" w:hAnsi="Times New Roman" w:cs="Times New Roman"/>
-                <w:color w:val="800000"/>
-                <w:sz w:val="22"/>
-                <w:szCs w:val="22"/>
-              </w:rPr>
-              <w:t>Null</w:t>
-            </w:r>
-          </w:p>
-        </w:tc>
-        <w:tc>
-          <w:tcPr>
-            <w:tcW w:w="1134" w:type="dxa"/>
-            <w:shd w:val="clear" w:color="auto" w:fill="FFE8E1"/>
-          </w:tcPr>
-          <w:p>
-            <w:pPr>
-              <w:pStyle w:val="NormalTableHeader"/>
-              <w:keepNext w:val="0"/>
-              <w:rPr>
-                <w:rFonts w:ascii="Times New Roman" w:hAnsi="Times New Roman" w:cs="Times New Roman"/>
-                <w:color w:val="800000"/>
-                <w:sz w:val="22"/>
-                <w:szCs w:val="22"/>
-              </w:rPr>
-            </w:pPr>
-            <w:r>
-              <w:rPr>
-                <w:rFonts w:ascii="Times New Roman" w:hAnsi="Times New Roman" w:cs="Times New Roman"/>
-                <w:color w:val="800000"/>
-                <w:sz w:val="22"/>
-                <w:szCs w:val="22"/>
-              </w:rPr>
-              <w:t>Unique</w:t>
-            </w:r>
-          </w:p>
-        </w:tc>
-        <w:tc>
-          <w:tcPr>
-            <w:tcW w:w="709" w:type="dxa"/>
-            <w:shd w:val="clear" w:color="auto" w:fill="FFE8E1"/>
-          </w:tcPr>
-          <w:p>
-            <w:pPr>
-              <w:pStyle w:val="NormalTableHeader"/>
-              <w:keepNext w:val="0"/>
-              <w:rPr>
-                <w:rFonts w:ascii="Times New Roman" w:hAnsi="Times New Roman" w:cs="Times New Roman"/>
-                <w:color w:val="800000"/>
-                <w:sz w:val="22"/>
-                <w:szCs w:val="22"/>
-              </w:rPr>
-            </w:pPr>
-            <w:r>
-              <w:rPr>
-                <w:rFonts w:ascii="Times New Roman" w:hAnsi="Times New Roman" w:cs="Times New Roman"/>
-                <w:color w:val="800000"/>
-                <w:sz w:val="22"/>
-                <w:szCs w:val="22"/>
-              </w:rPr>
-              <w:t>P/F Key</w:t>
-            </w:r>
-          </w:p>
-        </w:tc>
-        <w:tc>
-          <w:tcPr>
-            <w:tcW w:w="1134" w:type="dxa"/>
-            <w:shd w:val="clear" w:color="auto" w:fill="FFE8E1"/>
-          </w:tcPr>
-          <w:p>
-            <w:pPr>
-              <w:pStyle w:val="NormalTableHeader"/>
-              <w:keepNext w:val="0"/>
-              <w:rPr>
-                <w:rFonts w:ascii="Times New Roman" w:hAnsi="Times New Roman" w:cs="Times New Roman"/>
-                <w:color w:val="800000"/>
-                <w:sz w:val="22"/>
-                <w:szCs w:val="22"/>
-              </w:rPr>
-            </w:pPr>
-            <w:r>
-              <w:rPr>
-                <w:rFonts w:ascii="Times New Roman" w:hAnsi="Times New Roman" w:cs="Times New Roman"/>
-                <w:color w:val="800000"/>
-                <w:sz w:val="22"/>
-                <w:szCs w:val="22"/>
-              </w:rPr>
-              <w:t>Default</w:t>
-            </w:r>
-          </w:p>
-        </w:tc>
-        <w:tc>
-          <w:tcPr>
-            <w:tcW w:w="1559" w:type="dxa"/>
-            <w:shd w:val="clear" w:color="auto" w:fill="FFE8E1"/>
-          </w:tcPr>
-          <w:p>
-            <w:pPr>
-              <w:pStyle w:val="NormalTableHeader"/>
-              <w:keepNext w:val="0"/>
-              <w:rPr>
-                <w:rFonts w:ascii="Times New Roman" w:hAnsi="Times New Roman" w:cs="Times New Roman"/>
-                <w:color w:val="800000"/>
-                <w:sz w:val="22"/>
-                <w:szCs w:val="22"/>
-              </w:rPr>
-            </w:pPr>
-            <w:r>
-              <w:rPr>
-                <w:rFonts w:ascii="Times New Roman" w:hAnsi="Times New Roman" w:cs="Times New Roman"/>
-                <w:color w:val="800000"/>
-                <w:sz w:val="22"/>
-                <w:szCs w:val="22"/>
-              </w:rPr>
-              <w:t>Description</w:t>
-            </w:r>
-          </w:p>
-        </w:tc>
-      </w:tr>
-      <w:tr>
-        <w:trPr>
-          <w:trHeight w:val="1785"/>
-          <w:jc w:val="center"/>
-        </w:trPr>
-        <w:tc>
-          <w:tcPr>
-            <w:tcW w:w="566" w:type="dxa"/>
-          </w:tcPr>
-          <w:p>
-            <w:pPr>
-              <w:pStyle w:val="comment"/>
-              <w:numPr>
-                <w:ilvl w:val="0"/>
-                <w:numId w:val="48"/>
-              </w:numPr>
-              <w:jc w:val="both"/>
-              <w:rPr>
-                <w:rFonts w:ascii="Times New Roman" w:hAnsi="Times New Roman" w:cs="Times New Roman"/>
-                <w:i w:val="0"/>
-                <w:color w:val="000000" w:themeColor="text1"/>
-                <w:sz w:val="22"/>
-                <w:szCs w:val="22"/>
-              </w:rPr>
-            </w:pPr>
-          </w:p>
-        </w:tc>
-        <w:tc>
-          <w:tcPr>
-            <w:tcW w:w="1417" w:type="dxa"/>
-          </w:tcPr>
-          <w:p>
-            <w:pPr>
-              <w:ind w:left="0"/>
-              <w:rPr>
-                <w:szCs w:val="24"/>
-              </w:rPr>
-            </w:pPr>
-            <w:proofErr w:type="spellStart"/>
-            <w:r>
-              <w:rPr>
-                <w:szCs w:val="24"/>
-              </w:rPr>
-              <w:t>s</w:t>
-            </w:r>
-            <w:r>
-              <w:rPr>
-                <w:szCs w:val="24"/>
-              </w:rPr>
-              <w:t>_id</w:t>
-            </w:r>
-            <w:proofErr w:type="spellEnd"/>
-          </w:p>
-        </w:tc>
-        <w:tc>
-          <w:tcPr>
-            <w:tcW w:w="1276" w:type="dxa"/>
-          </w:tcPr>
-          <w:p>
-            <w:pPr>
-              <w:pStyle w:val="comment"/>
-              <w:jc w:val="both"/>
-              <w:rPr>
-                <w:rFonts w:ascii="Times New Roman" w:hAnsi="Times New Roman" w:cs="Times New Roman"/>
-                <w:i w:val="0"/>
-                <w:color w:val="000000" w:themeColor="text1"/>
-                <w:sz w:val="22"/>
-                <w:szCs w:val="22"/>
-              </w:rPr>
-            </w:pPr>
-            <w:r>
-              <w:rPr>
-                <w:rFonts w:ascii="Times New Roman" w:hAnsi="Times New Roman" w:cs="Times New Roman"/>
-                <w:i w:val="0"/>
-                <w:color w:val="000000" w:themeColor="text1"/>
-                <w:sz w:val="22"/>
-                <w:szCs w:val="22"/>
-                <w:lang w:val="vi-VN"/>
-              </w:rPr>
-              <w:t>Int</w:t>
-            </w:r>
-            <w:r>
-              <w:rPr>
-                <w:rFonts w:ascii="Times New Roman" w:hAnsi="Times New Roman" w:cs="Times New Roman"/>
-                <w:i w:val="0"/>
-                <w:color w:val="000000" w:themeColor="text1"/>
-                <w:sz w:val="22"/>
-                <w:szCs w:val="22"/>
-              </w:rPr>
-              <w:t xml:space="preserve"> </w:t>
-            </w:r>
-          </w:p>
-        </w:tc>
-        <w:tc>
-          <w:tcPr>
-            <w:tcW w:w="1134" w:type="dxa"/>
-          </w:tcPr>
-          <w:p>
-            <w:pPr>
-              <w:pStyle w:val="comment"/>
-              <w:jc w:val="both"/>
-              <w:rPr>
-                <w:rFonts w:ascii="Times New Roman" w:hAnsi="Times New Roman" w:cs="Times New Roman"/>
-                <w:i w:val="0"/>
-                <w:color w:val="000000" w:themeColor="text1"/>
-                <w:sz w:val="22"/>
-                <w:szCs w:val="22"/>
-              </w:rPr>
-            </w:pPr>
-          </w:p>
-        </w:tc>
-        <w:tc>
-          <w:tcPr>
-            <w:tcW w:w="708" w:type="dxa"/>
-          </w:tcPr>
-          <w:p>
-            <w:pPr>
-              <w:pStyle w:val="comment"/>
-              <w:jc w:val="both"/>
-              <w:rPr>
-                <w:rFonts w:ascii="Times New Roman" w:hAnsi="Times New Roman" w:cs="Times New Roman"/>
-                <w:i w:val="0"/>
-                <w:color w:val="000000" w:themeColor="text1"/>
-                <w:sz w:val="22"/>
-                <w:szCs w:val="22"/>
-              </w:rPr>
-            </w:pPr>
-          </w:p>
-        </w:tc>
-        <w:tc>
-          <w:tcPr>
-            <w:tcW w:w="709" w:type="dxa"/>
-          </w:tcPr>
-          <w:p>
-            <w:pPr>
-              <w:pStyle w:val="comment"/>
-              <w:jc w:val="both"/>
-              <w:rPr>
-                <w:rFonts w:ascii="Times New Roman" w:hAnsi="Times New Roman" w:cs="Times New Roman"/>
-                <w:i w:val="0"/>
-                <w:color w:val="000000" w:themeColor="text1"/>
-                <w:sz w:val="22"/>
-                <w:szCs w:val="22"/>
-              </w:rPr>
-            </w:pPr>
-          </w:p>
-        </w:tc>
-        <w:tc>
-          <w:tcPr>
-            <w:tcW w:w="1134" w:type="dxa"/>
-          </w:tcPr>
-          <w:p>
-            <w:pPr>
-              <w:pStyle w:val="comment"/>
-              <w:jc w:val="both"/>
-              <w:rPr>
-                <w:rFonts w:ascii="Times New Roman" w:hAnsi="Times New Roman" w:cs="Times New Roman"/>
-                <w:i w:val="0"/>
-                <w:color w:val="000000" w:themeColor="text1"/>
-                <w:sz w:val="22"/>
-                <w:szCs w:val="22"/>
-              </w:rPr>
-            </w:pPr>
-          </w:p>
-        </w:tc>
-        <w:tc>
-          <w:tcPr>
-            <w:tcW w:w="709" w:type="dxa"/>
-          </w:tcPr>
-          <w:p>
-            <w:pPr>
-              <w:pStyle w:val="comment"/>
-              <w:jc w:val="both"/>
-              <w:rPr>
-                <w:rFonts w:ascii="Times New Roman" w:hAnsi="Times New Roman" w:cs="Times New Roman"/>
-                <w:i w:val="0"/>
-                <w:color w:val="000000" w:themeColor="text1"/>
-                <w:sz w:val="22"/>
-                <w:szCs w:val="22"/>
-              </w:rPr>
-            </w:pPr>
-            <w:r>
-              <w:rPr>
-                <w:rFonts w:ascii="Times New Roman" w:hAnsi="Times New Roman" w:cs="Times New Roman"/>
-                <w:i w:val="0"/>
-                <w:color w:val="000000" w:themeColor="text1"/>
-                <w:sz w:val="22"/>
-                <w:szCs w:val="22"/>
-              </w:rPr>
-              <w:t>P</w:t>
-            </w:r>
-          </w:p>
-        </w:tc>
-        <w:tc>
-          <w:tcPr>
-            <w:tcW w:w="1134" w:type="dxa"/>
-          </w:tcPr>
-          <w:p>
-            <w:pPr>
-              <w:pStyle w:val="comment"/>
-              <w:jc w:val="both"/>
-              <w:rPr>
-                <w:rFonts w:ascii="Times New Roman" w:hAnsi="Times New Roman" w:cs="Times New Roman"/>
-                <w:i w:val="0"/>
-                <w:color w:val="000000" w:themeColor="text1"/>
-                <w:sz w:val="22"/>
-                <w:szCs w:val="22"/>
-              </w:rPr>
-            </w:pPr>
-          </w:p>
-        </w:tc>
-        <w:tc>
-          <w:tcPr>
-            <w:tcW w:w="1559" w:type="dxa"/>
-          </w:tcPr>
-          <w:p>
-            <w:pPr>
-              <w:pStyle w:val="Bang"/>
-              <w:jc w:val="both"/>
-              <w:rPr>
-                <w:rFonts w:ascii="Times New Roman" w:eastAsia="MS Mincho" w:hAnsi="Times New Roman" w:cs="Times New Roman"/>
-                <w:bCs/>
-                <w:snapToGrid w:val="0"/>
-                <w:color w:val="000000" w:themeColor="text1"/>
-                <w:sz w:val="22"/>
-                <w:szCs w:val="22"/>
-                <w:lang w:eastAsia="ja-JP"/>
-              </w:rPr>
-            </w:pPr>
-            <w:r>
-              <w:rPr>
-                <w:rFonts w:ascii="Times New Roman" w:eastAsia="MS Mincho" w:hAnsi="Times New Roman" w:cs="Times New Roman"/>
-                <w:bCs/>
-                <w:snapToGrid w:val="0"/>
-                <w:color w:val="000000" w:themeColor="text1"/>
-                <w:sz w:val="22"/>
-                <w:szCs w:val="22"/>
-                <w:lang w:eastAsia="ja-JP"/>
-              </w:rPr>
-              <w:t>PRIMARY KEY</w:t>
-            </w:r>
-          </w:p>
-          <w:p>
-            <w:pPr>
-              <w:pStyle w:val="comment"/>
-              <w:ind w:left="0"/>
-              <w:jc w:val="both"/>
-              <w:rPr>
-                <w:rFonts w:ascii="Times New Roman" w:hAnsi="Times New Roman" w:cs="Times New Roman"/>
-                <w:i w:val="0"/>
-                <w:color w:val="000000" w:themeColor="text1"/>
-                <w:sz w:val="22"/>
-                <w:szCs w:val="22"/>
-              </w:rPr>
-            </w:pPr>
-            <w:r>
-              <w:rPr>
-                <w:rFonts w:ascii="Times New Roman" w:hAnsi="Times New Roman" w:cs="Times New Roman"/>
-                <w:i w:val="0"/>
-                <w:color w:val="000000" w:themeColor="text1"/>
-                <w:sz w:val="22"/>
-                <w:szCs w:val="22"/>
-              </w:rPr>
-              <w:t>This is automatically increase value 1</w:t>
-            </w:r>
-          </w:p>
-        </w:tc>
-      </w:tr>
-      <w:tr>
-        <w:trPr>
-          <w:jc w:val="center"/>
-        </w:trPr>
-        <w:tc>
-          <w:tcPr>
-            <w:tcW w:w="566" w:type="dxa"/>
-          </w:tcPr>
-          <w:p>
-            <w:pPr>
-              <w:pStyle w:val="comment"/>
-              <w:numPr>
-                <w:ilvl w:val="0"/>
-                <w:numId w:val="48"/>
-              </w:numPr>
-              <w:jc w:val="both"/>
-              <w:rPr>
-                <w:rFonts w:ascii="Times New Roman" w:hAnsi="Times New Roman" w:cs="Times New Roman"/>
-                <w:i w:val="0"/>
-                <w:color w:val="000000" w:themeColor="text1"/>
-                <w:sz w:val="22"/>
-                <w:szCs w:val="22"/>
-              </w:rPr>
-            </w:pPr>
-          </w:p>
-        </w:tc>
-        <w:tc>
-          <w:tcPr>
-            <w:tcW w:w="1417" w:type="dxa"/>
-          </w:tcPr>
-          <w:p>
-            <w:pPr>
-              <w:ind w:left="0"/>
-              <w:rPr>
-                <w:szCs w:val="24"/>
-              </w:rPr>
-            </w:pPr>
-            <w:proofErr w:type="spellStart"/>
-            <w:r>
-              <w:rPr>
-                <w:szCs w:val="24"/>
-              </w:rPr>
-              <w:t>s</w:t>
-            </w:r>
-            <w:r>
-              <w:rPr>
-                <w:szCs w:val="24"/>
-              </w:rPr>
-              <w:t>_hiragana</w:t>
-            </w:r>
-            <w:proofErr w:type="spellEnd"/>
-          </w:p>
-        </w:tc>
-        <w:tc>
-          <w:tcPr>
-            <w:tcW w:w="1276" w:type="dxa"/>
-          </w:tcPr>
-          <w:p>
-            <w:pPr>
-              <w:pStyle w:val="comment"/>
-              <w:jc w:val="both"/>
-              <w:rPr>
-                <w:rFonts w:ascii="Times New Roman" w:hAnsi="Times New Roman" w:cs="Times New Roman"/>
-                <w:i w:val="0"/>
-                <w:color w:val="000000" w:themeColor="text1"/>
-                <w:sz w:val="22"/>
-                <w:szCs w:val="22"/>
-              </w:rPr>
-            </w:pPr>
-            <w:proofErr w:type="spellStart"/>
-            <w:r>
-              <w:rPr>
-                <w:rFonts w:ascii="Times New Roman" w:hAnsi="Times New Roman" w:cs="Times New Roman"/>
-                <w:i w:val="0"/>
-                <w:color w:val="000000" w:themeColor="text1"/>
-                <w:sz w:val="22"/>
-                <w:szCs w:val="22"/>
-              </w:rPr>
-              <w:t>Nvarchar</w:t>
-            </w:r>
-            <w:proofErr w:type="spellEnd"/>
-            <w:r>
-              <w:rPr>
-                <w:rFonts w:ascii="Times New Roman" w:hAnsi="Times New Roman" w:cs="Times New Roman"/>
-                <w:i w:val="0"/>
-                <w:color w:val="000000" w:themeColor="text1"/>
-                <w:sz w:val="22"/>
-                <w:szCs w:val="22"/>
-              </w:rPr>
-              <w:t xml:space="preserve"> </w:t>
-            </w:r>
-          </w:p>
-        </w:tc>
-        <w:tc>
-          <w:tcPr>
-            <w:tcW w:w="1134" w:type="dxa"/>
-          </w:tcPr>
-          <w:p>
-            <w:pPr>
-              <w:pStyle w:val="comment"/>
-              <w:jc w:val="both"/>
-              <w:rPr>
-                <w:rFonts w:ascii="Times New Roman" w:hAnsi="Times New Roman" w:cs="Times New Roman"/>
-                <w:i w:val="0"/>
-                <w:color w:val="000000" w:themeColor="text1"/>
-                <w:sz w:val="22"/>
-                <w:szCs w:val="22"/>
-              </w:rPr>
-            </w:pPr>
-            <w:r>
-              <w:rPr>
-                <w:rFonts w:ascii="Times New Roman" w:hAnsi="Times New Roman" w:cs="Times New Roman"/>
-                <w:i w:val="0"/>
-                <w:color w:val="000000" w:themeColor="text1"/>
-                <w:sz w:val="22"/>
-                <w:szCs w:val="22"/>
-              </w:rPr>
-              <w:t>100</w:t>
-            </w:r>
-          </w:p>
-        </w:tc>
-        <w:tc>
-          <w:tcPr>
-            <w:tcW w:w="708" w:type="dxa"/>
-          </w:tcPr>
-          <w:p>
-            <w:pPr>
-              <w:pStyle w:val="comment"/>
-              <w:jc w:val="both"/>
-              <w:rPr>
-                <w:rFonts w:ascii="Times New Roman" w:hAnsi="Times New Roman" w:cs="Times New Roman"/>
-                <w:i w:val="0"/>
-                <w:color w:val="000000" w:themeColor="text1"/>
-                <w:sz w:val="22"/>
-                <w:szCs w:val="22"/>
-              </w:rPr>
-            </w:pPr>
-          </w:p>
-        </w:tc>
-        <w:tc>
-          <w:tcPr>
-            <w:tcW w:w="709" w:type="dxa"/>
-          </w:tcPr>
-          <w:p>
-            <w:pPr>
-              <w:pStyle w:val="comment"/>
-              <w:jc w:val="both"/>
-              <w:rPr>
-                <w:rFonts w:ascii="Times New Roman" w:hAnsi="Times New Roman" w:cs="Times New Roman"/>
-                <w:i w:val="0"/>
-                <w:color w:val="000000" w:themeColor="text1"/>
-                <w:sz w:val="22"/>
-                <w:szCs w:val="22"/>
-              </w:rPr>
-            </w:pPr>
-          </w:p>
-        </w:tc>
-        <w:tc>
-          <w:tcPr>
-            <w:tcW w:w="1134" w:type="dxa"/>
-          </w:tcPr>
-          <w:p>
-            <w:pPr>
-              <w:pStyle w:val="comment"/>
-              <w:jc w:val="both"/>
-              <w:rPr>
-                <w:rFonts w:ascii="Times New Roman" w:hAnsi="Times New Roman" w:cs="Times New Roman"/>
-                <w:i w:val="0"/>
-                <w:color w:val="000000" w:themeColor="text1"/>
-                <w:sz w:val="22"/>
-                <w:szCs w:val="22"/>
-              </w:rPr>
-            </w:pPr>
-          </w:p>
-        </w:tc>
-        <w:tc>
-          <w:tcPr>
-            <w:tcW w:w="709" w:type="dxa"/>
-          </w:tcPr>
-          <w:p>
-            <w:pPr>
-              <w:pStyle w:val="comment"/>
-              <w:jc w:val="both"/>
-              <w:rPr>
-                <w:rFonts w:ascii="Times New Roman" w:hAnsi="Times New Roman" w:cs="Times New Roman"/>
-                <w:i w:val="0"/>
-                <w:color w:val="000000" w:themeColor="text1"/>
-                <w:sz w:val="22"/>
-                <w:szCs w:val="22"/>
-              </w:rPr>
-            </w:pPr>
-          </w:p>
-        </w:tc>
-        <w:tc>
-          <w:tcPr>
-            <w:tcW w:w="1134" w:type="dxa"/>
-          </w:tcPr>
-          <w:p>
-            <w:pPr>
-              <w:pStyle w:val="comment"/>
-              <w:jc w:val="both"/>
-              <w:rPr>
-                <w:rFonts w:ascii="Times New Roman" w:hAnsi="Times New Roman" w:cs="Times New Roman"/>
-                <w:i w:val="0"/>
-                <w:color w:val="000000" w:themeColor="text1"/>
-                <w:sz w:val="22"/>
-                <w:szCs w:val="22"/>
-              </w:rPr>
-            </w:pPr>
-          </w:p>
-        </w:tc>
-        <w:tc>
-          <w:tcPr>
-            <w:tcW w:w="1559" w:type="dxa"/>
-          </w:tcPr>
-          <w:p>
-            <w:pPr>
-              <w:pStyle w:val="comment"/>
-              <w:ind w:left="0"/>
-              <w:jc w:val="both"/>
-              <w:rPr>
-                <w:rFonts w:ascii="Times New Roman" w:hAnsi="Times New Roman" w:cs="Times New Roman"/>
-                <w:i w:val="0"/>
-                <w:color w:val="000000" w:themeColor="text1"/>
-                <w:sz w:val="22"/>
-                <w:szCs w:val="22"/>
-              </w:rPr>
-            </w:pPr>
-            <w:r>
-              <w:rPr>
-                <w:rFonts w:ascii="Times New Roman" w:hAnsi="Times New Roman" w:cs="Times New Roman"/>
-                <w:i w:val="0"/>
-                <w:color w:val="000000" w:themeColor="text1"/>
-                <w:sz w:val="22"/>
-                <w:szCs w:val="22"/>
-              </w:rPr>
-              <w:t>Sentence’s hiragana</w:t>
-            </w:r>
-          </w:p>
-        </w:tc>
-      </w:tr>
-      <w:tr>
-        <w:trPr>
-          <w:jc w:val="center"/>
-        </w:trPr>
-        <w:tc>
-          <w:tcPr>
-            <w:tcW w:w="566" w:type="dxa"/>
-          </w:tcPr>
-          <w:p>
-            <w:pPr>
-              <w:pStyle w:val="comment"/>
-              <w:numPr>
-                <w:ilvl w:val="0"/>
-                <w:numId w:val="48"/>
-              </w:numPr>
-              <w:jc w:val="both"/>
-              <w:rPr>
-                <w:rFonts w:ascii="Times New Roman" w:hAnsi="Times New Roman" w:cs="Times New Roman"/>
-                <w:i w:val="0"/>
-                <w:color w:val="000000" w:themeColor="text1"/>
-                <w:sz w:val="22"/>
-                <w:szCs w:val="22"/>
-              </w:rPr>
-            </w:pPr>
-          </w:p>
-        </w:tc>
-        <w:tc>
-          <w:tcPr>
-            <w:tcW w:w="1417" w:type="dxa"/>
-          </w:tcPr>
-          <w:p>
-            <w:pPr>
-              <w:ind w:left="0"/>
-              <w:rPr>
-                <w:szCs w:val="24"/>
-              </w:rPr>
-            </w:pPr>
-            <w:proofErr w:type="spellStart"/>
-            <w:r>
-              <w:rPr>
-                <w:szCs w:val="24"/>
-              </w:rPr>
-              <w:t>s</w:t>
-            </w:r>
-            <w:r>
-              <w:rPr>
-                <w:szCs w:val="24"/>
-              </w:rPr>
-              <w:t>_romaji</w:t>
-            </w:r>
-            <w:proofErr w:type="spellEnd"/>
-          </w:p>
-        </w:tc>
-        <w:tc>
-          <w:tcPr>
-            <w:tcW w:w="1276" w:type="dxa"/>
-          </w:tcPr>
-          <w:p>
-            <w:pPr>
-              <w:pStyle w:val="comment"/>
-              <w:jc w:val="both"/>
-              <w:rPr>
-                <w:rFonts w:ascii="Times New Roman" w:hAnsi="Times New Roman" w:cs="Times New Roman"/>
-                <w:i w:val="0"/>
-                <w:color w:val="000000" w:themeColor="text1"/>
-                <w:sz w:val="22"/>
-                <w:szCs w:val="22"/>
-              </w:rPr>
-            </w:pPr>
-            <w:proofErr w:type="spellStart"/>
-            <w:r>
-              <w:rPr>
-                <w:rFonts w:ascii="Times New Roman" w:hAnsi="Times New Roman" w:cs="Times New Roman"/>
-                <w:i w:val="0"/>
-                <w:color w:val="000000" w:themeColor="text1"/>
-                <w:sz w:val="22"/>
-                <w:szCs w:val="22"/>
-              </w:rPr>
-              <w:t>Varchar</w:t>
-            </w:r>
-            <w:proofErr w:type="spellEnd"/>
-            <w:r>
-              <w:rPr>
-                <w:rFonts w:ascii="Times New Roman" w:hAnsi="Times New Roman" w:cs="Times New Roman"/>
-                <w:i w:val="0"/>
-                <w:color w:val="000000" w:themeColor="text1"/>
-                <w:sz w:val="22"/>
-                <w:szCs w:val="22"/>
-              </w:rPr>
-              <w:t xml:space="preserve"> </w:t>
-            </w:r>
-          </w:p>
-        </w:tc>
-        <w:tc>
-          <w:tcPr>
-            <w:tcW w:w="1134" w:type="dxa"/>
-          </w:tcPr>
-          <w:p>
-            <w:pPr>
-              <w:pStyle w:val="comment"/>
-              <w:jc w:val="both"/>
-              <w:rPr>
-                <w:rFonts w:ascii="Times New Roman" w:hAnsi="Times New Roman" w:cs="Times New Roman"/>
-                <w:i w:val="0"/>
-                <w:color w:val="000000" w:themeColor="text1"/>
-                <w:sz w:val="22"/>
-                <w:szCs w:val="22"/>
-              </w:rPr>
-            </w:pPr>
-            <w:r>
-              <w:rPr>
-                <w:rFonts w:ascii="Times New Roman" w:hAnsi="Times New Roman" w:cs="Times New Roman"/>
-                <w:i w:val="0"/>
-                <w:color w:val="000000" w:themeColor="text1"/>
-                <w:sz w:val="22"/>
-                <w:szCs w:val="22"/>
-              </w:rPr>
-              <w:t>100</w:t>
-            </w:r>
-          </w:p>
-        </w:tc>
-        <w:tc>
-          <w:tcPr>
-            <w:tcW w:w="708" w:type="dxa"/>
-          </w:tcPr>
-          <w:p>
-            <w:pPr>
-              <w:pStyle w:val="comment"/>
-              <w:jc w:val="both"/>
-              <w:rPr>
-                <w:rFonts w:ascii="Times New Roman" w:hAnsi="Times New Roman" w:cs="Times New Roman"/>
-                <w:i w:val="0"/>
-                <w:color w:val="000000" w:themeColor="text1"/>
-                <w:sz w:val="22"/>
-                <w:szCs w:val="22"/>
-              </w:rPr>
-            </w:pPr>
-          </w:p>
-        </w:tc>
-        <w:tc>
-          <w:tcPr>
-            <w:tcW w:w="709" w:type="dxa"/>
-          </w:tcPr>
-          <w:p>
-            <w:pPr>
-              <w:pStyle w:val="comment"/>
-              <w:jc w:val="both"/>
-              <w:rPr>
-                <w:rFonts w:ascii="Times New Roman" w:hAnsi="Times New Roman" w:cs="Times New Roman"/>
-                <w:i w:val="0"/>
-                <w:color w:val="000000" w:themeColor="text1"/>
-                <w:sz w:val="22"/>
-                <w:szCs w:val="22"/>
-              </w:rPr>
-            </w:pPr>
-          </w:p>
-        </w:tc>
-        <w:tc>
-          <w:tcPr>
-            <w:tcW w:w="1134" w:type="dxa"/>
-          </w:tcPr>
-          <w:p>
-            <w:pPr>
-              <w:pStyle w:val="comment"/>
-              <w:jc w:val="both"/>
-              <w:rPr>
-                <w:rFonts w:ascii="Times New Roman" w:hAnsi="Times New Roman" w:cs="Times New Roman"/>
-                <w:i w:val="0"/>
-                <w:color w:val="000000" w:themeColor="text1"/>
-                <w:sz w:val="22"/>
-                <w:szCs w:val="22"/>
-              </w:rPr>
-            </w:pPr>
-          </w:p>
-        </w:tc>
-        <w:tc>
-          <w:tcPr>
-            <w:tcW w:w="709" w:type="dxa"/>
-          </w:tcPr>
-          <w:p>
-            <w:pPr>
-              <w:pStyle w:val="comment"/>
-              <w:jc w:val="both"/>
-              <w:rPr>
-                <w:rFonts w:ascii="Times New Roman" w:hAnsi="Times New Roman" w:cs="Times New Roman"/>
-                <w:i w:val="0"/>
-                <w:color w:val="000000" w:themeColor="text1"/>
-                <w:sz w:val="22"/>
-                <w:szCs w:val="22"/>
-              </w:rPr>
-            </w:pPr>
-          </w:p>
-        </w:tc>
-        <w:tc>
-          <w:tcPr>
-            <w:tcW w:w="1134" w:type="dxa"/>
-          </w:tcPr>
-          <w:p>
-            <w:pPr>
-              <w:pStyle w:val="comment"/>
-              <w:jc w:val="both"/>
-              <w:rPr>
-                <w:rFonts w:ascii="Times New Roman" w:hAnsi="Times New Roman" w:cs="Times New Roman"/>
-                <w:i w:val="0"/>
-                <w:color w:val="000000" w:themeColor="text1"/>
-                <w:sz w:val="22"/>
-                <w:szCs w:val="22"/>
-              </w:rPr>
-            </w:pPr>
-          </w:p>
-        </w:tc>
-        <w:tc>
-          <w:tcPr>
-            <w:tcW w:w="1559" w:type="dxa"/>
-          </w:tcPr>
-          <w:p>
-            <w:pPr>
-              <w:pStyle w:val="comment"/>
-              <w:ind w:left="0"/>
-              <w:jc w:val="both"/>
-              <w:rPr>
-                <w:rFonts w:ascii="Times New Roman" w:hAnsi="Times New Roman" w:cs="Times New Roman"/>
-                <w:i w:val="0"/>
-                <w:color w:val="000000" w:themeColor="text1"/>
-                <w:sz w:val="22"/>
-                <w:szCs w:val="22"/>
-              </w:rPr>
-            </w:pPr>
-            <w:r>
-              <w:rPr>
-                <w:rFonts w:ascii="Times New Roman" w:hAnsi="Times New Roman" w:cs="Times New Roman"/>
-                <w:i w:val="0"/>
-                <w:color w:val="000000" w:themeColor="text1"/>
-                <w:sz w:val="22"/>
-                <w:szCs w:val="22"/>
-              </w:rPr>
-              <w:t xml:space="preserve">Sentence’s </w:t>
-            </w:r>
-            <w:proofErr w:type="spellStart"/>
-            <w:r>
-              <w:rPr>
-                <w:rFonts w:ascii="Times New Roman" w:hAnsi="Times New Roman" w:cs="Times New Roman"/>
-                <w:i w:val="0"/>
-                <w:color w:val="000000" w:themeColor="text1"/>
-                <w:sz w:val="22"/>
-                <w:szCs w:val="22"/>
-              </w:rPr>
-              <w:t>romaji</w:t>
-            </w:r>
-            <w:proofErr w:type="spellEnd"/>
-          </w:p>
-        </w:tc>
-      </w:tr>
-      <w:tr>
-        <w:trPr>
-          <w:jc w:val="center"/>
-        </w:trPr>
-        <w:tc>
-          <w:tcPr>
-            <w:tcW w:w="566" w:type="dxa"/>
-          </w:tcPr>
-          <w:p>
-            <w:pPr>
-              <w:pStyle w:val="comment"/>
-              <w:numPr>
-                <w:ilvl w:val="0"/>
-                <w:numId w:val="48"/>
-              </w:numPr>
-              <w:jc w:val="both"/>
-              <w:rPr>
-                <w:rFonts w:ascii="Times New Roman" w:hAnsi="Times New Roman" w:cs="Times New Roman"/>
-                <w:i w:val="0"/>
-                <w:color w:val="000000" w:themeColor="text1"/>
-                <w:sz w:val="22"/>
-                <w:szCs w:val="22"/>
-              </w:rPr>
-            </w:pPr>
-          </w:p>
-        </w:tc>
-        <w:tc>
-          <w:tcPr>
-            <w:tcW w:w="1417" w:type="dxa"/>
-          </w:tcPr>
-          <w:p>
-            <w:pPr>
-              <w:ind w:left="0"/>
-              <w:rPr>
-                <w:szCs w:val="24"/>
-              </w:rPr>
-            </w:pPr>
-            <w:proofErr w:type="spellStart"/>
-            <w:r>
-              <w:rPr>
-                <w:szCs w:val="24"/>
-              </w:rPr>
-              <w:t>s</w:t>
-            </w:r>
-            <w:r>
-              <w:rPr>
-                <w:szCs w:val="24"/>
-              </w:rPr>
-              <w:t>_meaning</w:t>
-            </w:r>
-            <w:proofErr w:type="spellEnd"/>
-          </w:p>
-        </w:tc>
-        <w:tc>
-          <w:tcPr>
-            <w:tcW w:w="1276" w:type="dxa"/>
-          </w:tcPr>
-          <w:p>
-            <w:pPr>
-              <w:pStyle w:val="comment"/>
-              <w:jc w:val="both"/>
-              <w:rPr>
-                <w:rFonts w:ascii="Times New Roman" w:hAnsi="Times New Roman" w:cs="Times New Roman"/>
-                <w:i w:val="0"/>
-                <w:color w:val="000000" w:themeColor="text1"/>
-                <w:sz w:val="22"/>
-                <w:szCs w:val="22"/>
-              </w:rPr>
-            </w:pPr>
-            <w:proofErr w:type="spellStart"/>
-            <w:r>
-              <w:rPr>
-                <w:rFonts w:ascii="Times New Roman" w:hAnsi="Times New Roman" w:cs="Times New Roman"/>
-                <w:i w:val="0"/>
-                <w:color w:val="000000" w:themeColor="text1"/>
-                <w:sz w:val="22"/>
-                <w:szCs w:val="22"/>
-              </w:rPr>
-              <w:t>Nvarchar</w:t>
-            </w:r>
-            <w:proofErr w:type="spellEnd"/>
-          </w:p>
-        </w:tc>
-        <w:tc>
-          <w:tcPr>
-            <w:tcW w:w="1134" w:type="dxa"/>
-          </w:tcPr>
-          <w:p>
-            <w:pPr>
-              <w:pStyle w:val="comment"/>
-              <w:jc w:val="both"/>
-              <w:rPr>
-                <w:rFonts w:ascii="Times New Roman" w:hAnsi="Times New Roman" w:cs="Times New Roman"/>
-                <w:i w:val="0"/>
-                <w:color w:val="000000" w:themeColor="text1"/>
-                <w:sz w:val="22"/>
-                <w:szCs w:val="22"/>
-              </w:rPr>
-            </w:pPr>
-            <w:r>
-              <w:rPr>
-                <w:rFonts w:ascii="Times New Roman" w:hAnsi="Times New Roman" w:cs="Times New Roman"/>
-                <w:i w:val="0"/>
-                <w:color w:val="000000" w:themeColor="text1"/>
-                <w:sz w:val="22"/>
-                <w:szCs w:val="22"/>
-              </w:rPr>
-              <w:t>500</w:t>
-            </w:r>
-          </w:p>
-        </w:tc>
-        <w:tc>
-          <w:tcPr>
-            <w:tcW w:w="708" w:type="dxa"/>
-          </w:tcPr>
-          <w:p>
-            <w:pPr>
-              <w:pStyle w:val="comment"/>
-              <w:jc w:val="both"/>
-              <w:rPr>
-                <w:rFonts w:ascii="Times New Roman" w:hAnsi="Times New Roman" w:cs="Times New Roman"/>
-                <w:i w:val="0"/>
-                <w:color w:val="000000" w:themeColor="text1"/>
-                <w:sz w:val="22"/>
-                <w:szCs w:val="22"/>
-              </w:rPr>
-            </w:pPr>
-          </w:p>
-        </w:tc>
-        <w:tc>
-          <w:tcPr>
-            <w:tcW w:w="709" w:type="dxa"/>
-          </w:tcPr>
-          <w:p>
-            <w:pPr>
-              <w:pStyle w:val="comment"/>
-              <w:jc w:val="both"/>
-              <w:rPr>
-                <w:rFonts w:ascii="Times New Roman" w:hAnsi="Times New Roman" w:cs="Times New Roman"/>
-                <w:i w:val="0"/>
-                <w:color w:val="000000" w:themeColor="text1"/>
-                <w:sz w:val="22"/>
-                <w:szCs w:val="22"/>
-              </w:rPr>
-            </w:pPr>
-          </w:p>
-        </w:tc>
-        <w:tc>
-          <w:tcPr>
-            <w:tcW w:w="1134" w:type="dxa"/>
-          </w:tcPr>
-          <w:p>
-            <w:pPr>
-              <w:pStyle w:val="comment"/>
-              <w:jc w:val="both"/>
-              <w:rPr>
-                <w:rFonts w:ascii="Times New Roman" w:hAnsi="Times New Roman" w:cs="Times New Roman"/>
-                <w:i w:val="0"/>
-                <w:color w:val="000000" w:themeColor="text1"/>
-                <w:sz w:val="22"/>
-                <w:szCs w:val="22"/>
-              </w:rPr>
-            </w:pPr>
-          </w:p>
-        </w:tc>
-        <w:tc>
-          <w:tcPr>
-            <w:tcW w:w="709" w:type="dxa"/>
-          </w:tcPr>
-          <w:p>
-            <w:pPr>
-              <w:pStyle w:val="comment"/>
-              <w:jc w:val="both"/>
-              <w:rPr>
-                <w:rFonts w:ascii="Times New Roman" w:hAnsi="Times New Roman" w:cs="Times New Roman"/>
-                <w:i w:val="0"/>
-                <w:color w:val="000000" w:themeColor="text1"/>
-                <w:sz w:val="22"/>
-                <w:szCs w:val="22"/>
-              </w:rPr>
-            </w:pPr>
-          </w:p>
-        </w:tc>
-        <w:tc>
-          <w:tcPr>
-            <w:tcW w:w="1134" w:type="dxa"/>
-          </w:tcPr>
-          <w:p>
-            <w:pPr>
-              <w:pStyle w:val="comment"/>
-              <w:jc w:val="both"/>
-              <w:rPr>
-                <w:rFonts w:ascii="Times New Roman" w:hAnsi="Times New Roman" w:cs="Times New Roman"/>
-                <w:i w:val="0"/>
-                <w:color w:val="000000" w:themeColor="text1"/>
-                <w:sz w:val="22"/>
-                <w:szCs w:val="22"/>
-              </w:rPr>
-            </w:pPr>
-          </w:p>
-        </w:tc>
-        <w:tc>
-          <w:tcPr>
-            <w:tcW w:w="1559" w:type="dxa"/>
-          </w:tcPr>
-          <w:p>
-            <w:pPr>
-              <w:pStyle w:val="comment"/>
-              <w:ind w:left="0"/>
-              <w:jc w:val="both"/>
-              <w:rPr>
-                <w:rFonts w:ascii="Times New Roman" w:hAnsi="Times New Roman" w:cs="Times New Roman"/>
-                <w:i w:val="0"/>
-                <w:color w:val="000000" w:themeColor="text1"/>
-                <w:sz w:val="22"/>
-                <w:szCs w:val="22"/>
-              </w:rPr>
-            </w:pPr>
-            <w:r>
-              <w:rPr>
-                <w:rFonts w:ascii="Times New Roman" w:hAnsi="Times New Roman" w:cs="Times New Roman"/>
-                <w:i w:val="0"/>
-                <w:color w:val="000000" w:themeColor="text1"/>
-                <w:sz w:val="22"/>
-                <w:szCs w:val="22"/>
-              </w:rPr>
-              <w:t>Sentence’s meaning</w:t>
-            </w:r>
-          </w:p>
-        </w:tc>
-      </w:tr>
-      <w:tr>
-        <w:trPr>
-          <w:jc w:val="center"/>
-        </w:trPr>
-        <w:tc>
-          <w:tcPr>
-            <w:tcW w:w="566" w:type="dxa"/>
-          </w:tcPr>
-          <w:p>
-            <w:pPr>
-              <w:pStyle w:val="comment"/>
-              <w:numPr>
-                <w:ilvl w:val="0"/>
-                <w:numId w:val="48"/>
-              </w:numPr>
-              <w:jc w:val="both"/>
-              <w:rPr>
-                <w:rFonts w:ascii="Times New Roman" w:hAnsi="Times New Roman" w:cs="Times New Roman"/>
-                <w:i w:val="0"/>
-                <w:color w:val="000000" w:themeColor="text1"/>
-                <w:sz w:val="22"/>
-                <w:szCs w:val="22"/>
-              </w:rPr>
-            </w:pPr>
-          </w:p>
-        </w:tc>
-        <w:tc>
-          <w:tcPr>
-            <w:tcW w:w="1417" w:type="dxa"/>
-          </w:tcPr>
-          <w:p>
-            <w:pPr>
-              <w:ind w:left="0"/>
-              <w:rPr>
-                <w:szCs w:val="24"/>
-              </w:rPr>
-            </w:pPr>
-            <w:proofErr w:type="spellStart"/>
-            <w:r>
-              <w:rPr>
-                <w:szCs w:val="24"/>
-              </w:rPr>
-              <w:t>s</w:t>
-            </w:r>
-            <w:r>
-              <w:rPr>
-                <w:szCs w:val="24"/>
-              </w:rPr>
-              <w:t>_kanji</w:t>
-            </w:r>
-            <w:proofErr w:type="spellEnd"/>
-          </w:p>
-        </w:tc>
-        <w:tc>
-          <w:tcPr>
-            <w:tcW w:w="1276" w:type="dxa"/>
-          </w:tcPr>
-          <w:p>
-            <w:pPr>
-              <w:pStyle w:val="comment"/>
-              <w:jc w:val="both"/>
-              <w:rPr>
-                <w:rFonts w:ascii="Times New Roman" w:hAnsi="Times New Roman" w:cs="Times New Roman"/>
-                <w:i w:val="0"/>
-                <w:color w:val="000000" w:themeColor="text1"/>
-                <w:sz w:val="22"/>
-                <w:szCs w:val="22"/>
-              </w:rPr>
-            </w:pPr>
-            <w:proofErr w:type="spellStart"/>
-            <w:r>
-              <w:rPr>
-                <w:rFonts w:ascii="Times New Roman" w:hAnsi="Times New Roman" w:cs="Times New Roman"/>
-                <w:i w:val="0"/>
-                <w:color w:val="000000" w:themeColor="text1"/>
-                <w:sz w:val="22"/>
-                <w:szCs w:val="22"/>
-              </w:rPr>
-              <w:t>Nvarchar</w:t>
-            </w:r>
-            <w:proofErr w:type="spellEnd"/>
-            <w:r>
-              <w:rPr>
-                <w:rFonts w:ascii="Times New Roman" w:hAnsi="Times New Roman" w:cs="Times New Roman"/>
-                <w:i w:val="0"/>
-                <w:color w:val="000000" w:themeColor="text1"/>
-                <w:sz w:val="22"/>
-                <w:szCs w:val="22"/>
-              </w:rPr>
-              <w:t xml:space="preserve"> </w:t>
-            </w:r>
-          </w:p>
-        </w:tc>
-        <w:tc>
-          <w:tcPr>
-            <w:tcW w:w="1134" w:type="dxa"/>
-          </w:tcPr>
-          <w:p>
-            <w:pPr>
-              <w:pStyle w:val="comment"/>
-              <w:jc w:val="both"/>
-              <w:rPr>
-                <w:rFonts w:ascii="Times New Roman" w:hAnsi="Times New Roman" w:cs="Times New Roman"/>
-                <w:i w:val="0"/>
-                <w:color w:val="000000" w:themeColor="text1"/>
-                <w:sz w:val="22"/>
-                <w:szCs w:val="22"/>
-              </w:rPr>
-            </w:pPr>
-            <w:r>
-              <w:rPr>
-                <w:rFonts w:ascii="Times New Roman" w:hAnsi="Times New Roman" w:cs="Times New Roman"/>
-                <w:i w:val="0"/>
-                <w:color w:val="000000" w:themeColor="text1"/>
-                <w:sz w:val="22"/>
-                <w:szCs w:val="22"/>
-              </w:rPr>
-              <w:t>100</w:t>
-            </w:r>
-          </w:p>
-        </w:tc>
-        <w:tc>
-          <w:tcPr>
-            <w:tcW w:w="708" w:type="dxa"/>
-          </w:tcPr>
-          <w:p>
-            <w:pPr>
-              <w:pStyle w:val="comment"/>
-              <w:jc w:val="both"/>
-              <w:rPr>
-                <w:rFonts w:ascii="Times New Roman" w:hAnsi="Times New Roman" w:cs="Times New Roman"/>
-                <w:i w:val="0"/>
-                <w:color w:val="000000" w:themeColor="text1"/>
-                <w:sz w:val="22"/>
-                <w:szCs w:val="22"/>
-              </w:rPr>
-            </w:pPr>
-          </w:p>
-        </w:tc>
-        <w:tc>
-          <w:tcPr>
-            <w:tcW w:w="709" w:type="dxa"/>
-          </w:tcPr>
-          <w:p>
-            <w:pPr>
-              <w:pStyle w:val="comment"/>
-              <w:jc w:val="both"/>
-              <w:rPr>
-                <w:rFonts w:ascii="Times New Roman" w:hAnsi="Times New Roman" w:cs="Times New Roman"/>
-                <w:i w:val="0"/>
-                <w:color w:val="000000" w:themeColor="text1"/>
-                <w:sz w:val="22"/>
-                <w:szCs w:val="22"/>
-              </w:rPr>
-            </w:pPr>
-          </w:p>
-        </w:tc>
-        <w:tc>
-          <w:tcPr>
-            <w:tcW w:w="1134" w:type="dxa"/>
-          </w:tcPr>
-          <w:p>
-            <w:pPr>
-              <w:pStyle w:val="comment"/>
-              <w:jc w:val="both"/>
-              <w:rPr>
-                <w:rFonts w:ascii="Times New Roman" w:hAnsi="Times New Roman" w:cs="Times New Roman"/>
-                <w:i w:val="0"/>
-                <w:color w:val="000000" w:themeColor="text1"/>
-                <w:sz w:val="22"/>
-                <w:szCs w:val="22"/>
-              </w:rPr>
-            </w:pPr>
-          </w:p>
-        </w:tc>
-        <w:tc>
-          <w:tcPr>
-            <w:tcW w:w="709" w:type="dxa"/>
-          </w:tcPr>
-          <w:p>
-            <w:pPr>
-              <w:pStyle w:val="comment"/>
-              <w:jc w:val="both"/>
-              <w:rPr>
-                <w:rFonts w:ascii="Times New Roman" w:hAnsi="Times New Roman" w:cs="Times New Roman"/>
-                <w:i w:val="0"/>
-                <w:color w:val="000000" w:themeColor="text1"/>
-                <w:sz w:val="22"/>
-                <w:szCs w:val="22"/>
-              </w:rPr>
-            </w:pPr>
-          </w:p>
-        </w:tc>
-        <w:tc>
-          <w:tcPr>
-            <w:tcW w:w="1134" w:type="dxa"/>
-          </w:tcPr>
-          <w:p>
-            <w:pPr>
-              <w:pStyle w:val="comment"/>
-              <w:jc w:val="both"/>
-              <w:rPr>
-                <w:rFonts w:ascii="Times New Roman" w:hAnsi="Times New Roman" w:cs="Times New Roman"/>
-                <w:i w:val="0"/>
-                <w:color w:val="000000" w:themeColor="text1"/>
-                <w:sz w:val="22"/>
-                <w:szCs w:val="22"/>
-              </w:rPr>
-            </w:pPr>
-          </w:p>
-        </w:tc>
-        <w:tc>
-          <w:tcPr>
-            <w:tcW w:w="1559" w:type="dxa"/>
-          </w:tcPr>
-          <w:p>
-            <w:pPr>
-              <w:pStyle w:val="comment"/>
-              <w:ind w:left="0"/>
-              <w:jc w:val="both"/>
-              <w:rPr>
-                <w:rFonts w:ascii="Times New Roman" w:hAnsi="Times New Roman" w:cs="Times New Roman"/>
-                <w:i w:val="0"/>
-                <w:color w:val="000000" w:themeColor="text1"/>
-                <w:sz w:val="22"/>
-                <w:szCs w:val="22"/>
-              </w:rPr>
-            </w:pPr>
-            <w:r>
-              <w:rPr>
-                <w:rFonts w:ascii="Times New Roman" w:hAnsi="Times New Roman" w:cs="Times New Roman"/>
-                <w:i w:val="0"/>
-                <w:color w:val="000000" w:themeColor="text1"/>
-                <w:sz w:val="22"/>
-                <w:szCs w:val="22"/>
-              </w:rPr>
-              <w:t>Sentence’s kanji</w:t>
-            </w:r>
-          </w:p>
-        </w:tc>
-      </w:tr>
-    </w:tbl>
-    <w:p>
-      <w:pPr>
-        <w:rPr>
-          <w:lang w:eastAsia="ja-JP"/>
-        </w:rPr>
-      </w:pPr>
-    </w:p>
-    <w:p>
-      <w:pPr>
-        <w:pStyle w:val="Heading3"/>
-        <w:rPr>
-          <w:rFonts w:ascii="Times New Roman" w:hAnsi="Times New Roman" w:cs="Times New Roman"/>
-          <w:sz w:val="22"/>
-          <w:szCs w:val="22"/>
-          <w:lang w:eastAsia="ja-JP"/>
-        </w:rPr>
-      </w:pPr>
-      <w:bookmarkStart w:id="45" w:name="_Toc392594702"/>
-      <w:proofErr w:type="spellStart"/>
-      <w:r>
-        <w:rPr>
-          <w:rFonts w:ascii="Times New Roman" w:hAnsi="Times New Roman" w:cs="Times New Roman"/>
-          <w:sz w:val="22"/>
-          <w:szCs w:val="22"/>
-          <w:lang w:eastAsia="ja-JP"/>
-        </w:rPr>
-        <w:t>VocabularySentence</w:t>
-      </w:r>
-      <w:proofErr w:type="spellEnd"/>
-      <w:r>
-        <w:rPr>
-          <w:rFonts w:ascii="Times New Roman" w:hAnsi="Times New Roman" w:cs="Times New Roman"/>
-          <w:sz w:val="22"/>
-          <w:szCs w:val="22"/>
-          <w:lang w:eastAsia="ja-JP"/>
-        </w:rPr>
-        <w:t xml:space="preserve"> </w:t>
       </w:r>
       <w:r>
         <w:rPr>
@@ -22521,6 +20936,7 @@
       </w:tr>
       <w:tr>
         <w:trPr>
+          <w:trHeight w:val="1785"/>
           <w:jc w:val="center"/>
         </w:trPr>
         <w:tc>
@@ -22532,7 +20948,7 @@
               <w:pStyle w:val="comment"/>
               <w:numPr>
                 <w:ilvl w:val="0"/>
-                <w:numId w:val="49"/>
+                <w:numId w:val="48"/>
               </w:numPr>
               <w:jc w:val="both"/>
               <w:rPr>
@@ -22561,7 +20977,7 @@
               <w:rPr>
                 <w:szCs w:val="24"/>
               </w:rPr>
-              <w:t>m</w:t>
+              <w:t>s</w:t>
             </w:r>
             <w:r>
               <w:rPr>
@@ -22707,7 +21123,7 @@
                 <w:sz w:val="22"/>
                 <w:szCs w:val="22"/>
               </w:rPr>
-              <w:t>FK</w:t>
+              <w:t>P</w:t>
             </w:r>
           </w:p>
         </w:tc>
@@ -22735,6 +21151,33 @@
           </w:tcPr>
           <w:p>
             <w:pPr>
+              <w:pStyle w:val="Bang"/>
+              <w:jc w:val="both"/>
+              <w:rPr>
+                <w:rFonts w:ascii="Times New Roman" w:eastAsia="MS Mincho" w:hAnsi="Times New Roman" w:cs="Times New Roman"/>
+                <w:bCs/>
+                <w:snapToGrid w:val="0"/>
+                <w:color w:val="000000" w:themeColor="text1"/>
+                <w:sz w:val="22"/>
+                <w:szCs w:val="22"/>
+                <w:lang w:eastAsia="ja-JP"/>
+              </w:rPr>
+            </w:pPr>
+            <w:r>
+              <w:rPr>
+                <w:rFonts w:ascii="Times New Roman" w:eastAsia="MS Mincho" w:hAnsi="Times New Roman" w:cs="Times New Roman"/>
+                <w:bCs/>
+                <w:snapToGrid w:val="0"/>
+                <w:color w:val="000000" w:themeColor="text1"/>
+                <w:sz w:val="22"/>
+                <w:szCs w:val="22"/>
+                <w:lang w:eastAsia="ja-JP"/>
+              </w:rPr>
+              <w:t>PRIMARY KEY</w:t>
+            </w:r>
+          </w:p>
+          <w:p>
+            <w:pPr>
               <w:pStyle w:val="comment"/>
               <w:ind w:left="0"/>
               <w:jc w:val="both"/>
@@ -22754,7 +21197,7 @@
                 <w:sz w:val="22"/>
                 <w:szCs w:val="22"/>
               </w:rPr>
-              <w:t>Foreign key to Meaning</w:t>
+              <w:t>This is automatically increase value 1</w:t>
             </w:r>
           </w:p>
         </w:tc>
@@ -22772,7 +21215,7 @@
               <w:pStyle w:val="comment"/>
               <w:numPr>
                 <w:ilvl w:val="0"/>
-                <w:numId w:val="49"/>
+                <w:numId w:val="48"/>
               </w:numPr>
               <w:jc w:val="both"/>
               <w:rPr>
@@ -22807,7 +21250,7 @@
               <w:rPr>
                 <w:szCs w:val="24"/>
               </w:rPr>
-              <w:t>_id</w:t>
+              <w:t>_hiragana</w:t>
             </w:r>
             <w:proofErr w:type="spellEnd"/>
           </w:p>
@@ -22837,9 +21280,19 @@
                 <w:sz w:val="22"/>
                 <w:szCs w:val="22"/>
               </w:rPr>
-              <w:t>Int</w:t>
+              <w:t>Nvarchar</w:t>
             </w:r>
             <w:proofErr w:type="spellEnd"/>
+            <w:r>
+              <w:rPr>
+                <w:rFonts w:ascii="Times New Roman" w:hAnsi="Times New Roman" w:cs="Times New Roman"/>
+                <w:i w:val="0"/>
+                <w:color w:val="000000" w:themeColor="text1"/>
+                <w:sz w:val="22"/>
+                <w:szCs w:val="22"/>
+              </w:rPr>
+              <w:t xml:space="preserve"> </w:t>
+            </w:r>
           </w:p>
         </w:tc>
         <w:tc>
@@ -22858,6 +21311,16 @@
                 <w:szCs w:val="22"/>
               </w:rPr>
             </w:pPr>
+            <w:r>
+              <w:rPr>
+                <w:rFonts w:ascii="Times New Roman" w:hAnsi="Times New Roman" w:cs="Times New Roman"/>
+                <w:i w:val="0"/>
+                <w:color w:val="000000" w:themeColor="text1"/>
+                <w:sz w:val="22"/>
+                <w:szCs w:val="22"/>
+              </w:rPr>
+              <w:t>100</w:t>
+            </w:r>
           </w:p>
         </w:tc>
         <w:tc>
@@ -22930,16 +21393,6 @@
                 <w:szCs w:val="22"/>
               </w:rPr>
             </w:pPr>
-            <w:r>
-              <w:rPr>
-                <w:rFonts w:ascii="Times New Roman" w:hAnsi="Times New Roman" w:cs="Times New Roman"/>
-                <w:i w:val="0"/>
-                <w:color w:val="000000" w:themeColor="text1"/>
-                <w:sz w:val="22"/>
-                <w:szCs w:val="22"/>
-              </w:rPr>
-              <w:t>FK</w:t>
-            </w:r>
           </w:p>
         </w:tc>
         <w:tc>
@@ -22985,26 +21438,737 @@
                 <w:sz w:val="22"/>
                 <w:szCs w:val="22"/>
               </w:rPr>
-              <w:t>Foreign key to Sentence</w:t>
+              <w:t>Sentence’s hiragana</w:t>
+            </w:r>
+          </w:p>
+        </w:tc>
+      </w:tr>
+      <w:tr>
+        <w:trPr>
+          <w:jc w:val="center"/>
+        </w:trPr>
+        <w:tc>
+          <w:tcPr>
+            <w:tcW w:w="566" w:type="dxa"/>
+          </w:tcPr>
+          <w:p>
+            <w:pPr>
+              <w:pStyle w:val="comment"/>
+              <w:numPr>
+                <w:ilvl w:val="0"/>
+                <w:numId w:val="48"/>
+              </w:numPr>
+              <w:jc w:val="both"/>
+              <w:rPr>
+                <w:rFonts w:ascii="Times New Roman" w:hAnsi="Times New Roman" w:cs="Times New Roman"/>
+                <w:i w:val="0"/>
+                <w:color w:val="000000" w:themeColor="text1"/>
+                <w:sz w:val="22"/>
+                <w:szCs w:val="22"/>
+              </w:rPr>
+            </w:pPr>
+          </w:p>
+        </w:tc>
+        <w:tc>
+          <w:tcPr>
+            <w:tcW w:w="1417" w:type="dxa"/>
+          </w:tcPr>
+          <w:p>
+            <w:pPr>
+              <w:ind w:left="0"/>
+              <w:rPr>
+                <w:szCs w:val="24"/>
+              </w:rPr>
+            </w:pPr>
+            <w:proofErr w:type="spellStart"/>
+            <w:r>
+              <w:rPr>
+                <w:szCs w:val="24"/>
+              </w:rPr>
+              <w:t>s</w:t>
+            </w:r>
+            <w:r>
+              <w:rPr>
+                <w:szCs w:val="24"/>
+              </w:rPr>
+              <w:t>_romaji</w:t>
+            </w:r>
+            <w:proofErr w:type="spellEnd"/>
+          </w:p>
+        </w:tc>
+        <w:tc>
+          <w:tcPr>
+            <w:tcW w:w="1276" w:type="dxa"/>
+          </w:tcPr>
+          <w:p>
+            <w:pPr>
+              <w:pStyle w:val="comment"/>
+              <w:jc w:val="both"/>
+              <w:rPr>
+                <w:rFonts w:ascii="Times New Roman" w:hAnsi="Times New Roman" w:cs="Times New Roman"/>
+                <w:i w:val="0"/>
+                <w:color w:val="000000" w:themeColor="text1"/>
+                <w:sz w:val="22"/>
+                <w:szCs w:val="22"/>
+              </w:rPr>
+            </w:pPr>
+            <w:proofErr w:type="spellStart"/>
+            <w:r>
+              <w:rPr>
+                <w:rFonts w:ascii="Times New Roman" w:hAnsi="Times New Roman" w:cs="Times New Roman"/>
+                <w:i w:val="0"/>
+                <w:color w:val="000000" w:themeColor="text1"/>
+                <w:sz w:val="22"/>
+                <w:szCs w:val="22"/>
+              </w:rPr>
+              <w:t>Varchar</w:t>
+            </w:r>
+            <w:proofErr w:type="spellEnd"/>
+            <w:r>
+              <w:rPr>
+                <w:rFonts w:ascii="Times New Roman" w:hAnsi="Times New Roman" w:cs="Times New Roman"/>
+                <w:i w:val="0"/>
+                <w:color w:val="000000" w:themeColor="text1"/>
+                <w:sz w:val="22"/>
+                <w:szCs w:val="22"/>
+              </w:rPr>
+              <w:t xml:space="preserve"> </w:t>
+            </w:r>
+          </w:p>
+        </w:tc>
+        <w:tc>
+          <w:tcPr>
+            <w:tcW w:w="1134" w:type="dxa"/>
+          </w:tcPr>
+          <w:p>
+            <w:pPr>
+              <w:pStyle w:val="comment"/>
+              <w:jc w:val="both"/>
+              <w:rPr>
+                <w:rFonts w:ascii="Times New Roman" w:hAnsi="Times New Roman" w:cs="Times New Roman"/>
+                <w:i w:val="0"/>
+                <w:color w:val="000000" w:themeColor="text1"/>
+                <w:sz w:val="22"/>
+                <w:szCs w:val="22"/>
+              </w:rPr>
+            </w:pPr>
+            <w:r>
+              <w:rPr>
+                <w:rFonts w:ascii="Times New Roman" w:hAnsi="Times New Roman" w:cs="Times New Roman"/>
+                <w:i w:val="0"/>
+                <w:color w:val="000000" w:themeColor="text1"/>
+                <w:sz w:val="22"/>
+                <w:szCs w:val="22"/>
+              </w:rPr>
+              <w:t>100</w:t>
+            </w:r>
+          </w:p>
+        </w:tc>
+        <w:tc>
+          <w:tcPr>
+            <w:tcW w:w="708" w:type="dxa"/>
+          </w:tcPr>
+          <w:p>
+            <w:pPr>
+              <w:pStyle w:val="comment"/>
+              <w:jc w:val="both"/>
+              <w:rPr>
+                <w:rFonts w:ascii="Times New Roman" w:hAnsi="Times New Roman" w:cs="Times New Roman"/>
+                <w:i w:val="0"/>
+                <w:color w:val="000000" w:themeColor="text1"/>
+                <w:sz w:val="22"/>
+                <w:szCs w:val="22"/>
+              </w:rPr>
+            </w:pPr>
+          </w:p>
+        </w:tc>
+        <w:tc>
+          <w:tcPr>
+            <w:tcW w:w="709" w:type="dxa"/>
+          </w:tcPr>
+          <w:p>
+            <w:pPr>
+              <w:pStyle w:val="comment"/>
+              <w:jc w:val="both"/>
+              <w:rPr>
+                <w:rFonts w:ascii="Times New Roman" w:hAnsi="Times New Roman" w:cs="Times New Roman"/>
+                <w:i w:val="0"/>
+                <w:color w:val="000000" w:themeColor="text1"/>
+                <w:sz w:val="22"/>
+                <w:szCs w:val="22"/>
+              </w:rPr>
+            </w:pPr>
+          </w:p>
+        </w:tc>
+        <w:tc>
+          <w:tcPr>
+            <w:tcW w:w="1134" w:type="dxa"/>
+          </w:tcPr>
+          <w:p>
+            <w:pPr>
+              <w:pStyle w:val="comment"/>
+              <w:jc w:val="both"/>
+              <w:rPr>
+                <w:rFonts w:ascii="Times New Roman" w:hAnsi="Times New Roman" w:cs="Times New Roman"/>
+                <w:i w:val="0"/>
+                <w:color w:val="000000" w:themeColor="text1"/>
+                <w:sz w:val="22"/>
+                <w:szCs w:val="22"/>
+              </w:rPr>
+            </w:pPr>
+          </w:p>
+        </w:tc>
+        <w:tc>
+          <w:tcPr>
+            <w:tcW w:w="709" w:type="dxa"/>
+          </w:tcPr>
+          <w:p>
+            <w:pPr>
+              <w:pStyle w:val="comment"/>
+              <w:jc w:val="both"/>
+              <w:rPr>
+                <w:rFonts w:ascii="Times New Roman" w:hAnsi="Times New Roman" w:cs="Times New Roman"/>
+                <w:i w:val="0"/>
+                <w:color w:val="000000" w:themeColor="text1"/>
+                <w:sz w:val="22"/>
+                <w:szCs w:val="22"/>
+              </w:rPr>
+            </w:pPr>
+          </w:p>
+        </w:tc>
+        <w:tc>
+          <w:tcPr>
+            <w:tcW w:w="1134" w:type="dxa"/>
+          </w:tcPr>
+          <w:p>
+            <w:pPr>
+              <w:pStyle w:val="comment"/>
+              <w:jc w:val="both"/>
+              <w:rPr>
+                <w:rFonts w:ascii="Times New Roman" w:hAnsi="Times New Roman" w:cs="Times New Roman"/>
+                <w:i w:val="0"/>
+                <w:color w:val="000000" w:themeColor="text1"/>
+                <w:sz w:val="22"/>
+                <w:szCs w:val="22"/>
+              </w:rPr>
+            </w:pPr>
+          </w:p>
+        </w:tc>
+        <w:tc>
+          <w:tcPr>
+            <w:tcW w:w="1559" w:type="dxa"/>
+          </w:tcPr>
+          <w:p>
+            <w:pPr>
+              <w:pStyle w:val="comment"/>
+              <w:ind w:left="0"/>
+              <w:jc w:val="both"/>
+              <w:rPr>
+                <w:rFonts w:ascii="Times New Roman" w:hAnsi="Times New Roman" w:cs="Times New Roman"/>
+                <w:i w:val="0"/>
+                <w:color w:val="000000" w:themeColor="text1"/>
+                <w:sz w:val="22"/>
+                <w:szCs w:val="22"/>
+              </w:rPr>
+            </w:pPr>
+            <w:r>
+              <w:rPr>
+                <w:rFonts w:ascii="Times New Roman" w:hAnsi="Times New Roman" w:cs="Times New Roman"/>
+                <w:i w:val="0"/>
+                <w:color w:val="000000" w:themeColor="text1"/>
+                <w:sz w:val="22"/>
+                <w:szCs w:val="22"/>
+              </w:rPr>
+              <w:t xml:space="preserve">Sentence’s </w:t>
+            </w:r>
+            <w:proofErr w:type="spellStart"/>
+            <w:r>
+              <w:rPr>
+                <w:rFonts w:ascii="Times New Roman" w:hAnsi="Times New Roman" w:cs="Times New Roman"/>
+                <w:i w:val="0"/>
+                <w:color w:val="000000" w:themeColor="text1"/>
+                <w:sz w:val="22"/>
+                <w:szCs w:val="22"/>
+              </w:rPr>
+              <w:t>romaji</w:t>
+            </w:r>
+            <w:proofErr w:type="spellEnd"/>
+          </w:p>
+        </w:tc>
+      </w:tr>
+      <w:tr>
+        <w:trPr>
+          <w:jc w:val="center"/>
+        </w:trPr>
+        <w:tc>
+          <w:tcPr>
+            <w:tcW w:w="566" w:type="dxa"/>
+          </w:tcPr>
+          <w:p>
+            <w:pPr>
+              <w:pStyle w:val="comment"/>
+              <w:numPr>
+                <w:ilvl w:val="0"/>
+                <w:numId w:val="48"/>
+              </w:numPr>
+              <w:jc w:val="both"/>
+              <w:rPr>
+                <w:rFonts w:ascii="Times New Roman" w:hAnsi="Times New Roman" w:cs="Times New Roman"/>
+                <w:i w:val="0"/>
+                <w:color w:val="000000" w:themeColor="text1"/>
+                <w:sz w:val="22"/>
+                <w:szCs w:val="22"/>
+              </w:rPr>
+            </w:pPr>
+          </w:p>
+        </w:tc>
+        <w:tc>
+          <w:tcPr>
+            <w:tcW w:w="1417" w:type="dxa"/>
+          </w:tcPr>
+          <w:p>
+            <w:pPr>
+              <w:ind w:left="0"/>
+              <w:rPr>
+                <w:szCs w:val="24"/>
+              </w:rPr>
+            </w:pPr>
+            <w:proofErr w:type="spellStart"/>
+            <w:r>
+              <w:rPr>
+                <w:szCs w:val="24"/>
+              </w:rPr>
+              <w:t>s</w:t>
+            </w:r>
+            <w:r>
+              <w:rPr>
+                <w:szCs w:val="24"/>
+              </w:rPr>
+              <w:t>_meaning</w:t>
+            </w:r>
+            <w:proofErr w:type="spellEnd"/>
+          </w:p>
+        </w:tc>
+        <w:tc>
+          <w:tcPr>
+            <w:tcW w:w="1276" w:type="dxa"/>
+          </w:tcPr>
+          <w:p>
+            <w:pPr>
+              <w:pStyle w:val="comment"/>
+              <w:jc w:val="both"/>
+              <w:rPr>
+                <w:rFonts w:ascii="Times New Roman" w:hAnsi="Times New Roman" w:cs="Times New Roman"/>
+                <w:i w:val="0"/>
+                <w:color w:val="000000" w:themeColor="text1"/>
+                <w:sz w:val="22"/>
+                <w:szCs w:val="22"/>
+              </w:rPr>
+            </w:pPr>
+            <w:proofErr w:type="spellStart"/>
+            <w:r>
+              <w:rPr>
+                <w:rFonts w:ascii="Times New Roman" w:hAnsi="Times New Roman" w:cs="Times New Roman"/>
+                <w:i w:val="0"/>
+                <w:color w:val="000000" w:themeColor="text1"/>
+                <w:sz w:val="22"/>
+                <w:szCs w:val="22"/>
+              </w:rPr>
+              <w:t>Nvarchar</w:t>
+            </w:r>
+            <w:proofErr w:type="spellEnd"/>
+          </w:p>
+        </w:tc>
+        <w:tc>
+          <w:tcPr>
+            <w:tcW w:w="1134" w:type="dxa"/>
+          </w:tcPr>
+          <w:p>
+            <w:pPr>
+              <w:pStyle w:val="comment"/>
+              <w:jc w:val="both"/>
+              <w:rPr>
+                <w:rFonts w:ascii="Times New Roman" w:hAnsi="Times New Roman" w:cs="Times New Roman"/>
+                <w:i w:val="0"/>
+                <w:color w:val="000000" w:themeColor="text1"/>
+                <w:sz w:val="22"/>
+                <w:szCs w:val="22"/>
+              </w:rPr>
+            </w:pPr>
+            <w:r>
+              <w:rPr>
+                <w:rFonts w:ascii="Times New Roman" w:hAnsi="Times New Roman" w:cs="Times New Roman"/>
+                <w:i w:val="0"/>
+                <w:color w:val="000000" w:themeColor="text1"/>
+                <w:sz w:val="22"/>
+                <w:szCs w:val="22"/>
+              </w:rPr>
+              <w:t>500</w:t>
+            </w:r>
+          </w:p>
+        </w:tc>
+        <w:tc>
+          <w:tcPr>
+            <w:tcW w:w="708" w:type="dxa"/>
+          </w:tcPr>
+          <w:p>
+            <w:pPr>
+              <w:pStyle w:val="comment"/>
+              <w:jc w:val="both"/>
+              <w:rPr>
+                <w:rFonts w:ascii="Times New Roman" w:hAnsi="Times New Roman" w:cs="Times New Roman"/>
+                <w:i w:val="0"/>
+                <w:color w:val="000000" w:themeColor="text1"/>
+                <w:sz w:val="22"/>
+                <w:szCs w:val="22"/>
+              </w:rPr>
+            </w:pPr>
+          </w:p>
+        </w:tc>
+        <w:tc>
+          <w:tcPr>
+            <w:tcW w:w="709" w:type="dxa"/>
+          </w:tcPr>
+          <w:p>
+            <w:pPr>
+              <w:pStyle w:val="comment"/>
+              <w:jc w:val="both"/>
+              <w:rPr>
+                <w:rFonts w:ascii="Times New Roman" w:hAnsi="Times New Roman" w:cs="Times New Roman"/>
+                <w:i w:val="0"/>
+                <w:color w:val="000000" w:themeColor="text1"/>
+                <w:sz w:val="22"/>
+                <w:szCs w:val="22"/>
+              </w:rPr>
+            </w:pPr>
+          </w:p>
+        </w:tc>
+        <w:tc>
+          <w:tcPr>
+            <w:tcW w:w="1134" w:type="dxa"/>
+          </w:tcPr>
+          <w:p>
+            <w:pPr>
+              <w:pStyle w:val="comment"/>
+              <w:jc w:val="both"/>
+              <w:rPr>
+                <w:rFonts w:ascii="Times New Roman" w:hAnsi="Times New Roman" w:cs="Times New Roman"/>
+                <w:i w:val="0"/>
+                <w:color w:val="000000" w:themeColor="text1"/>
+                <w:sz w:val="22"/>
+                <w:szCs w:val="22"/>
+              </w:rPr>
+            </w:pPr>
+          </w:p>
+        </w:tc>
+        <w:tc>
+          <w:tcPr>
+            <w:tcW w:w="709" w:type="dxa"/>
+          </w:tcPr>
+          <w:p>
+            <w:pPr>
+              <w:pStyle w:val="comment"/>
+              <w:jc w:val="both"/>
+              <w:rPr>
+                <w:rFonts w:ascii="Times New Roman" w:hAnsi="Times New Roman" w:cs="Times New Roman"/>
+                <w:i w:val="0"/>
+                <w:color w:val="000000" w:themeColor="text1"/>
+                <w:sz w:val="22"/>
+                <w:szCs w:val="22"/>
+              </w:rPr>
+            </w:pPr>
+          </w:p>
+        </w:tc>
+        <w:tc>
+          <w:tcPr>
+            <w:tcW w:w="1134" w:type="dxa"/>
+          </w:tcPr>
+          <w:p>
+            <w:pPr>
+              <w:pStyle w:val="comment"/>
+              <w:jc w:val="both"/>
+              <w:rPr>
+                <w:rFonts w:ascii="Times New Roman" w:hAnsi="Times New Roman" w:cs="Times New Roman"/>
+                <w:i w:val="0"/>
+                <w:color w:val="000000" w:themeColor="text1"/>
+                <w:sz w:val="22"/>
+                <w:szCs w:val="22"/>
+              </w:rPr>
+            </w:pPr>
+          </w:p>
+        </w:tc>
+        <w:tc>
+          <w:tcPr>
+            <w:tcW w:w="1559" w:type="dxa"/>
+          </w:tcPr>
+          <w:p>
+            <w:pPr>
+              <w:pStyle w:val="comment"/>
+              <w:ind w:left="0"/>
+              <w:jc w:val="both"/>
+              <w:rPr>
+                <w:rFonts w:ascii="Times New Roman" w:hAnsi="Times New Roman" w:cs="Times New Roman"/>
+                <w:i w:val="0"/>
+                <w:color w:val="000000" w:themeColor="text1"/>
+                <w:sz w:val="22"/>
+                <w:szCs w:val="22"/>
+              </w:rPr>
+            </w:pPr>
+            <w:r>
+              <w:rPr>
+                <w:rFonts w:ascii="Times New Roman" w:hAnsi="Times New Roman" w:cs="Times New Roman"/>
+                <w:i w:val="0"/>
+                <w:color w:val="000000" w:themeColor="text1"/>
+                <w:sz w:val="22"/>
+                <w:szCs w:val="22"/>
+              </w:rPr>
+              <w:t>Sentence’s meaning</w:t>
+            </w:r>
+          </w:p>
+        </w:tc>
+      </w:tr>
+      <w:tr>
+        <w:trPr>
+          <w:jc w:val="center"/>
+        </w:trPr>
+        <w:tc>
+          <w:tcPr>
+            <w:tcW w:w="566" w:type="dxa"/>
+          </w:tcPr>
+          <w:p>
+            <w:pPr>
+              <w:pStyle w:val="comment"/>
+              <w:numPr>
+                <w:ilvl w:val="0"/>
+                <w:numId w:val="48"/>
+              </w:numPr>
+              <w:jc w:val="both"/>
+              <w:rPr>
+                <w:rFonts w:ascii="Times New Roman" w:hAnsi="Times New Roman" w:cs="Times New Roman"/>
+                <w:i w:val="0"/>
+                <w:color w:val="000000" w:themeColor="text1"/>
+                <w:sz w:val="22"/>
+                <w:szCs w:val="22"/>
+              </w:rPr>
+            </w:pPr>
+          </w:p>
+        </w:tc>
+        <w:tc>
+          <w:tcPr>
+            <w:tcW w:w="1417" w:type="dxa"/>
+          </w:tcPr>
+          <w:p>
+            <w:pPr>
+              <w:ind w:left="0"/>
+              <w:rPr>
+                <w:szCs w:val="24"/>
+              </w:rPr>
+            </w:pPr>
+            <w:proofErr w:type="spellStart"/>
+            <w:r>
+              <w:rPr>
+                <w:szCs w:val="24"/>
+              </w:rPr>
+              <w:t>s</w:t>
+            </w:r>
+            <w:r>
+              <w:rPr>
+                <w:szCs w:val="24"/>
+              </w:rPr>
+              <w:t>_kanji</w:t>
+            </w:r>
+            <w:proofErr w:type="spellEnd"/>
+          </w:p>
+        </w:tc>
+        <w:tc>
+          <w:tcPr>
+            <w:tcW w:w="1276" w:type="dxa"/>
+          </w:tcPr>
+          <w:p>
+            <w:pPr>
+              <w:pStyle w:val="comment"/>
+              <w:jc w:val="both"/>
+              <w:rPr>
+                <w:rFonts w:ascii="Times New Roman" w:hAnsi="Times New Roman" w:cs="Times New Roman"/>
+                <w:i w:val="0"/>
+                <w:color w:val="000000" w:themeColor="text1"/>
+                <w:sz w:val="22"/>
+                <w:szCs w:val="22"/>
+              </w:rPr>
+            </w:pPr>
+            <w:proofErr w:type="spellStart"/>
+            <w:r>
+              <w:rPr>
+                <w:rFonts w:ascii="Times New Roman" w:hAnsi="Times New Roman" w:cs="Times New Roman"/>
+                <w:i w:val="0"/>
+                <w:color w:val="000000" w:themeColor="text1"/>
+                <w:sz w:val="22"/>
+                <w:szCs w:val="22"/>
+              </w:rPr>
+              <w:t>Nvarchar</w:t>
+            </w:r>
+            <w:proofErr w:type="spellEnd"/>
+            <w:r>
+              <w:rPr>
+                <w:rFonts w:ascii="Times New Roman" w:hAnsi="Times New Roman" w:cs="Times New Roman"/>
+                <w:i w:val="0"/>
+                <w:color w:val="000000" w:themeColor="text1"/>
+                <w:sz w:val="22"/>
+                <w:szCs w:val="22"/>
+              </w:rPr>
+              <w:t xml:space="preserve"> </w:t>
+            </w:r>
+          </w:p>
+        </w:tc>
+        <w:tc>
+          <w:tcPr>
+            <w:tcW w:w="1134" w:type="dxa"/>
+          </w:tcPr>
+          <w:p>
+            <w:pPr>
+              <w:pStyle w:val="comment"/>
+              <w:jc w:val="both"/>
+              <w:rPr>
+                <w:rFonts w:ascii="Times New Roman" w:hAnsi="Times New Roman" w:cs="Times New Roman"/>
+                <w:i w:val="0"/>
+                <w:color w:val="000000" w:themeColor="text1"/>
+                <w:sz w:val="22"/>
+                <w:szCs w:val="22"/>
+              </w:rPr>
+            </w:pPr>
+            <w:r>
+              <w:rPr>
+                <w:rFonts w:ascii="Times New Roman" w:hAnsi="Times New Roman" w:cs="Times New Roman"/>
+                <w:i w:val="0"/>
+                <w:color w:val="000000" w:themeColor="text1"/>
+                <w:sz w:val="22"/>
+                <w:szCs w:val="22"/>
+              </w:rPr>
+              <w:t>100</w:t>
+            </w:r>
+          </w:p>
+        </w:tc>
+        <w:tc>
+          <w:tcPr>
+            <w:tcW w:w="708" w:type="dxa"/>
+          </w:tcPr>
+          <w:p>
+            <w:pPr>
+              <w:pStyle w:val="comment"/>
+              <w:jc w:val="both"/>
+              <w:rPr>
+                <w:rFonts w:ascii="Times New Roman" w:hAnsi="Times New Roman" w:cs="Times New Roman"/>
+                <w:i w:val="0"/>
+                <w:color w:val="000000" w:themeColor="text1"/>
+                <w:sz w:val="22"/>
+                <w:szCs w:val="22"/>
+              </w:rPr>
+            </w:pPr>
+          </w:p>
+        </w:tc>
+        <w:tc>
+          <w:tcPr>
+            <w:tcW w:w="709" w:type="dxa"/>
+          </w:tcPr>
+          <w:p>
+            <w:pPr>
+              <w:pStyle w:val="comment"/>
+              <w:jc w:val="both"/>
+              <w:rPr>
+                <w:rFonts w:ascii="Times New Roman" w:hAnsi="Times New Roman" w:cs="Times New Roman"/>
+                <w:i w:val="0"/>
+                <w:color w:val="000000" w:themeColor="text1"/>
+                <w:sz w:val="22"/>
+                <w:szCs w:val="22"/>
+              </w:rPr>
+            </w:pPr>
+          </w:p>
+        </w:tc>
+        <w:tc>
+          <w:tcPr>
+            <w:tcW w:w="1134" w:type="dxa"/>
+          </w:tcPr>
+          <w:p>
+            <w:pPr>
+              <w:pStyle w:val="comment"/>
+              <w:jc w:val="both"/>
+              <w:rPr>
+                <w:rFonts w:ascii="Times New Roman" w:hAnsi="Times New Roman" w:cs="Times New Roman"/>
+                <w:i w:val="0"/>
+                <w:color w:val="000000" w:themeColor="text1"/>
+                <w:sz w:val="22"/>
+                <w:szCs w:val="22"/>
+              </w:rPr>
+            </w:pPr>
+          </w:p>
+        </w:tc>
+        <w:tc>
+          <w:tcPr>
+            <w:tcW w:w="709" w:type="dxa"/>
+          </w:tcPr>
+          <w:p>
+            <w:pPr>
+              <w:pStyle w:val="comment"/>
+              <w:jc w:val="both"/>
+              <w:rPr>
+                <w:rFonts w:ascii="Times New Roman" w:hAnsi="Times New Roman" w:cs="Times New Roman"/>
+                <w:i w:val="0"/>
+                <w:color w:val="000000" w:themeColor="text1"/>
+                <w:sz w:val="22"/>
+                <w:szCs w:val="22"/>
+              </w:rPr>
+            </w:pPr>
+          </w:p>
+        </w:tc>
+        <w:tc>
+          <w:tcPr>
+            <w:tcW w:w="1134" w:type="dxa"/>
+          </w:tcPr>
+          <w:p>
+            <w:pPr>
+              <w:pStyle w:val="comment"/>
+              <w:jc w:val="both"/>
+              <w:rPr>
+                <w:rFonts w:ascii="Times New Roman" w:hAnsi="Times New Roman" w:cs="Times New Roman"/>
+                <w:i w:val="0"/>
+                <w:color w:val="000000" w:themeColor="text1"/>
+                <w:sz w:val="22"/>
+                <w:szCs w:val="22"/>
+              </w:rPr>
+            </w:pPr>
+          </w:p>
+        </w:tc>
+        <w:tc>
+          <w:tcPr>
+            <w:tcW w:w="1559" w:type="dxa"/>
+          </w:tcPr>
+          <w:p>
+            <w:pPr>
+              <w:pStyle w:val="comment"/>
+              <w:ind w:left="0"/>
+              <w:jc w:val="both"/>
+              <w:rPr>
+                <w:rFonts w:ascii="Times New Roman" w:hAnsi="Times New Roman" w:cs="Times New Roman"/>
+                <w:i w:val="0"/>
+                <w:color w:val="000000" w:themeColor="text1"/>
+                <w:sz w:val="22"/>
+                <w:szCs w:val="22"/>
+              </w:rPr>
+            </w:pPr>
+            <w:r>
+              <w:rPr>
+                <w:rFonts w:ascii="Times New Roman" w:hAnsi="Times New Roman" w:cs="Times New Roman"/>
+                <w:i w:val="0"/>
+                <w:color w:val="000000" w:themeColor="text1"/>
+                <w:sz w:val="22"/>
+                <w:szCs w:val="22"/>
+              </w:rPr>
+              <w:t>Sentence’s kanji</w:t>
             </w:r>
           </w:p>
         </w:tc>
       </w:tr>
     </w:tbl>
-    <w:p>
-      <w:pPr>
-        <w:rPr>
-          <w:lang w:eastAsia="ja-JP"/>
-        </w:rPr>
-      </w:pPr>
-    </w:p>
-    <w:p>
-      <w:pPr>
-        <w:rPr>
-          <w:lang w:eastAsia="ja-JP"/>
-        </w:rPr>
-      </w:pPr>
-    </w:p>
     <w:p>
       <w:pPr>
         <w:rPr>
@@ -23022,7 +22186,8 @@
           <w:lang w:eastAsia="ja-JP"/>
         </w:rPr>
       </w:pPr>
-      <w:bookmarkStart w:id="46" w:name="_Toc392594703"/>
+      <w:bookmarkStart w:id="46" w:name="_Toc392594702"/>
+      <w:proofErr w:type="spellStart"/>
       <w:r>
         <w:rPr>
           <w:rFonts w:ascii="Times New Roman" w:hAnsi="Times New Roman" w:cs="Times New Roman"/>
@@ -23030,6 +22195,843 @@
           <w:szCs w:val="22"/>
           <w:lang w:eastAsia="ja-JP"/>
         </w:rPr>
+        <w:t>VocabularySentence</w:t>
+      </w:r>
+      <w:proofErr w:type="spellEnd"/>
+      <w:r>
+        <w:rPr>
+          <w:rFonts w:ascii="Times New Roman" w:hAnsi="Times New Roman" w:cs="Times New Roman"/>
+          <w:sz w:val="22"/>
+          <w:szCs w:val="22"/>
+          <w:lang w:eastAsia="ja-JP"/>
+        </w:rPr>
+        <w:t xml:space="preserve"> </w:t>
+      </w:r>
+      <w:r>
+        <w:rPr>
+          <w:rFonts w:ascii="Times New Roman" w:hAnsi="Times New Roman" w:cs="Times New Roman"/>
+          <w:sz w:val="22"/>
+          <w:szCs w:val="22"/>
+          <w:lang w:eastAsia="ja-JP"/>
+        </w:rPr>
+        <w:t>table</w:t>
+      </w:r>
+      <w:bookmarkEnd w:id="46"/>
+    </w:p>
+    <w:tbl>
+      <w:tblPr>
+        <w:tblW w:w="5745" w:type="pct"/>
+        <w:jc w:val="center"/>
+        <w:tblInd w:w="-459" w:type="dxa"/>
+        <w:tblBorders>
+          <w:top w:val="single" w:sz="4" w:space="0" w:color="auto"/>
+          <w:left w:val="single" w:sz="4" w:space="0" w:color="auto"/>
+          <w:bottom w:val="single" w:sz="4" w:space="0" w:color="auto"/>
+          <w:right w:val="single" w:sz="4" w:space="0" w:color="auto"/>
+          <w:insideH w:val="single" w:sz="4" w:space="0" w:color="auto"/>
+          <w:insideV w:val="single" w:sz="4" w:space="0" w:color="auto"/>
+        </w:tblBorders>
+        <w:tblLayout w:type="fixed"/>
+        <w:tblLook w:val="0000" w:firstRow="0" w:lastRow="0" w:firstColumn="0" w:lastColumn="0" w:noHBand="0" w:noVBand="0"/>
+      </w:tblPr>
+      <w:tblGrid>
+        <w:gridCol w:w="566"/>
+        <w:gridCol w:w="1417"/>
+        <w:gridCol w:w="1276"/>
+        <w:gridCol w:w="1134"/>
+        <w:gridCol w:w="708"/>
+        <w:gridCol w:w="709"/>
+        <w:gridCol w:w="1134"/>
+        <w:gridCol w:w="709"/>
+        <w:gridCol w:w="1134"/>
+        <w:gridCol w:w="1559"/>
+      </w:tblGrid>
+      <w:tr>
+        <w:trPr>
+          <w:jc w:val="center"/>
+        </w:trPr>
+        <w:tc>
+          <w:tcPr>
+            <w:tcW w:w="566" w:type="dxa"/>
+            <w:shd w:val="clear" w:color="auto" w:fill="FFE8E1"/>
+          </w:tcPr>
+          <w:p>
+            <w:pPr>
+              <w:pStyle w:val="NormalTableHeader"/>
+              <w:keepNext w:val="0"/>
+              <w:rPr>
+                <w:rFonts w:ascii="Times New Roman" w:hAnsi="Times New Roman" w:cs="Times New Roman"/>
+                <w:color w:val="800000"/>
+                <w:sz w:val="22"/>
+                <w:szCs w:val="22"/>
+              </w:rPr>
+            </w:pPr>
+            <w:r>
+              <w:rPr>
+                <w:rFonts w:ascii="Times New Roman" w:hAnsi="Times New Roman" w:cs="Times New Roman"/>
+                <w:color w:val="800000"/>
+                <w:sz w:val="22"/>
+                <w:szCs w:val="22"/>
+              </w:rPr>
+              <w:t>No</w:t>
+            </w:r>
+          </w:p>
+        </w:tc>
+        <w:tc>
+          <w:tcPr>
+            <w:tcW w:w="1417" w:type="dxa"/>
+            <w:shd w:val="clear" w:color="auto" w:fill="FFE8E1"/>
+          </w:tcPr>
+          <w:p>
+            <w:pPr>
+              <w:pStyle w:val="NormalTableHeader"/>
+              <w:keepNext w:val="0"/>
+              <w:rPr>
+                <w:rFonts w:ascii="Times New Roman" w:hAnsi="Times New Roman" w:cs="Times New Roman"/>
+                <w:color w:val="800000"/>
+                <w:sz w:val="22"/>
+                <w:szCs w:val="22"/>
+              </w:rPr>
+            </w:pPr>
+            <w:r>
+              <w:rPr>
+                <w:rFonts w:ascii="Times New Roman" w:hAnsi="Times New Roman" w:cs="Times New Roman"/>
+                <w:color w:val="800000"/>
+                <w:sz w:val="22"/>
+                <w:szCs w:val="22"/>
+              </w:rPr>
+              <w:t>Field Name</w:t>
+            </w:r>
+          </w:p>
+        </w:tc>
+        <w:tc>
+          <w:tcPr>
+            <w:tcW w:w="1276" w:type="dxa"/>
+            <w:shd w:val="clear" w:color="auto" w:fill="FFE8E1"/>
+          </w:tcPr>
+          <w:p>
+            <w:pPr>
+              <w:pStyle w:val="NormalTableHeader"/>
+              <w:keepNext w:val="0"/>
+              <w:rPr>
+                <w:rFonts w:ascii="Times New Roman" w:hAnsi="Times New Roman" w:cs="Times New Roman"/>
+                <w:color w:val="800000"/>
+                <w:sz w:val="22"/>
+                <w:szCs w:val="22"/>
+              </w:rPr>
+            </w:pPr>
+            <w:r>
+              <w:rPr>
+                <w:rFonts w:ascii="Times New Roman" w:hAnsi="Times New Roman" w:cs="Times New Roman"/>
+                <w:color w:val="800000"/>
+                <w:sz w:val="22"/>
+                <w:szCs w:val="22"/>
+              </w:rPr>
+              <w:t>Type</w:t>
+            </w:r>
+          </w:p>
+        </w:tc>
+        <w:tc>
+          <w:tcPr>
+            <w:tcW w:w="1134" w:type="dxa"/>
+            <w:shd w:val="clear" w:color="auto" w:fill="FFE8E1"/>
+          </w:tcPr>
+          <w:p>
+            <w:pPr>
+              <w:pStyle w:val="NormalTableHeader"/>
+              <w:keepNext w:val="0"/>
+              <w:rPr>
+                <w:rFonts w:ascii="Times New Roman" w:hAnsi="Times New Roman" w:cs="Times New Roman"/>
+                <w:color w:val="800000"/>
+                <w:sz w:val="22"/>
+                <w:szCs w:val="22"/>
+              </w:rPr>
+            </w:pPr>
+            <w:r>
+              <w:rPr>
+                <w:rFonts w:ascii="Times New Roman" w:hAnsi="Times New Roman" w:cs="Times New Roman"/>
+                <w:color w:val="800000"/>
+                <w:sz w:val="22"/>
+                <w:szCs w:val="22"/>
+              </w:rPr>
+              <w:t>Length</w:t>
+            </w:r>
+          </w:p>
+        </w:tc>
+        <w:tc>
+          <w:tcPr>
+            <w:tcW w:w="708" w:type="dxa"/>
+            <w:shd w:val="clear" w:color="auto" w:fill="FFE8E1"/>
+          </w:tcPr>
+          <w:p>
+            <w:pPr>
+              <w:pStyle w:val="NormalTableHeader"/>
+              <w:keepNext w:val="0"/>
+              <w:rPr>
+                <w:rFonts w:ascii="Times New Roman" w:hAnsi="Times New Roman" w:cs="Times New Roman"/>
+                <w:color w:val="800000"/>
+                <w:sz w:val="22"/>
+                <w:szCs w:val="22"/>
+              </w:rPr>
+            </w:pPr>
+            <w:r>
+              <w:rPr>
+                <w:rFonts w:ascii="Times New Roman" w:hAnsi="Times New Roman" w:cs="Times New Roman"/>
+                <w:color w:val="800000"/>
+                <w:sz w:val="22"/>
+                <w:szCs w:val="22"/>
+              </w:rPr>
+              <w:t>Size</w:t>
+            </w:r>
+          </w:p>
+        </w:tc>
+        <w:tc>
+          <w:tcPr>
+            <w:tcW w:w="709" w:type="dxa"/>
+            <w:shd w:val="clear" w:color="auto" w:fill="FFE8E1"/>
+          </w:tcPr>
+          <w:p>
+            <w:pPr>
+              <w:pStyle w:val="NormalTableHeader"/>
+              <w:keepNext w:val="0"/>
+              <w:rPr>
+                <w:rFonts w:ascii="Times New Roman" w:hAnsi="Times New Roman" w:cs="Times New Roman"/>
+                <w:color w:val="800000"/>
+                <w:sz w:val="22"/>
+                <w:szCs w:val="22"/>
+              </w:rPr>
+            </w:pPr>
+            <w:r>
+              <w:rPr>
+                <w:rFonts w:ascii="Times New Roman" w:hAnsi="Times New Roman" w:cs="Times New Roman"/>
+                <w:color w:val="800000"/>
+                <w:sz w:val="22"/>
+                <w:szCs w:val="22"/>
+              </w:rPr>
+              <w:t>Null</w:t>
+            </w:r>
+          </w:p>
+        </w:tc>
+        <w:tc>
+          <w:tcPr>
+            <w:tcW w:w="1134" w:type="dxa"/>
+            <w:shd w:val="clear" w:color="auto" w:fill="FFE8E1"/>
+          </w:tcPr>
+          <w:p>
+            <w:pPr>
+              <w:pStyle w:val="NormalTableHeader"/>
+              <w:keepNext w:val="0"/>
+              <w:rPr>
+                <w:rFonts w:ascii="Times New Roman" w:hAnsi="Times New Roman" w:cs="Times New Roman"/>
+                <w:color w:val="800000"/>
+                <w:sz w:val="22"/>
+                <w:szCs w:val="22"/>
+              </w:rPr>
+            </w:pPr>
+            <w:r>
+              <w:rPr>
+                <w:rFonts w:ascii="Times New Roman" w:hAnsi="Times New Roman" w:cs="Times New Roman"/>
+                <w:color w:val="800000"/>
+                <w:sz w:val="22"/>
+                <w:szCs w:val="22"/>
+              </w:rPr>
+              <w:t>Unique</w:t>
+            </w:r>
+          </w:p>
+        </w:tc>
+        <w:tc>
+          <w:tcPr>
+            <w:tcW w:w="709" w:type="dxa"/>
+            <w:shd w:val="clear" w:color="auto" w:fill="FFE8E1"/>
+          </w:tcPr>
+          <w:p>
+            <w:pPr>
+              <w:pStyle w:val="NormalTableHeader"/>
+              <w:keepNext w:val="0"/>
+              <w:rPr>
+                <w:rFonts w:ascii="Times New Roman" w:hAnsi="Times New Roman" w:cs="Times New Roman"/>
+                <w:color w:val="800000"/>
+                <w:sz w:val="22"/>
+                <w:szCs w:val="22"/>
+              </w:rPr>
+            </w:pPr>
+            <w:r>
+              <w:rPr>
+                <w:rFonts w:ascii="Times New Roman" w:hAnsi="Times New Roman" w:cs="Times New Roman"/>
+                <w:color w:val="800000"/>
+                <w:sz w:val="22"/>
+                <w:szCs w:val="22"/>
+              </w:rPr>
+              <w:t>P/F Key</w:t>
+            </w:r>
+          </w:p>
+        </w:tc>
+        <w:tc>
+          <w:tcPr>
+            <w:tcW w:w="1134" w:type="dxa"/>
+            <w:shd w:val="clear" w:color="auto" w:fill="FFE8E1"/>
+          </w:tcPr>
+          <w:p>
+            <w:pPr>
+              <w:pStyle w:val="NormalTableHeader"/>
+              <w:keepNext w:val="0"/>
+              <w:rPr>
+                <w:rFonts w:ascii="Times New Roman" w:hAnsi="Times New Roman" w:cs="Times New Roman"/>
+                <w:color w:val="800000"/>
+                <w:sz w:val="22"/>
+                <w:szCs w:val="22"/>
+              </w:rPr>
+            </w:pPr>
+            <w:r>
+              <w:rPr>
+                <w:rFonts w:ascii="Times New Roman" w:hAnsi="Times New Roman" w:cs="Times New Roman"/>
+                <w:color w:val="800000"/>
+                <w:sz w:val="22"/>
+                <w:szCs w:val="22"/>
+              </w:rPr>
+              <w:t>Default</w:t>
+            </w:r>
+          </w:p>
+        </w:tc>
+        <w:tc>
+          <w:tcPr>
+            <w:tcW w:w="1559" w:type="dxa"/>
+            <w:shd w:val="clear" w:color="auto" w:fill="FFE8E1"/>
+          </w:tcPr>
+          <w:p>
+            <w:pPr>
+              <w:pStyle w:val="NormalTableHeader"/>
+              <w:keepNext w:val="0"/>
+              <w:rPr>
+                <w:rFonts w:ascii="Times New Roman" w:hAnsi="Times New Roman" w:cs="Times New Roman"/>
+                <w:color w:val="800000"/>
+                <w:sz w:val="22"/>
+                <w:szCs w:val="22"/>
+              </w:rPr>
+            </w:pPr>
+            <w:r>
+              <w:rPr>
+                <w:rFonts w:ascii="Times New Roman" w:hAnsi="Times New Roman" w:cs="Times New Roman"/>
+                <w:color w:val="800000"/>
+                <w:sz w:val="22"/>
+                <w:szCs w:val="22"/>
+              </w:rPr>
+              <w:t>Description</w:t>
+            </w:r>
+          </w:p>
+        </w:tc>
+      </w:tr>
+      <w:tr>
+        <w:trPr>
+          <w:jc w:val="center"/>
+        </w:trPr>
+        <w:tc>
+          <w:tcPr>
+            <w:tcW w:w="566" w:type="dxa"/>
+          </w:tcPr>
+          <w:p>
+            <w:pPr>
+              <w:pStyle w:val="comment"/>
+              <w:numPr>
+                <w:ilvl w:val="0"/>
+                <w:numId w:val="49"/>
+              </w:numPr>
+              <w:jc w:val="both"/>
+              <w:rPr>
+                <w:rFonts w:ascii="Times New Roman" w:hAnsi="Times New Roman" w:cs="Times New Roman"/>
+                <w:i w:val="0"/>
+                <w:color w:val="000000" w:themeColor="text1"/>
+                <w:sz w:val="22"/>
+                <w:szCs w:val="22"/>
+              </w:rPr>
+            </w:pPr>
+          </w:p>
+        </w:tc>
+        <w:tc>
+          <w:tcPr>
+            <w:tcW w:w="1417" w:type="dxa"/>
+          </w:tcPr>
+          <w:p>
+            <w:pPr>
+              <w:ind w:left="0"/>
+              <w:rPr>
+                <w:szCs w:val="24"/>
+              </w:rPr>
+            </w:pPr>
+            <w:proofErr w:type="spellStart"/>
+            <w:r>
+              <w:rPr>
+                <w:szCs w:val="24"/>
+              </w:rPr>
+              <w:t>m</w:t>
+            </w:r>
+            <w:r>
+              <w:rPr>
+                <w:szCs w:val="24"/>
+              </w:rPr>
+              <w:t>_id</w:t>
+            </w:r>
+            <w:proofErr w:type="spellEnd"/>
+          </w:p>
+        </w:tc>
+        <w:tc>
+          <w:tcPr>
+            <w:tcW w:w="1276" w:type="dxa"/>
+          </w:tcPr>
+          <w:p>
+            <w:pPr>
+              <w:pStyle w:val="comment"/>
+              <w:jc w:val="both"/>
+              <w:rPr>
+                <w:rFonts w:ascii="Times New Roman" w:hAnsi="Times New Roman" w:cs="Times New Roman"/>
+                <w:i w:val="0"/>
+                <w:color w:val="000000" w:themeColor="text1"/>
+                <w:sz w:val="22"/>
+                <w:szCs w:val="22"/>
+              </w:rPr>
+            </w:pPr>
+            <w:r>
+              <w:rPr>
+                <w:rFonts w:ascii="Times New Roman" w:hAnsi="Times New Roman" w:cs="Times New Roman"/>
+                <w:i w:val="0"/>
+                <w:color w:val="000000" w:themeColor="text1"/>
+                <w:sz w:val="22"/>
+                <w:szCs w:val="22"/>
+                <w:lang w:val="vi-VN"/>
+              </w:rPr>
+              <w:t>Int</w:t>
+            </w:r>
+            <w:r>
+              <w:rPr>
+                <w:rFonts w:ascii="Times New Roman" w:hAnsi="Times New Roman" w:cs="Times New Roman"/>
+                <w:i w:val="0"/>
+                <w:color w:val="000000" w:themeColor="text1"/>
+                <w:sz w:val="22"/>
+                <w:szCs w:val="22"/>
+              </w:rPr>
+              <w:t xml:space="preserve"> </w:t>
+            </w:r>
+          </w:p>
+        </w:tc>
+        <w:tc>
+          <w:tcPr>
+            <w:tcW w:w="1134" w:type="dxa"/>
+          </w:tcPr>
+          <w:p>
+            <w:pPr>
+              <w:pStyle w:val="comment"/>
+              <w:jc w:val="both"/>
+              <w:rPr>
+                <w:rFonts w:ascii="Times New Roman" w:hAnsi="Times New Roman" w:cs="Times New Roman"/>
+                <w:i w:val="0"/>
+                <w:color w:val="000000" w:themeColor="text1"/>
+                <w:sz w:val="22"/>
+                <w:szCs w:val="22"/>
+              </w:rPr>
+            </w:pPr>
+          </w:p>
+        </w:tc>
+        <w:tc>
+          <w:tcPr>
+            <w:tcW w:w="708" w:type="dxa"/>
+          </w:tcPr>
+          <w:p>
+            <w:pPr>
+              <w:pStyle w:val="comment"/>
+              <w:jc w:val="both"/>
+              <w:rPr>
+                <w:rFonts w:ascii="Times New Roman" w:hAnsi="Times New Roman" w:cs="Times New Roman"/>
+                <w:i w:val="0"/>
+                <w:color w:val="000000" w:themeColor="text1"/>
+                <w:sz w:val="22"/>
+                <w:szCs w:val="22"/>
+              </w:rPr>
+            </w:pPr>
+          </w:p>
+        </w:tc>
+        <w:tc>
+          <w:tcPr>
+            <w:tcW w:w="709" w:type="dxa"/>
+          </w:tcPr>
+          <w:p>
+            <w:pPr>
+              <w:pStyle w:val="comment"/>
+              <w:jc w:val="both"/>
+              <w:rPr>
+                <w:rFonts w:ascii="Times New Roman" w:hAnsi="Times New Roman" w:cs="Times New Roman"/>
+                <w:i w:val="0"/>
+                <w:color w:val="000000" w:themeColor="text1"/>
+                <w:sz w:val="22"/>
+                <w:szCs w:val="22"/>
+              </w:rPr>
+            </w:pPr>
+          </w:p>
+        </w:tc>
+        <w:tc>
+          <w:tcPr>
+            <w:tcW w:w="1134" w:type="dxa"/>
+          </w:tcPr>
+          <w:p>
+            <w:pPr>
+              <w:pStyle w:val="comment"/>
+              <w:jc w:val="both"/>
+              <w:rPr>
+                <w:rFonts w:ascii="Times New Roman" w:hAnsi="Times New Roman" w:cs="Times New Roman"/>
+                <w:i w:val="0"/>
+                <w:color w:val="000000" w:themeColor="text1"/>
+                <w:sz w:val="22"/>
+                <w:szCs w:val="22"/>
+              </w:rPr>
+            </w:pPr>
+          </w:p>
+        </w:tc>
+        <w:tc>
+          <w:tcPr>
+            <w:tcW w:w="709" w:type="dxa"/>
+          </w:tcPr>
+          <w:p>
+            <w:pPr>
+              <w:pStyle w:val="comment"/>
+              <w:jc w:val="both"/>
+              <w:rPr>
+                <w:rFonts w:ascii="Times New Roman" w:hAnsi="Times New Roman" w:cs="Times New Roman"/>
+                <w:i w:val="0"/>
+                <w:color w:val="000000" w:themeColor="text1"/>
+                <w:sz w:val="22"/>
+                <w:szCs w:val="22"/>
+              </w:rPr>
+            </w:pPr>
+            <w:r>
+              <w:rPr>
+                <w:rFonts w:ascii="Times New Roman" w:hAnsi="Times New Roman" w:cs="Times New Roman"/>
+                <w:i w:val="0"/>
+                <w:color w:val="000000" w:themeColor="text1"/>
+                <w:sz w:val="22"/>
+                <w:szCs w:val="22"/>
+              </w:rPr>
+              <w:t>FK</w:t>
+            </w:r>
+          </w:p>
+        </w:tc>
+        <w:tc>
+          <w:tcPr>
+            <w:tcW w:w="1134" w:type="dxa"/>
+          </w:tcPr>
+          <w:p>
+            <w:pPr>
+              <w:pStyle w:val="comment"/>
+              <w:jc w:val="both"/>
+              <w:rPr>
+                <w:rFonts w:ascii="Times New Roman" w:hAnsi="Times New Roman" w:cs="Times New Roman"/>
+                <w:i w:val="0"/>
+                <w:color w:val="000000" w:themeColor="text1"/>
+                <w:sz w:val="22"/>
+                <w:szCs w:val="22"/>
+              </w:rPr>
+            </w:pPr>
+          </w:p>
+        </w:tc>
+        <w:tc>
+          <w:tcPr>
+            <w:tcW w:w="1559" w:type="dxa"/>
+          </w:tcPr>
+          <w:p>
+            <w:pPr>
+              <w:pStyle w:val="comment"/>
+              <w:ind w:left="0"/>
+              <w:jc w:val="both"/>
+              <w:rPr>
+                <w:rFonts w:ascii="Times New Roman" w:hAnsi="Times New Roman" w:cs="Times New Roman"/>
+                <w:i w:val="0"/>
+                <w:color w:val="000000" w:themeColor="text1"/>
+                <w:sz w:val="22"/>
+                <w:szCs w:val="22"/>
+              </w:rPr>
+            </w:pPr>
+            <w:r>
+              <w:rPr>
+                <w:rFonts w:ascii="Times New Roman" w:hAnsi="Times New Roman" w:cs="Times New Roman"/>
+                <w:i w:val="0"/>
+                <w:color w:val="000000" w:themeColor="text1"/>
+                <w:sz w:val="22"/>
+                <w:szCs w:val="22"/>
+              </w:rPr>
+              <w:t>Foreign key to Meaning</w:t>
+            </w:r>
+          </w:p>
+        </w:tc>
+      </w:tr>
+      <w:tr>
+        <w:trPr>
+          <w:jc w:val="center"/>
+        </w:trPr>
+        <w:tc>
+          <w:tcPr>
+            <w:tcW w:w="566" w:type="dxa"/>
+          </w:tcPr>
+          <w:p>
+            <w:pPr>
+              <w:pStyle w:val="comment"/>
+              <w:numPr>
+                <w:ilvl w:val="0"/>
+                <w:numId w:val="49"/>
+              </w:numPr>
+              <w:jc w:val="both"/>
+              <w:rPr>
+                <w:rFonts w:ascii="Times New Roman" w:hAnsi="Times New Roman" w:cs="Times New Roman"/>
+                <w:i w:val="0"/>
+                <w:color w:val="000000" w:themeColor="text1"/>
+                <w:sz w:val="22"/>
+                <w:szCs w:val="22"/>
+              </w:rPr>
+            </w:pPr>
+          </w:p>
+        </w:tc>
+        <w:tc>
+          <w:tcPr>
+            <w:tcW w:w="1417" w:type="dxa"/>
+          </w:tcPr>
+          <w:p>
+            <w:pPr>
+              <w:ind w:left="0"/>
+              <w:rPr>
+                <w:szCs w:val="24"/>
+              </w:rPr>
+            </w:pPr>
+            <w:proofErr w:type="spellStart"/>
+            <w:r>
+              <w:rPr>
+                <w:szCs w:val="24"/>
+              </w:rPr>
+              <w:t>s</w:t>
+            </w:r>
+            <w:r>
+              <w:rPr>
+                <w:szCs w:val="24"/>
+              </w:rPr>
+              <w:t>_id</w:t>
+            </w:r>
+            <w:proofErr w:type="spellEnd"/>
+          </w:p>
+        </w:tc>
+        <w:tc>
+          <w:tcPr>
+            <w:tcW w:w="1276" w:type="dxa"/>
+          </w:tcPr>
+          <w:p>
+            <w:pPr>
+              <w:pStyle w:val="comment"/>
+              <w:jc w:val="both"/>
+              <w:rPr>
+                <w:rFonts w:ascii="Times New Roman" w:hAnsi="Times New Roman" w:cs="Times New Roman"/>
+                <w:i w:val="0"/>
+                <w:color w:val="000000" w:themeColor="text1"/>
+                <w:sz w:val="22"/>
+                <w:szCs w:val="22"/>
+              </w:rPr>
+            </w:pPr>
+            <w:proofErr w:type="spellStart"/>
+            <w:r>
+              <w:rPr>
+                <w:rFonts w:ascii="Times New Roman" w:hAnsi="Times New Roman" w:cs="Times New Roman"/>
+                <w:i w:val="0"/>
+                <w:color w:val="000000" w:themeColor="text1"/>
+                <w:sz w:val="22"/>
+                <w:szCs w:val="22"/>
+              </w:rPr>
+              <w:t>Int</w:t>
+            </w:r>
+            <w:proofErr w:type="spellEnd"/>
+          </w:p>
+        </w:tc>
+        <w:tc>
+          <w:tcPr>
+            <w:tcW w:w="1134" w:type="dxa"/>
+          </w:tcPr>
+          <w:p>
+            <w:pPr>
+              <w:pStyle w:val="comment"/>
+              <w:jc w:val="both"/>
+              <w:rPr>
+                <w:rFonts w:ascii="Times New Roman" w:hAnsi="Times New Roman" w:cs="Times New Roman"/>
+                <w:i w:val="0"/>
+                <w:color w:val="000000" w:themeColor="text1"/>
+                <w:sz w:val="22"/>
+                <w:szCs w:val="22"/>
+              </w:rPr>
+            </w:pPr>
+          </w:p>
+        </w:tc>
+        <w:tc>
+          <w:tcPr>
+            <w:tcW w:w="708" w:type="dxa"/>
+          </w:tcPr>
+          <w:p>
+            <w:pPr>
+              <w:pStyle w:val="comment"/>
+              <w:jc w:val="both"/>
+              <w:rPr>
+                <w:rFonts w:ascii="Times New Roman" w:hAnsi="Times New Roman" w:cs="Times New Roman"/>
+                <w:i w:val="0"/>
+                <w:color w:val="000000" w:themeColor="text1"/>
+                <w:sz w:val="22"/>
+                <w:szCs w:val="22"/>
+              </w:rPr>
+            </w:pPr>
+          </w:p>
+        </w:tc>
+        <w:tc>
+          <w:tcPr>
+            <w:tcW w:w="709" w:type="dxa"/>
+          </w:tcPr>
+          <w:p>
+            <w:pPr>
+              <w:pStyle w:val="comment"/>
+              <w:jc w:val="both"/>
+              <w:rPr>
+                <w:rFonts w:ascii="Times New Roman" w:hAnsi="Times New Roman" w:cs="Times New Roman"/>
+                <w:i w:val="0"/>
+                <w:color w:val="000000" w:themeColor="text1"/>
+                <w:sz w:val="22"/>
+                <w:szCs w:val="22"/>
+              </w:rPr>
+            </w:pPr>
+          </w:p>
+        </w:tc>
+        <w:tc>
+          <w:tcPr>
+            <w:tcW w:w="1134" w:type="dxa"/>
+          </w:tcPr>
+          <w:p>
+            <w:pPr>
+              <w:pStyle w:val="comment"/>
+              <w:jc w:val="both"/>
+              <w:rPr>
+                <w:rFonts w:ascii="Times New Roman" w:hAnsi="Times New Roman" w:cs="Times New Roman"/>
+                <w:i w:val="0"/>
+                <w:color w:val="000000" w:themeColor="text1"/>
+                <w:sz w:val="22"/>
+                <w:szCs w:val="22"/>
+              </w:rPr>
+            </w:pPr>
+          </w:p>
+        </w:tc>
+        <w:tc>
+          <w:tcPr>
+            <w:tcW w:w="709" w:type="dxa"/>
+          </w:tcPr>
+          <w:p>
+            <w:pPr>
+              <w:pStyle w:val="comment"/>
+              <w:jc w:val="both"/>
+              <w:rPr>
+                <w:rFonts w:ascii="Times New Roman" w:hAnsi="Times New Roman" w:cs="Times New Roman"/>
+                <w:i w:val="0"/>
+                <w:color w:val="000000" w:themeColor="text1"/>
+                <w:sz w:val="22"/>
+                <w:szCs w:val="22"/>
+              </w:rPr>
+            </w:pPr>
+            <w:r>
+              <w:rPr>
+                <w:rFonts w:ascii="Times New Roman" w:hAnsi="Times New Roman" w:cs="Times New Roman"/>
+                <w:i w:val="0"/>
+                <w:color w:val="000000" w:themeColor="text1"/>
+                <w:sz w:val="22"/>
+                <w:szCs w:val="22"/>
+              </w:rPr>
+              <w:t>FK</w:t>
+            </w:r>
+          </w:p>
+        </w:tc>
+        <w:tc>
+          <w:tcPr>
+            <w:tcW w:w="1134" w:type="dxa"/>
+          </w:tcPr>
+          <w:p>
+            <w:pPr>
+              <w:pStyle w:val="comment"/>
+              <w:jc w:val="both"/>
+              <w:rPr>
+                <w:rFonts w:ascii="Times New Roman" w:hAnsi="Times New Roman" w:cs="Times New Roman"/>
+                <w:i w:val="0"/>
+                <w:color w:val="000000" w:themeColor="text1"/>
+                <w:sz w:val="22"/>
+                <w:szCs w:val="22"/>
+              </w:rPr>
+            </w:pPr>
+          </w:p>
+        </w:tc>
+        <w:tc>
+          <w:tcPr>
+            <w:tcW w:w="1559" w:type="dxa"/>
+          </w:tcPr>
+          <w:p>
+            <w:pPr>
+              <w:pStyle w:val="comment"/>
+              <w:ind w:left="0"/>
+              <w:jc w:val="both"/>
+              <w:rPr>
+                <w:rFonts w:ascii="Times New Roman" w:hAnsi="Times New Roman" w:cs="Times New Roman"/>
+                <w:i w:val="0"/>
+                <w:color w:val="000000" w:themeColor="text1"/>
+                <w:sz w:val="22"/>
+                <w:szCs w:val="22"/>
+              </w:rPr>
+            </w:pPr>
+            <w:r>
+              <w:rPr>
+                <w:rFonts w:ascii="Times New Roman" w:hAnsi="Times New Roman" w:cs="Times New Roman"/>
+                <w:i w:val="0"/>
+                <w:color w:val="000000" w:themeColor="text1"/>
+                <w:sz w:val="22"/>
+                <w:szCs w:val="22"/>
+              </w:rPr>
+              <w:t>Foreign key to Sentence</w:t>
+            </w:r>
+          </w:p>
+        </w:tc>
+      </w:tr>
+    </w:tbl>
+    <w:p>
+      <w:pPr>
+        <w:rPr>
+          <w:lang w:eastAsia="ja-JP"/>
+        </w:rPr>
+      </w:pPr>
+    </w:p>
+    <w:p>
+      <w:pPr>
+        <w:rPr>
+          <w:lang w:eastAsia="ja-JP"/>
+        </w:rPr>
+      </w:pPr>
+    </w:p>
+    <w:p>
+      <w:pPr>
+        <w:rPr>
+          <w:lang w:eastAsia="ja-JP"/>
+        </w:rPr>
+      </w:pPr>
+    </w:p>
+    <w:p>
+      <w:pPr>
+        <w:pStyle w:val="Heading3"/>
+        <w:rPr>
+          <w:rFonts w:ascii="Times New Roman" w:hAnsi="Times New Roman" w:cs="Times New Roman"/>
+          <w:sz w:val="22"/>
+          <w:szCs w:val="22"/>
+          <w:lang w:eastAsia="ja-JP"/>
+        </w:rPr>
+      </w:pPr>
+      <w:bookmarkStart w:id="47" w:name="_Toc392594703"/>
+      <w:r>
+        <w:rPr>
+          <w:rFonts w:ascii="Times New Roman" w:hAnsi="Times New Roman" w:cs="Times New Roman"/>
+          <w:sz w:val="22"/>
+          <w:szCs w:val="22"/>
+          <w:lang w:eastAsia="ja-JP"/>
+        </w:rPr>
         <w:lastRenderedPageBreak/>
         <w:t xml:space="preserve">Grammar </w:t>
       </w:r>
@@ -23042,7 +23044,7 @@
         </w:rPr>
         <w:t>table</w:t>
       </w:r>
-      <w:bookmarkEnd w:id="46"/>
+      <w:bookmarkEnd w:id="47"/>
     </w:p>
     <w:tbl>
       <w:tblPr>
@@ -25328,7 +25330,7 @@
       <w:pPr>
         <w:pStyle w:val="Heading3"/>
       </w:pPr>
-      <w:bookmarkStart w:id="47" w:name="_Toc392594704"/>
+      <w:bookmarkStart w:id="48" w:name="_Toc392594704"/>
       <w:proofErr w:type="spellStart"/>
       <w:r>
         <w:lastRenderedPageBreak/>
@@ -25337,813 +25339,6 @@
       <w:proofErr w:type="spellEnd"/>
       <w:r>
         <w:t xml:space="preserve"> table</w:t>
-      </w:r>
-      <w:bookmarkEnd w:id="47"/>
-    </w:p>
-    <w:tbl>
-      <w:tblPr>
-        <w:tblW w:w="5745" w:type="pct"/>
-        <w:jc w:val="center"/>
-        <w:tblInd w:w="-459" w:type="dxa"/>
-        <w:tblBorders>
-          <w:top w:val="single" w:sz="4" w:space="0" w:color="auto"/>
-          <w:left w:val="single" w:sz="4" w:space="0" w:color="auto"/>
-          <w:bottom w:val="single" w:sz="4" w:space="0" w:color="auto"/>
-          <w:right w:val="single" w:sz="4" w:space="0" w:color="auto"/>
-          <w:insideH w:val="single" w:sz="4" w:space="0" w:color="auto"/>
-          <w:insideV w:val="single" w:sz="4" w:space="0" w:color="auto"/>
-        </w:tblBorders>
-        <w:tblLayout w:type="fixed"/>
-        <w:tblLook w:val="0000" w:firstRow="0" w:lastRow="0" w:firstColumn="0" w:lastColumn="0" w:noHBand="0" w:noVBand="0"/>
-      </w:tblPr>
-      <w:tblGrid>
-        <w:gridCol w:w="566"/>
-        <w:gridCol w:w="1417"/>
-        <w:gridCol w:w="1276"/>
-        <w:gridCol w:w="1134"/>
-        <w:gridCol w:w="708"/>
-        <w:gridCol w:w="709"/>
-        <w:gridCol w:w="1134"/>
-        <w:gridCol w:w="709"/>
-        <w:gridCol w:w="1134"/>
-        <w:gridCol w:w="1559"/>
-      </w:tblGrid>
-      <w:tr>
-        <w:trPr>
-          <w:jc w:val="center"/>
-        </w:trPr>
-        <w:tc>
-          <w:tcPr>
-            <w:tcW w:w="566" w:type="dxa"/>
-            <w:shd w:val="clear" w:color="auto" w:fill="FFE8E1"/>
-          </w:tcPr>
-          <w:p>
-            <w:pPr>
-              <w:pStyle w:val="NormalTableHeader"/>
-              <w:keepNext w:val="0"/>
-              <w:rPr>
-                <w:rFonts w:ascii="Times New Roman" w:hAnsi="Times New Roman" w:cs="Times New Roman"/>
-                <w:color w:val="800000"/>
-                <w:sz w:val="22"/>
-                <w:szCs w:val="22"/>
-              </w:rPr>
-            </w:pPr>
-            <w:r>
-              <w:rPr>
-                <w:rFonts w:ascii="Times New Roman" w:hAnsi="Times New Roman" w:cs="Times New Roman"/>
-                <w:color w:val="800000"/>
-                <w:sz w:val="22"/>
-                <w:szCs w:val="22"/>
-              </w:rPr>
-              <w:t>No</w:t>
-            </w:r>
-          </w:p>
-        </w:tc>
-        <w:tc>
-          <w:tcPr>
-            <w:tcW w:w="1417" w:type="dxa"/>
-            <w:shd w:val="clear" w:color="auto" w:fill="FFE8E1"/>
-          </w:tcPr>
-          <w:p>
-            <w:pPr>
-              <w:pStyle w:val="NormalTableHeader"/>
-              <w:keepNext w:val="0"/>
-              <w:rPr>
-                <w:rFonts w:ascii="Times New Roman" w:hAnsi="Times New Roman" w:cs="Times New Roman"/>
-                <w:color w:val="800000"/>
-                <w:sz w:val="22"/>
-                <w:szCs w:val="22"/>
-              </w:rPr>
-            </w:pPr>
-            <w:r>
-              <w:rPr>
-                <w:rFonts w:ascii="Times New Roman" w:hAnsi="Times New Roman" w:cs="Times New Roman"/>
-                <w:color w:val="800000"/>
-                <w:sz w:val="22"/>
-                <w:szCs w:val="22"/>
-              </w:rPr>
-              <w:t>Field Name</w:t>
-            </w:r>
-          </w:p>
-        </w:tc>
-        <w:tc>
-          <w:tcPr>
-            <w:tcW w:w="1276" w:type="dxa"/>
-            <w:shd w:val="clear" w:color="auto" w:fill="FFE8E1"/>
-          </w:tcPr>
-          <w:p>
-            <w:pPr>
-              <w:pStyle w:val="NormalTableHeader"/>
-              <w:keepNext w:val="0"/>
-              <w:rPr>
-                <w:rFonts w:ascii="Times New Roman" w:hAnsi="Times New Roman" w:cs="Times New Roman"/>
-                <w:color w:val="800000"/>
-                <w:sz w:val="22"/>
-                <w:szCs w:val="22"/>
-              </w:rPr>
-            </w:pPr>
-            <w:r>
-              <w:rPr>
-                <w:rFonts w:ascii="Times New Roman" w:hAnsi="Times New Roman" w:cs="Times New Roman"/>
-                <w:color w:val="800000"/>
-                <w:sz w:val="22"/>
-                <w:szCs w:val="22"/>
-              </w:rPr>
-              <w:t>Type</w:t>
-            </w:r>
-          </w:p>
-        </w:tc>
-        <w:tc>
-          <w:tcPr>
-            <w:tcW w:w="1134" w:type="dxa"/>
-            <w:shd w:val="clear" w:color="auto" w:fill="FFE8E1"/>
-          </w:tcPr>
-          <w:p>
-            <w:pPr>
-              <w:pStyle w:val="NormalTableHeader"/>
-              <w:keepNext w:val="0"/>
-              <w:rPr>
-                <w:rFonts w:ascii="Times New Roman" w:hAnsi="Times New Roman" w:cs="Times New Roman"/>
-                <w:color w:val="800000"/>
-                <w:sz w:val="22"/>
-                <w:szCs w:val="22"/>
-              </w:rPr>
-            </w:pPr>
-            <w:r>
-              <w:rPr>
-                <w:rFonts w:ascii="Times New Roman" w:hAnsi="Times New Roman" w:cs="Times New Roman"/>
-                <w:color w:val="800000"/>
-                <w:sz w:val="22"/>
-                <w:szCs w:val="22"/>
-              </w:rPr>
-              <w:t>Length</w:t>
-            </w:r>
-          </w:p>
-        </w:tc>
-        <w:tc>
-          <w:tcPr>
-            <w:tcW w:w="708" w:type="dxa"/>
-            <w:shd w:val="clear" w:color="auto" w:fill="FFE8E1"/>
-          </w:tcPr>
-          <w:p>
-            <w:pPr>
-              <w:pStyle w:val="NormalTableHeader"/>
-              <w:keepNext w:val="0"/>
-              <w:rPr>
-                <w:rFonts w:ascii="Times New Roman" w:hAnsi="Times New Roman" w:cs="Times New Roman"/>
-                <w:color w:val="800000"/>
-                <w:sz w:val="22"/>
-                <w:szCs w:val="22"/>
-              </w:rPr>
-            </w:pPr>
-            <w:r>
-              <w:rPr>
-                <w:rFonts w:ascii="Times New Roman" w:hAnsi="Times New Roman" w:cs="Times New Roman"/>
-                <w:color w:val="800000"/>
-                <w:sz w:val="22"/>
-                <w:szCs w:val="22"/>
-              </w:rPr>
-              <w:t>Size</w:t>
-            </w:r>
-          </w:p>
-        </w:tc>
-        <w:tc>
-          <w:tcPr>
-            <w:tcW w:w="709" w:type="dxa"/>
-            <w:shd w:val="clear" w:color="auto" w:fill="FFE8E1"/>
-          </w:tcPr>
-          <w:p>
-            <w:pPr>
-              <w:pStyle w:val="NormalTableHeader"/>
-              <w:keepNext w:val="0"/>
-              <w:rPr>
-                <w:rFonts w:ascii="Times New Roman" w:hAnsi="Times New Roman" w:cs="Times New Roman"/>
-                <w:color w:val="800000"/>
-                <w:sz w:val="22"/>
-                <w:szCs w:val="22"/>
-              </w:rPr>
-            </w:pPr>
-            <w:r>
-              <w:rPr>
-                <w:rFonts w:ascii="Times New Roman" w:hAnsi="Times New Roman" w:cs="Times New Roman"/>
-                <w:color w:val="800000"/>
-                <w:sz w:val="22"/>
-                <w:szCs w:val="22"/>
-              </w:rPr>
-              <w:t>Null</w:t>
-            </w:r>
-          </w:p>
-        </w:tc>
-        <w:tc>
-          <w:tcPr>
-            <w:tcW w:w="1134" w:type="dxa"/>
-            <w:shd w:val="clear" w:color="auto" w:fill="FFE8E1"/>
-          </w:tcPr>
-          <w:p>
-            <w:pPr>
-              <w:pStyle w:val="NormalTableHeader"/>
-              <w:keepNext w:val="0"/>
-              <w:rPr>
-                <w:rFonts w:ascii="Times New Roman" w:hAnsi="Times New Roman" w:cs="Times New Roman"/>
-                <w:color w:val="800000"/>
-                <w:sz w:val="22"/>
-                <w:szCs w:val="22"/>
-              </w:rPr>
-            </w:pPr>
-            <w:r>
-              <w:rPr>
-                <w:rFonts w:ascii="Times New Roman" w:hAnsi="Times New Roman" w:cs="Times New Roman"/>
-                <w:color w:val="800000"/>
-                <w:sz w:val="22"/>
-                <w:szCs w:val="22"/>
-              </w:rPr>
-              <w:t>Unique</w:t>
-            </w:r>
-          </w:p>
-        </w:tc>
-        <w:tc>
-          <w:tcPr>
-            <w:tcW w:w="709" w:type="dxa"/>
-            <w:shd w:val="clear" w:color="auto" w:fill="FFE8E1"/>
-          </w:tcPr>
-          <w:p>
-            <w:pPr>
-              <w:pStyle w:val="NormalTableHeader"/>
-              <w:keepNext w:val="0"/>
-              <w:rPr>
-                <w:rFonts w:ascii="Times New Roman" w:hAnsi="Times New Roman" w:cs="Times New Roman"/>
-                <w:color w:val="800000"/>
-                <w:sz w:val="22"/>
-                <w:szCs w:val="22"/>
-              </w:rPr>
-            </w:pPr>
-            <w:r>
-              <w:rPr>
-                <w:rFonts w:ascii="Times New Roman" w:hAnsi="Times New Roman" w:cs="Times New Roman"/>
-                <w:color w:val="800000"/>
-                <w:sz w:val="22"/>
-                <w:szCs w:val="22"/>
-              </w:rPr>
-              <w:t>P/F Key</w:t>
-            </w:r>
-          </w:p>
-        </w:tc>
-        <w:tc>
-          <w:tcPr>
-            <w:tcW w:w="1134" w:type="dxa"/>
-            <w:shd w:val="clear" w:color="auto" w:fill="FFE8E1"/>
-          </w:tcPr>
-          <w:p>
-            <w:pPr>
-              <w:pStyle w:val="NormalTableHeader"/>
-              <w:keepNext w:val="0"/>
-              <w:rPr>
-                <w:rFonts w:ascii="Times New Roman" w:hAnsi="Times New Roman" w:cs="Times New Roman"/>
-                <w:color w:val="800000"/>
-                <w:sz w:val="22"/>
-                <w:szCs w:val="22"/>
-              </w:rPr>
-            </w:pPr>
-            <w:r>
-              <w:rPr>
-                <w:rFonts w:ascii="Times New Roman" w:hAnsi="Times New Roman" w:cs="Times New Roman"/>
-                <w:color w:val="800000"/>
-                <w:sz w:val="22"/>
-                <w:szCs w:val="22"/>
-              </w:rPr>
-              <w:t>Default</w:t>
-            </w:r>
-          </w:p>
-        </w:tc>
-        <w:tc>
-          <w:tcPr>
-            <w:tcW w:w="1559" w:type="dxa"/>
-            <w:shd w:val="clear" w:color="auto" w:fill="FFE8E1"/>
-          </w:tcPr>
-          <w:p>
-            <w:pPr>
-              <w:pStyle w:val="NormalTableHeader"/>
-              <w:keepNext w:val="0"/>
-              <w:rPr>
-                <w:rFonts w:ascii="Times New Roman" w:hAnsi="Times New Roman" w:cs="Times New Roman"/>
-                <w:color w:val="800000"/>
-                <w:sz w:val="22"/>
-                <w:szCs w:val="22"/>
-              </w:rPr>
-            </w:pPr>
-            <w:r>
-              <w:rPr>
-                <w:rFonts w:ascii="Times New Roman" w:hAnsi="Times New Roman" w:cs="Times New Roman"/>
-                <w:color w:val="800000"/>
-                <w:sz w:val="22"/>
-                <w:szCs w:val="22"/>
-              </w:rPr>
-              <w:t>Description</w:t>
-            </w:r>
-          </w:p>
-        </w:tc>
-      </w:tr>
-      <w:tr>
-        <w:trPr>
-          <w:jc w:val="center"/>
-        </w:trPr>
-        <w:tc>
-          <w:tcPr>
-            <w:tcW w:w="566" w:type="dxa"/>
-          </w:tcPr>
-          <w:p>
-            <w:pPr>
-              <w:pStyle w:val="comment"/>
-              <w:numPr>
-                <w:ilvl w:val="0"/>
-                <w:numId w:val="67"/>
-              </w:numPr>
-              <w:jc w:val="both"/>
-              <w:rPr>
-                <w:rFonts w:ascii="Times New Roman" w:hAnsi="Times New Roman" w:cs="Times New Roman"/>
-                <w:i w:val="0"/>
-                <w:color w:val="000000" w:themeColor="text1"/>
-                <w:sz w:val="22"/>
-                <w:szCs w:val="22"/>
-              </w:rPr>
-            </w:pPr>
-          </w:p>
-        </w:tc>
-        <w:tc>
-          <w:tcPr>
-            <w:tcW w:w="1417" w:type="dxa"/>
-          </w:tcPr>
-          <w:p>
-            <w:pPr>
-              <w:ind w:left="0"/>
-              <w:rPr>
-                <w:szCs w:val="24"/>
-              </w:rPr>
-            </w:pPr>
-            <w:proofErr w:type="spellStart"/>
-            <w:r>
-              <w:rPr>
-                <w:szCs w:val="24"/>
-              </w:rPr>
-              <w:t>m</w:t>
-            </w:r>
-            <w:r>
-              <w:rPr>
-                <w:szCs w:val="24"/>
-              </w:rPr>
-              <w:t>_id</w:t>
-            </w:r>
-            <w:proofErr w:type="spellEnd"/>
-          </w:p>
-        </w:tc>
-        <w:tc>
-          <w:tcPr>
-            <w:tcW w:w="1276" w:type="dxa"/>
-          </w:tcPr>
-          <w:p>
-            <w:pPr>
-              <w:pStyle w:val="comment"/>
-              <w:jc w:val="both"/>
-              <w:rPr>
-                <w:rFonts w:ascii="Times New Roman" w:hAnsi="Times New Roman" w:cs="Times New Roman"/>
-                <w:i w:val="0"/>
-                <w:color w:val="000000" w:themeColor="text1"/>
-                <w:sz w:val="22"/>
-                <w:szCs w:val="22"/>
-              </w:rPr>
-            </w:pPr>
-            <w:r>
-              <w:rPr>
-                <w:rFonts w:ascii="Times New Roman" w:hAnsi="Times New Roman" w:cs="Times New Roman"/>
-                <w:i w:val="0"/>
-                <w:color w:val="000000" w:themeColor="text1"/>
-                <w:sz w:val="22"/>
-                <w:szCs w:val="22"/>
-                <w:lang w:val="vi-VN"/>
-              </w:rPr>
-              <w:t>Int</w:t>
-            </w:r>
-            <w:r>
-              <w:rPr>
-                <w:rFonts w:ascii="Times New Roman" w:hAnsi="Times New Roman" w:cs="Times New Roman"/>
-                <w:i w:val="0"/>
-                <w:color w:val="000000" w:themeColor="text1"/>
-                <w:sz w:val="22"/>
-                <w:szCs w:val="22"/>
-              </w:rPr>
-              <w:t xml:space="preserve"> </w:t>
-            </w:r>
-          </w:p>
-        </w:tc>
-        <w:tc>
-          <w:tcPr>
-            <w:tcW w:w="1134" w:type="dxa"/>
-          </w:tcPr>
-          <w:p>
-            <w:pPr>
-              <w:pStyle w:val="comment"/>
-              <w:jc w:val="both"/>
-              <w:rPr>
-                <w:rFonts w:ascii="Times New Roman" w:hAnsi="Times New Roman" w:cs="Times New Roman"/>
-                <w:i w:val="0"/>
-                <w:color w:val="000000" w:themeColor="text1"/>
-                <w:sz w:val="22"/>
-                <w:szCs w:val="22"/>
-              </w:rPr>
-            </w:pPr>
-          </w:p>
-        </w:tc>
-        <w:tc>
-          <w:tcPr>
-            <w:tcW w:w="708" w:type="dxa"/>
-          </w:tcPr>
-          <w:p>
-            <w:pPr>
-              <w:pStyle w:val="comment"/>
-              <w:jc w:val="both"/>
-              <w:rPr>
-                <w:rFonts w:ascii="Times New Roman" w:hAnsi="Times New Roman" w:cs="Times New Roman"/>
-                <w:i w:val="0"/>
-                <w:color w:val="000000" w:themeColor="text1"/>
-                <w:sz w:val="22"/>
-                <w:szCs w:val="22"/>
-              </w:rPr>
-            </w:pPr>
-          </w:p>
-        </w:tc>
-        <w:tc>
-          <w:tcPr>
-            <w:tcW w:w="709" w:type="dxa"/>
-          </w:tcPr>
-          <w:p>
-            <w:pPr>
-              <w:pStyle w:val="comment"/>
-              <w:jc w:val="both"/>
-              <w:rPr>
-                <w:rFonts w:ascii="Times New Roman" w:hAnsi="Times New Roman" w:cs="Times New Roman"/>
-                <w:i w:val="0"/>
-                <w:color w:val="000000" w:themeColor="text1"/>
-                <w:sz w:val="22"/>
-                <w:szCs w:val="22"/>
-              </w:rPr>
-            </w:pPr>
-          </w:p>
-        </w:tc>
-        <w:tc>
-          <w:tcPr>
-            <w:tcW w:w="1134" w:type="dxa"/>
-          </w:tcPr>
-          <w:p>
-            <w:pPr>
-              <w:pStyle w:val="comment"/>
-              <w:jc w:val="both"/>
-              <w:rPr>
-                <w:rFonts w:ascii="Times New Roman" w:hAnsi="Times New Roman" w:cs="Times New Roman"/>
-                <w:i w:val="0"/>
-                <w:color w:val="000000" w:themeColor="text1"/>
-                <w:sz w:val="22"/>
-                <w:szCs w:val="22"/>
-              </w:rPr>
-            </w:pPr>
-          </w:p>
-        </w:tc>
-        <w:tc>
-          <w:tcPr>
-            <w:tcW w:w="709" w:type="dxa"/>
-          </w:tcPr>
-          <w:p>
-            <w:pPr>
-              <w:pStyle w:val="comment"/>
-              <w:jc w:val="both"/>
-              <w:rPr>
-                <w:rFonts w:ascii="Times New Roman" w:hAnsi="Times New Roman" w:cs="Times New Roman"/>
-                <w:i w:val="0"/>
-                <w:color w:val="000000" w:themeColor="text1"/>
-                <w:sz w:val="22"/>
-                <w:szCs w:val="22"/>
-              </w:rPr>
-            </w:pPr>
-            <w:r>
-              <w:rPr>
-                <w:rFonts w:ascii="Times New Roman" w:hAnsi="Times New Roman" w:cs="Times New Roman"/>
-                <w:i w:val="0"/>
-                <w:color w:val="000000" w:themeColor="text1"/>
-                <w:sz w:val="22"/>
-                <w:szCs w:val="22"/>
-              </w:rPr>
-              <w:t>FK</w:t>
-            </w:r>
-          </w:p>
-        </w:tc>
-        <w:tc>
-          <w:tcPr>
-            <w:tcW w:w="1134" w:type="dxa"/>
-          </w:tcPr>
-          <w:p>
-            <w:pPr>
-              <w:pStyle w:val="comment"/>
-              <w:jc w:val="both"/>
-              <w:rPr>
-                <w:rFonts w:ascii="Times New Roman" w:hAnsi="Times New Roman" w:cs="Times New Roman"/>
-                <w:i w:val="0"/>
-                <w:color w:val="000000" w:themeColor="text1"/>
-                <w:sz w:val="22"/>
-                <w:szCs w:val="22"/>
-              </w:rPr>
-            </w:pPr>
-          </w:p>
-        </w:tc>
-        <w:tc>
-          <w:tcPr>
-            <w:tcW w:w="1559" w:type="dxa"/>
-          </w:tcPr>
-          <w:p>
-            <w:pPr>
-              <w:pStyle w:val="comment"/>
-              <w:ind w:left="0"/>
-              <w:jc w:val="both"/>
-              <w:rPr>
-                <w:rFonts w:ascii="Times New Roman" w:hAnsi="Times New Roman" w:cs="Times New Roman"/>
-                <w:i w:val="0"/>
-                <w:color w:val="000000" w:themeColor="text1"/>
-                <w:sz w:val="22"/>
-                <w:szCs w:val="22"/>
-              </w:rPr>
-            </w:pPr>
-            <w:r>
-              <w:rPr>
-                <w:rFonts w:ascii="Times New Roman" w:hAnsi="Times New Roman" w:cs="Times New Roman"/>
-                <w:i w:val="0"/>
-                <w:color w:val="000000" w:themeColor="text1"/>
-                <w:sz w:val="22"/>
-                <w:szCs w:val="22"/>
-              </w:rPr>
-              <w:t>Foreign key to Meaning</w:t>
-            </w:r>
-          </w:p>
-        </w:tc>
-      </w:tr>
-      <w:tr>
-        <w:trPr>
-          <w:jc w:val="center"/>
-        </w:trPr>
-        <w:tc>
-          <w:tcPr>
-            <w:tcW w:w="566" w:type="dxa"/>
-          </w:tcPr>
-          <w:p>
-            <w:pPr>
-              <w:pStyle w:val="comment"/>
-              <w:numPr>
-                <w:ilvl w:val="0"/>
-                <w:numId w:val="67"/>
-              </w:numPr>
-              <w:jc w:val="both"/>
-              <w:rPr>
-                <w:rFonts w:ascii="Times New Roman" w:hAnsi="Times New Roman" w:cs="Times New Roman"/>
-                <w:i w:val="0"/>
-                <w:color w:val="000000" w:themeColor="text1"/>
-                <w:sz w:val="22"/>
-                <w:szCs w:val="22"/>
-              </w:rPr>
-            </w:pPr>
-          </w:p>
-        </w:tc>
-        <w:tc>
-          <w:tcPr>
-            <w:tcW w:w="1417" w:type="dxa"/>
-          </w:tcPr>
-          <w:p>
-            <w:pPr>
-              <w:ind w:left="0"/>
-              <w:rPr>
-                <w:szCs w:val="24"/>
-              </w:rPr>
-            </w:pPr>
-            <w:proofErr w:type="spellStart"/>
-            <w:r>
-              <w:rPr>
-                <w:szCs w:val="24"/>
-              </w:rPr>
-              <w:t>s</w:t>
-            </w:r>
-            <w:r>
-              <w:rPr>
-                <w:szCs w:val="24"/>
-              </w:rPr>
-              <w:t>_id</w:t>
-            </w:r>
-            <w:proofErr w:type="spellEnd"/>
-          </w:p>
-        </w:tc>
-        <w:tc>
-          <w:tcPr>
-            <w:tcW w:w="1276" w:type="dxa"/>
-          </w:tcPr>
-          <w:p>
-            <w:pPr>
-              <w:pStyle w:val="comment"/>
-              <w:jc w:val="both"/>
-              <w:rPr>
-                <w:rFonts w:ascii="Times New Roman" w:hAnsi="Times New Roman" w:cs="Times New Roman"/>
-                <w:i w:val="0"/>
-                <w:color w:val="000000" w:themeColor="text1"/>
-                <w:sz w:val="22"/>
-                <w:szCs w:val="22"/>
-              </w:rPr>
-            </w:pPr>
-            <w:proofErr w:type="spellStart"/>
-            <w:r>
-              <w:rPr>
-                <w:rFonts w:ascii="Times New Roman" w:hAnsi="Times New Roman" w:cs="Times New Roman"/>
-                <w:i w:val="0"/>
-                <w:color w:val="000000" w:themeColor="text1"/>
-                <w:sz w:val="22"/>
-                <w:szCs w:val="22"/>
-              </w:rPr>
-              <w:t>Int</w:t>
-            </w:r>
-            <w:proofErr w:type="spellEnd"/>
-          </w:p>
-        </w:tc>
-        <w:tc>
-          <w:tcPr>
-            <w:tcW w:w="1134" w:type="dxa"/>
-          </w:tcPr>
-          <w:p>
-            <w:pPr>
-              <w:pStyle w:val="comment"/>
-              <w:jc w:val="both"/>
-              <w:rPr>
-                <w:rFonts w:ascii="Times New Roman" w:hAnsi="Times New Roman" w:cs="Times New Roman"/>
-                <w:i w:val="0"/>
-                <w:color w:val="000000" w:themeColor="text1"/>
-                <w:sz w:val="22"/>
-                <w:szCs w:val="22"/>
-              </w:rPr>
-            </w:pPr>
-          </w:p>
-        </w:tc>
-        <w:tc>
-          <w:tcPr>
-            <w:tcW w:w="708" w:type="dxa"/>
-          </w:tcPr>
-          <w:p>
-            <w:pPr>
-              <w:pStyle w:val="comment"/>
-              <w:jc w:val="both"/>
-              <w:rPr>
-                <w:rFonts w:ascii="Times New Roman" w:hAnsi="Times New Roman" w:cs="Times New Roman"/>
-                <w:i w:val="0"/>
-                <w:color w:val="000000" w:themeColor="text1"/>
-                <w:sz w:val="22"/>
-                <w:szCs w:val="22"/>
-              </w:rPr>
-            </w:pPr>
-          </w:p>
-        </w:tc>
-        <w:tc>
-          <w:tcPr>
-            <w:tcW w:w="709" w:type="dxa"/>
-          </w:tcPr>
-          <w:p>
-            <w:pPr>
-              <w:pStyle w:val="comment"/>
-              <w:jc w:val="both"/>
-              <w:rPr>
-                <w:rFonts w:ascii="Times New Roman" w:hAnsi="Times New Roman" w:cs="Times New Roman"/>
-                <w:i w:val="0"/>
-                <w:color w:val="000000" w:themeColor="text1"/>
-                <w:sz w:val="22"/>
-                <w:szCs w:val="22"/>
-              </w:rPr>
-            </w:pPr>
-          </w:p>
-        </w:tc>
-        <w:tc>
-          <w:tcPr>
-            <w:tcW w:w="1134" w:type="dxa"/>
-          </w:tcPr>
-          <w:p>
-            <w:pPr>
-              <w:pStyle w:val="comment"/>
-              <w:jc w:val="both"/>
-              <w:rPr>
-                <w:rFonts w:ascii="Times New Roman" w:hAnsi="Times New Roman" w:cs="Times New Roman"/>
-                <w:i w:val="0"/>
-                <w:color w:val="000000" w:themeColor="text1"/>
-                <w:sz w:val="22"/>
-                <w:szCs w:val="22"/>
-              </w:rPr>
-            </w:pPr>
-          </w:p>
-        </w:tc>
-        <w:tc>
-          <w:tcPr>
-            <w:tcW w:w="709" w:type="dxa"/>
-          </w:tcPr>
-          <w:p>
-            <w:pPr>
-              <w:pStyle w:val="comment"/>
-              <w:jc w:val="both"/>
-              <w:rPr>
-                <w:rFonts w:ascii="Times New Roman" w:hAnsi="Times New Roman" w:cs="Times New Roman"/>
-                <w:i w:val="0"/>
-                <w:color w:val="000000" w:themeColor="text1"/>
-                <w:sz w:val="22"/>
-                <w:szCs w:val="22"/>
-              </w:rPr>
-            </w:pPr>
-            <w:r>
-              <w:rPr>
-                <w:rFonts w:ascii="Times New Roman" w:hAnsi="Times New Roman" w:cs="Times New Roman"/>
-                <w:i w:val="0"/>
-                <w:color w:val="000000" w:themeColor="text1"/>
-                <w:sz w:val="22"/>
-                <w:szCs w:val="22"/>
-              </w:rPr>
-              <w:t>FK</w:t>
-            </w:r>
-          </w:p>
-        </w:tc>
-        <w:tc>
-          <w:tcPr>
-            <w:tcW w:w="1134" w:type="dxa"/>
-          </w:tcPr>
-          <w:p>
-            <w:pPr>
-              <w:pStyle w:val="comment"/>
-              <w:jc w:val="both"/>
-              <w:rPr>
-                <w:rFonts w:ascii="Times New Roman" w:hAnsi="Times New Roman" w:cs="Times New Roman"/>
-                <w:i w:val="0"/>
-                <w:color w:val="000000" w:themeColor="text1"/>
-                <w:sz w:val="22"/>
-                <w:szCs w:val="22"/>
-              </w:rPr>
-            </w:pPr>
-          </w:p>
-        </w:tc>
-        <w:tc>
-          <w:tcPr>
-            <w:tcW w:w="1559" w:type="dxa"/>
-          </w:tcPr>
-          <w:p>
-            <w:pPr>
-              <w:pStyle w:val="comment"/>
-              <w:ind w:left="0"/>
-              <w:jc w:val="both"/>
-              <w:rPr>
-                <w:rFonts w:ascii="Times New Roman" w:hAnsi="Times New Roman" w:cs="Times New Roman"/>
-                <w:i w:val="0"/>
-                <w:color w:val="000000" w:themeColor="text1"/>
-                <w:sz w:val="22"/>
-                <w:szCs w:val="22"/>
-              </w:rPr>
-            </w:pPr>
-            <w:r>
-              <w:rPr>
-                <w:rFonts w:ascii="Times New Roman" w:hAnsi="Times New Roman" w:cs="Times New Roman"/>
-                <w:i w:val="0"/>
-                <w:color w:val="000000" w:themeColor="text1"/>
-                <w:sz w:val="22"/>
-                <w:szCs w:val="22"/>
-              </w:rPr>
-              <w:t>Foreign key to Sentence</w:t>
-            </w:r>
-          </w:p>
-        </w:tc>
-      </w:tr>
-    </w:tbl>
-    <w:p/>
-    <w:p>
-      <w:pPr>
-        <w:pStyle w:val="Heading3"/>
-        <w:rPr>
-          <w:rFonts w:ascii="Times New Roman" w:hAnsi="Times New Roman" w:cs="Times New Roman"/>
-          <w:sz w:val="22"/>
-          <w:szCs w:val="22"/>
-          <w:lang w:eastAsia="ja-JP"/>
-        </w:rPr>
-      </w:pPr>
-      <w:bookmarkStart w:id="48" w:name="_Toc392594705"/>
-      <w:r>
-        <w:rPr>
-          <w:rFonts w:ascii="Times New Roman" w:hAnsi="Times New Roman" w:cs="Times New Roman"/>
-          <w:sz w:val="22"/>
-          <w:szCs w:val="22"/>
-          <w:lang w:eastAsia="ja-JP"/>
-        </w:rPr>
-        <w:t xml:space="preserve">Video </w:t>
-      </w:r>
-      <w:r>
-        <w:rPr>
-          <w:rFonts w:ascii="Times New Roman" w:hAnsi="Times New Roman" w:cs="Times New Roman"/>
-          <w:sz w:val="22"/>
-          <w:szCs w:val="22"/>
-          <w:lang w:eastAsia="ja-JP"/>
-        </w:rPr>
-        <w:t>table</w:t>
       </w:r>
       <w:bookmarkEnd w:id="48"/>
     </w:p>
@@ -26463,7 +25658,7 @@
               <w:pStyle w:val="comment"/>
               <w:numPr>
                 <w:ilvl w:val="0"/>
-                <w:numId w:val="51"/>
+                <w:numId w:val="67"/>
               </w:numPr>
               <w:jc w:val="both"/>
               <w:rPr>
@@ -26492,13 +25687,13 @@
               <w:rPr>
                 <w:szCs w:val="24"/>
               </w:rPr>
-              <w:t>v</w:t>
+              <w:t>m</w:t>
             </w:r>
             <w:r>
               <w:rPr>
                 <w:szCs w:val="24"/>
               </w:rPr>
-              <w:t>i_id</w:t>
+              <w:t>_id</w:t>
             </w:r>
             <w:proofErr w:type="spellEnd"/>
           </w:p>
@@ -26638,7 +25833,7 @@
                 <w:sz w:val="22"/>
                 <w:szCs w:val="22"/>
               </w:rPr>
-              <w:t>P</w:t>
+              <w:t>FK</w:t>
             </w:r>
           </w:p>
         </w:tc>
@@ -26666,33 +25861,6 @@
           </w:tcPr>
           <w:p>
             <w:pPr>
-              <w:pStyle w:val="Bang"/>
-              <w:jc w:val="both"/>
-              <w:rPr>
-                <w:rFonts w:ascii="Times New Roman" w:eastAsia="MS Mincho" w:hAnsi="Times New Roman" w:cs="Times New Roman"/>
-                <w:bCs/>
-                <w:snapToGrid w:val="0"/>
-                <w:color w:val="000000" w:themeColor="text1"/>
-                <w:sz w:val="22"/>
-                <w:szCs w:val="22"/>
-                <w:lang w:eastAsia="ja-JP"/>
-              </w:rPr>
-            </w:pPr>
-            <w:r>
-              <w:rPr>
-                <w:rFonts w:ascii="Times New Roman" w:eastAsia="MS Mincho" w:hAnsi="Times New Roman" w:cs="Times New Roman"/>
-                <w:bCs/>
-                <w:snapToGrid w:val="0"/>
-                <w:color w:val="000000" w:themeColor="text1"/>
-                <w:sz w:val="22"/>
-                <w:szCs w:val="22"/>
-                <w:lang w:eastAsia="ja-JP"/>
-              </w:rPr>
-              <w:t>PRIMARY KEY</w:t>
-            </w:r>
-          </w:p>
-          <w:p>
-            <w:pPr>
               <w:pStyle w:val="comment"/>
               <w:ind w:left="0"/>
               <w:jc w:val="both"/>
@@ -26712,7 +25880,7 @@
                 <w:sz w:val="22"/>
                 <w:szCs w:val="22"/>
               </w:rPr>
-              <w:t>This is automatically increase value 1</w:t>
+              <w:t>Foreign key to Meaning</w:t>
             </w:r>
           </w:p>
         </w:tc>
@@ -26730,7 +25898,7 @@
               <w:pStyle w:val="comment"/>
               <w:numPr>
                 <w:ilvl w:val="0"/>
-                <w:numId w:val="51"/>
+                <w:numId w:val="67"/>
               </w:numPr>
               <w:jc w:val="both"/>
               <w:rPr>
@@ -26759,13 +25927,13 @@
               <w:rPr>
                 <w:szCs w:val="24"/>
               </w:rPr>
-              <w:t>v</w:t>
+              <w:t>s</w:t>
             </w:r>
             <w:r>
               <w:rPr>
                 <w:szCs w:val="24"/>
               </w:rPr>
-              <w:t>i_title</w:t>
+              <w:t>_id</w:t>
             </w:r>
             <w:proofErr w:type="spellEnd"/>
           </w:p>
@@ -26795,7 +25963,7 @@
                 <w:sz w:val="22"/>
                 <w:szCs w:val="22"/>
               </w:rPr>
-              <w:t>Nvarchar</w:t>
+              <w:t>Int</w:t>
             </w:r>
             <w:proofErr w:type="spellEnd"/>
           </w:p>
@@ -26816,16 +25984,6 @@
                 <w:szCs w:val="22"/>
               </w:rPr>
             </w:pPr>
-            <w:r>
-              <w:rPr>
-                <w:rFonts w:ascii="Times New Roman" w:hAnsi="Times New Roman" w:cs="Times New Roman"/>
-                <w:i w:val="0"/>
-                <w:color w:val="000000" w:themeColor="text1"/>
-                <w:sz w:val="22"/>
-                <w:szCs w:val="22"/>
-              </w:rPr>
-              <w:t>200</w:t>
-            </w:r>
           </w:p>
         </w:tc>
         <w:tc>
@@ -26898,6 +26056,16 @@
                 <w:szCs w:val="22"/>
               </w:rPr>
             </w:pPr>
+            <w:r>
+              <w:rPr>
+                <w:rFonts w:ascii="Times New Roman" w:hAnsi="Times New Roman" w:cs="Times New Roman"/>
+                <w:i w:val="0"/>
+                <w:color w:val="000000" w:themeColor="text1"/>
+                <w:sz w:val="22"/>
+                <w:szCs w:val="22"/>
+              </w:rPr>
+              <w:t>FK</w:t>
+            </w:r>
           </w:p>
         </w:tc>
         <w:tc>
@@ -26943,7 +26111,343 @@
                 <w:sz w:val="22"/>
                 <w:szCs w:val="22"/>
               </w:rPr>
-              <w:t>Video’s title</w:t>
+              <w:t>Foreign key to Sentence</w:t>
+            </w:r>
+          </w:p>
+        </w:tc>
+      </w:tr>
+    </w:tbl>
+    <w:p/>
+    <w:p>
+      <w:pPr>
+        <w:pStyle w:val="Heading3"/>
+        <w:rPr>
+          <w:rFonts w:ascii="Times New Roman" w:hAnsi="Times New Roman" w:cs="Times New Roman"/>
+          <w:sz w:val="22"/>
+          <w:szCs w:val="22"/>
+          <w:lang w:eastAsia="ja-JP"/>
+        </w:rPr>
+      </w:pPr>
+      <w:bookmarkStart w:id="49" w:name="_Toc392594705"/>
+      <w:r>
+        <w:rPr>
+          <w:rFonts w:ascii="Times New Roman" w:hAnsi="Times New Roman" w:cs="Times New Roman"/>
+          <w:sz w:val="22"/>
+          <w:szCs w:val="22"/>
+          <w:lang w:eastAsia="ja-JP"/>
+        </w:rPr>
+        <w:t xml:space="preserve">Video </w:t>
+      </w:r>
+      <w:r>
+        <w:rPr>
+          <w:rFonts w:ascii="Times New Roman" w:hAnsi="Times New Roman" w:cs="Times New Roman"/>
+          <w:sz w:val="22"/>
+          <w:szCs w:val="22"/>
+          <w:lang w:eastAsia="ja-JP"/>
+        </w:rPr>
+        <w:t>table</w:t>
+      </w:r>
+      <w:bookmarkEnd w:id="49"/>
+    </w:p>
+    <w:tbl>
+      <w:tblPr>
+        <w:tblW w:w="5745" w:type="pct"/>
+        <w:jc w:val="center"/>
+        <w:tblInd w:w="-459" w:type="dxa"/>
+        <w:tblBorders>
+          <w:top w:val="single" w:sz="4" w:space="0" w:color="auto"/>
+          <w:left w:val="single" w:sz="4" w:space="0" w:color="auto"/>
+          <w:bottom w:val="single" w:sz="4" w:space="0" w:color="auto"/>
+          <w:right w:val="single" w:sz="4" w:space="0" w:color="auto"/>
+          <w:insideH w:val="single" w:sz="4" w:space="0" w:color="auto"/>
+          <w:insideV w:val="single" w:sz="4" w:space="0" w:color="auto"/>
+        </w:tblBorders>
+        <w:tblLayout w:type="fixed"/>
+        <w:tblLook w:val="0000" w:firstRow="0" w:lastRow="0" w:firstColumn="0" w:lastColumn="0" w:noHBand="0" w:noVBand="0"/>
+      </w:tblPr>
+      <w:tblGrid>
+        <w:gridCol w:w="566"/>
+        <w:gridCol w:w="1417"/>
+        <w:gridCol w:w="1276"/>
+        <w:gridCol w:w="1134"/>
+        <w:gridCol w:w="708"/>
+        <w:gridCol w:w="709"/>
+        <w:gridCol w:w="1134"/>
+        <w:gridCol w:w="709"/>
+        <w:gridCol w:w="1134"/>
+        <w:gridCol w:w="1559"/>
+      </w:tblGrid>
+      <w:tr>
+        <w:trPr>
+          <w:jc w:val="center"/>
+        </w:trPr>
+        <w:tc>
+          <w:tcPr>
+            <w:tcW w:w="566" w:type="dxa"/>
+            <w:shd w:val="clear" w:color="auto" w:fill="FFE8E1"/>
+          </w:tcPr>
+          <w:p>
+            <w:pPr>
+              <w:pStyle w:val="NormalTableHeader"/>
+              <w:keepNext w:val="0"/>
+              <w:rPr>
+                <w:rFonts w:ascii="Times New Roman" w:hAnsi="Times New Roman" w:cs="Times New Roman"/>
+                <w:color w:val="800000"/>
+                <w:sz w:val="22"/>
+                <w:szCs w:val="22"/>
+              </w:rPr>
+            </w:pPr>
+            <w:r>
+              <w:rPr>
+                <w:rFonts w:ascii="Times New Roman" w:hAnsi="Times New Roman" w:cs="Times New Roman"/>
+                <w:color w:val="800000"/>
+                <w:sz w:val="22"/>
+                <w:szCs w:val="22"/>
+              </w:rPr>
+              <w:t>No</w:t>
+            </w:r>
+          </w:p>
+        </w:tc>
+        <w:tc>
+          <w:tcPr>
+            <w:tcW w:w="1417" w:type="dxa"/>
+            <w:shd w:val="clear" w:color="auto" w:fill="FFE8E1"/>
+          </w:tcPr>
+          <w:p>
+            <w:pPr>
+              <w:pStyle w:val="NormalTableHeader"/>
+              <w:keepNext w:val="0"/>
+              <w:rPr>
+                <w:rFonts w:ascii="Times New Roman" w:hAnsi="Times New Roman" w:cs="Times New Roman"/>
+                <w:color w:val="800000"/>
+                <w:sz w:val="22"/>
+                <w:szCs w:val="22"/>
+              </w:rPr>
+            </w:pPr>
+            <w:r>
+              <w:rPr>
+                <w:rFonts w:ascii="Times New Roman" w:hAnsi="Times New Roman" w:cs="Times New Roman"/>
+                <w:color w:val="800000"/>
+                <w:sz w:val="22"/>
+                <w:szCs w:val="22"/>
+              </w:rPr>
+              <w:t>Field Name</w:t>
+            </w:r>
+          </w:p>
+        </w:tc>
+        <w:tc>
+          <w:tcPr>
+            <w:tcW w:w="1276" w:type="dxa"/>
+            <w:shd w:val="clear" w:color="auto" w:fill="FFE8E1"/>
+          </w:tcPr>
+          <w:p>
+            <w:pPr>
+              <w:pStyle w:val="NormalTableHeader"/>
+              <w:keepNext w:val="0"/>
+              <w:rPr>
+                <w:rFonts w:ascii="Times New Roman" w:hAnsi="Times New Roman" w:cs="Times New Roman"/>
+                <w:color w:val="800000"/>
+                <w:sz w:val="22"/>
+                <w:szCs w:val="22"/>
+              </w:rPr>
+            </w:pPr>
+            <w:r>
+              <w:rPr>
+                <w:rFonts w:ascii="Times New Roman" w:hAnsi="Times New Roman" w:cs="Times New Roman"/>
+                <w:color w:val="800000"/>
+                <w:sz w:val="22"/>
+                <w:szCs w:val="22"/>
+              </w:rPr>
+              <w:t>Type</w:t>
+            </w:r>
+          </w:p>
+        </w:tc>
+        <w:tc>
+          <w:tcPr>
+            <w:tcW w:w="1134" w:type="dxa"/>
+            <w:shd w:val="clear" w:color="auto" w:fill="FFE8E1"/>
+          </w:tcPr>
+          <w:p>
+            <w:pPr>
+              <w:pStyle w:val="NormalTableHeader"/>
+              <w:keepNext w:val="0"/>
+              <w:rPr>
+                <w:rFonts w:ascii="Times New Roman" w:hAnsi="Times New Roman" w:cs="Times New Roman"/>
+                <w:color w:val="800000"/>
+                <w:sz w:val="22"/>
+                <w:szCs w:val="22"/>
+              </w:rPr>
+            </w:pPr>
+            <w:r>
+              <w:rPr>
+                <w:rFonts w:ascii="Times New Roman" w:hAnsi="Times New Roman" w:cs="Times New Roman"/>
+                <w:color w:val="800000"/>
+                <w:sz w:val="22"/>
+                <w:szCs w:val="22"/>
+              </w:rPr>
+              <w:t>Length</w:t>
+            </w:r>
+          </w:p>
+        </w:tc>
+        <w:tc>
+          <w:tcPr>
+            <w:tcW w:w="708" w:type="dxa"/>
+            <w:shd w:val="clear" w:color="auto" w:fill="FFE8E1"/>
+          </w:tcPr>
+          <w:p>
+            <w:pPr>
+              <w:pStyle w:val="NormalTableHeader"/>
+              <w:keepNext w:val="0"/>
+              <w:rPr>
+                <w:rFonts w:ascii="Times New Roman" w:hAnsi="Times New Roman" w:cs="Times New Roman"/>
+                <w:color w:val="800000"/>
+                <w:sz w:val="22"/>
+                <w:szCs w:val="22"/>
+              </w:rPr>
+            </w:pPr>
+            <w:r>
+              <w:rPr>
+                <w:rFonts w:ascii="Times New Roman" w:hAnsi="Times New Roman" w:cs="Times New Roman"/>
+                <w:color w:val="800000"/>
+                <w:sz w:val="22"/>
+                <w:szCs w:val="22"/>
+              </w:rPr>
+              <w:t>Size</w:t>
+            </w:r>
+          </w:p>
+        </w:tc>
+        <w:tc>
+          <w:tcPr>
+            <w:tcW w:w="709" w:type="dxa"/>
+            <w:shd w:val="clear" w:color="auto" w:fill="FFE8E1"/>
+          </w:tcPr>
+          <w:p>
+            <w:pPr>
+              <w:pStyle w:val="NormalTableHeader"/>
+              <w:keepNext w:val="0"/>
+              <w:rPr>
+                <w:rFonts w:ascii="Times New Roman" w:hAnsi="Times New Roman" w:cs="Times New Roman"/>
+                <w:color w:val="800000"/>
+                <w:sz w:val="22"/>
+                <w:szCs w:val="22"/>
+              </w:rPr>
+            </w:pPr>
+            <w:r>
+              <w:rPr>
+                <w:rFonts w:ascii="Times New Roman" w:hAnsi="Times New Roman" w:cs="Times New Roman"/>
+                <w:color w:val="800000"/>
+                <w:sz w:val="22"/>
+                <w:szCs w:val="22"/>
+              </w:rPr>
+              <w:t>Null</w:t>
+            </w:r>
+          </w:p>
+        </w:tc>
+        <w:tc>
+          <w:tcPr>
+            <w:tcW w:w="1134" w:type="dxa"/>
+            <w:shd w:val="clear" w:color="auto" w:fill="FFE8E1"/>
+          </w:tcPr>
+          <w:p>
+            <w:pPr>
+              <w:pStyle w:val="NormalTableHeader"/>
+              <w:keepNext w:val="0"/>
+              <w:rPr>
+                <w:rFonts w:ascii="Times New Roman" w:hAnsi="Times New Roman" w:cs="Times New Roman"/>
+                <w:color w:val="800000"/>
+                <w:sz w:val="22"/>
+                <w:szCs w:val="22"/>
+              </w:rPr>
+            </w:pPr>
+            <w:r>
+              <w:rPr>
+                <w:rFonts w:ascii="Times New Roman" w:hAnsi="Times New Roman" w:cs="Times New Roman"/>
+                <w:color w:val="800000"/>
+                <w:sz w:val="22"/>
+                <w:szCs w:val="22"/>
+              </w:rPr>
+              <w:t>Unique</w:t>
+            </w:r>
+          </w:p>
+        </w:tc>
+        <w:tc>
+          <w:tcPr>
+            <w:tcW w:w="709" w:type="dxa"/>
+            <w:shd w:val="clear" w:color="auto" w:fill="FFE8E1"/>
+          </w:tcPr>
+          <w:p>
+            <w:pPr>
+              <w:pStyle w:val="NormalTableHeader"/>
+              <w:keepNext w:val="0"/>
+              <w:rPr>
+                <w:rFonts w:ascii="Times New Roman" w:hAnsi="Times New Roman" w:cs="Times New Roman"/>
+                <w:color w:val="800000"/>
+                <w:sz w:val="22"/>
+                <w:szCs w:val="22"/>
+              </w:rPr>
+            </w:pPr>
+            <w:r>
+              <w:rPr>
+                <w:rFonts w:ascii="Times New Roman" w:hAnsi="Times New Roman" w:cs="Times New Roman"/>
+                <w:color w:val="800000"/>
+                <w:sz w:val="22"/>
+                <w:szCs w:val="22"/>
+              </w:rPr>
+              <w:t>P/F Key</w:t>
+            </w:r>
+          </w:p>
+        </w:tc>
+        <w:tc>
+          <w:tcPr>
+            <w:tcW w:w="1134" w:type="dxa"/>
+            <w:shd w:val="clear" w:color="auto" w:fill="FFE8E1"/>
+          </w:tcPr>
+          <w:p>
+            <w:pPr>
+              <w:pStyle w:val="NormalTableHeader"/>
+              <w:keepNext w:val="0"/>
+              <w:rPr>
+                <w:rFonts w:ascii="Times New Roman" w:hAnsi="Times New Roman" w:cs="Times New Roman"/>
+                <w:color w:val="800000"/>
+                <w:sz w:val="22"/>
+                <w:szCs w:val="22"/>
+              </w:rPr>
+            </w:pPr>
+            <w:r>
+              <w:rPr>
+                <w:rFonts w:ascii="Times New Roman" w:hAnsi="Times New Roman" w:cs="Times New Roman"/>
+                <w:color w:val="800000"/>
+                <w:sz w:val="22"/>
+                <w:szCs w:val="22"/>
+              </w:rPr>
+              <w:t>Default</w:t>
+            </w:r>
+          </w:p>
+        </w:tc>
+        <w:tc>
+          <w:tcPr>
+            <w:tcW w:w="1559" w:type="dxa"/>
+            <w:shd w:val="clear" w:color="auto" w:fill="FFE8E1"/>
+          </w:tcPr>
+          <w:p>
+            <w:pPr>
+              <w:pStyle w:val="NormalTableHeader"/>
+              <w:keepNext w:val="0"/>
+              <w:rPr>
+                <w:rFonts w:ascii="Times New Roman" w:hAnsi="Times New Roman" w:cs="Times New Roman"/>
+                <w:color w:val="800000"/>
+                <w:sz w:val="22"/>
+                <w:szCs w:val="22"/>
+              </w:rPr>
+            </w:pPr>
+            <w:r>
+              <w:rPr>
+                <w:rFonts w:ascii="Times New Roman" w:hAnsi="Times New Roman" w:cs="Times New Roman"/>
+                <w:color w:val="800000"/>
+                <w:sz w:val="22"/>
+                <w:szCs w:val="22"/>
+              </w:rPr>
+              <w:t>Description</w:t>
             </w:r>
           </w:p>
         </w:tc>
@@ -26996,6 +26500,504 @@
               <w:rPr>
                 <w:szCs w:val="24"/>
               </w:rPr>
+              <w:t>i_id</w:t>
+            </w:r>
+            <w:proofErr w:type="spellEnd"/>
+          </w:p>
+        </w:tc>
+        <w:tc>
+          <w:tcPr>
+            <w:tcW w:w="1276" w:type="dxa"/>
+          </w:tcPr>
+          <w:p>
+            <w:pPr>
+              <w:pStyle w:val="comment"/>
+              <w:jc w:val="both"/>
+              <w:rPr>
+                <w:rFonts w:ascii="Times New Roman" w:hAnsi="Times New Roman" w:cs="Times New Roman"/>
+                <w:i w:val="0"/>
+                <w:color w:val="000000" w:themeColor="text1"/>
+                <w:sz w:val="22"/>
+                <w:szCs w:val="22"/>
+              </w:rPr>
+            </w:pPr>
+            <w:r>
+              <w:rPr>
+                <w:rFonts w:ascii="Times New Roman" w:hAnsi="Times New Roman" w:cs="Times New Roman"/>
+                <w:i w:val="0"/>
+                <w:color w:val="000000" w:themeColor="text1"/>
+                <w:sz w:val="22"/>
+                <w:szCs w:val="22"/>
+                <w:lang w:val="vi-VN"/>
+              </w:rPr>
+              <w:t>Int</w:t>
+            </w:r>
+            <w:r>
+              <w:rPr>
+                <w:rFonts w:ascii="Times New Roman" w:hAnsi="Times New Roman" w:cs="Times New Roman"/>
+                <w:i w:val="0"/>
+                <w:color w:val="000000" w:themeColor="text1"/>
+                <w:sz w:val="22"/>
+                <w:szCs w:val="22"/>
+              </w:rPr>
+              <w:t xml:space="preserve"> </w:t>
+            </w:r>
+          </w:p>
+        </w:tc>
+        <w:tc>
+          <w:tcPr>
+            <w:tcW w:w="1134" w:type="dxa"/>
+          </w:tcPr>
+          <w:p>
+            <w:pPr>
+              <w:pStyle w:val="comment"/>
+              <w:jc w:val="both"/>
+              <w:rPr>
+                <w:rFonts w:ascii="Times New Roman" w:hAnsi="Times New Roman" w:cs="Times New Roman"/>
+                <w:i w:val="0"/>
+                <w:color w:val="000000" w:themeColor="text1"/>
+                <w:sz w:val="22"/>
+                <w:szCs w:val="22"/>
+              </w:rPr>
+            </w:pPr>
+          </w:p>
+        </w:tc>
+        <w:tc>
+          <w:tcPr>
+            <w:tcW w:w="708" w:type="dxa"/>
+          </w:tcPr>
+          <w:p>
+            <w:pPr>
+              <w:pStyle w:val="comment"/>
+              <w:jc w:val="both"/>
+              <w:rPr>
+                <w:rFonts w:ascii="Times New Roman" w:hAnsi="Times New Roman" w:cs="Times New Roman"/>
+                <w:i w:val="0"/>
+                <w:color w:val="000000" w:themeColor="text1"/>
+                <w:sz w:val="22"/>
+                <w:szCs w:val="22"/>
+              </w:rPr>
+            </w:pPr>
+          </w:p>
+        </w:tc>
+        <w:tc>
+          <w:tcPr>
+            <w:tcW w:w="709" w:type="dxa"/>
+          </w:tcPr>
+          <w:p>
+            <w:pPr>
+              <w:pStyle w:val="comment"/>
+              <w:jc w:val="both"/>
+              <w:rPr>
+                <w:rFonts w:ascii="Times New Roman" w:hAnsi="Times New Roman" w:cs="Times New Roman"/>
+                <w:i w:val="0"/>
+                <w:color w:val="000000" w:themeColor="text1"/>
+                <w:sz w:val="22"/>
+                <w:szCs w:val="22"/>
+              </w:rPr>
+            </w:pPr>
+          </w:p>
+        </w:tc>
+        <w:tc>
+          <w:tcPr>
+            <w:tcW w:w="1134" w:type="dxa"/>
+          </w:tcPr>
+          <w:p>
+            <w:pPr>
+              <w:pStyle w:val="comment"/>
+              <w:jc w:val="both"/>
+              <w:rPr>
+                <w:rFonts w:ascii="Times New Roman" w:hAnsi="Times New Roman" w:cs="Times New Roman"/>
+                <w:i w:val="0"/>
+                <w:color w:val="000000" w:themeColor="text1"/>
+                <w:sz w:val="22"/>
+                <w:szCs w:val="22"/>
+              </w:rPr>
+            </w:pPr>
+          </w:p>
+        </w:tc>
+        <w:tc>
+          <w:tcPr>
+            <w:tcW w:w="709" w:type="dxa"/>
+          </w:tcPr>
+          <w:p>
+            <w:pPr>
+              <w:pStyle w:val="comment"/>
+              <w:jc w:val="both"/>
+              <w:rPr>
+                <w:rFonts w:ascii="Times New Roman" w:hAnsi="Times New Roman" w:cs="Times New Roman"/>
+                <w:i w:val="0"/>
+                <w:color w:val="000000" w:themeColor="text1"/>
+                <w:sz w:val="22"/>
+                <w:szCs w:val="22"/>
+              </w:rPr>
+            </w:pPr>
+            <w:r>
+              <w:rPr>
+                <w:rFonts w:ascii="Times New Roman" w:hAnsi="Times New Roman" w:cs="Times New Roman"/>
+                <w:i w:val="0"/>
+                <w:color w:val="000000" w:themeColor="text1"/>
+                <w:sz w:val="22"/>
+                <w:szCs w:val="22"/>
+              </w:rPr>
+              <w:t>P</w:t>
+            </w:r>
+          </w:p>
+        </w:tc>
+        <w:tc>
+          <w:tcPr>
+            <w:tcW w:w="1134" w:type="dxa"/>
+          </w:tcPr>
+          <w:p>
+            <w:pPr>
+              <w:pStyle w:val="comment"/>
+              <w:jc w:val="both"/>
+              <w:rPr>
+                <w:rFonts w:ascii="Times New Roman" w:hAnsi="Times New Roman" w:cs="Times New Roman"/>
+                <w:i w:val="0"/>
+                <w:color w:val="000000" w:themeColor="text1"/>
+                <w:sz w:val="22"/>
+                <w:szCs w:val="22"/>
+              </w:rPr>
+            </w:pPr>
+          </w:p>
+        </w:tc>
+        <w:tc>
+          <w:tcPr>
+            <w:tcW w:w="1559" w:type="dxa"/>
+          </w:tcPr>
+          <w:p>
+            <w:pPr>
+              <w:pStyle w:val="Bang"/>
+              <w:jc w:val="both"/>
+              <w:rPr>
+                <w:rFonts w:ascii="Times New Roman" w:eastAsia="MS Mincho" w:hAnsi="Times New Roman" w:cs="Times New Roman"/>
+                <w:bCs/>
+                <w:snapToGrid w:val="0"/>
+                <w:color w:val="000000" w:themeColor="text1"/>
+                <w:sz w:val="22"/>
+                <w:szCs w:val="22"/>
+                <w:lang w:eastAsia="ja-JP"/>
+              </w:rPr>
+            </w:pPr>
+            <w:r>
+              <w:rPr>
+                <w:rFonts w:ascii="Times New Roman" w:eastAsia="MS Mincho" w:hAnsi="Times New Roman" w:cs="Times New Roman"/>
+                <w:bCs/>
+                <w:snapToGrid w:val="0"/>
+                <w:color w:val="000000" w:themeColor="text1"/>
+                <w:sz w:val="22"/>
+                <w:szCs w:val="22"/>
+                <w:lang w:eastAsia="ja-JP"/>
+              </w:rPr>
+              <w:t>PRIMARY KEY</w:t>
+            </w:r>
+          </w:p>
+          <w:p>
+            <w:pPr>
+              <w:pStyle w:val="comment"/>
+              <w:ind w:left="0"/>
+              <w:jc w:val="both"/>
+              <w:rPr>
+                <w:rFonts w:ascii="Times New Roman" w:hAnsi="Times New Roman" w:cs="Times New Roman"/>
+                <w:i w:val="0"/>
+                <w:color w:val="000000" w:themeColor="text1"/>
+                <w:sz w:val="22"/>
+                <w:szCs w:val="22"/>
+              </w:rPr>
+            </w:pPr>
+            <w:r>
+              <w:rPr>
+                <w:rFonts w:ascii="Times New Roman" w:hAnsi="Times New Roman" w:cs="Times New Roman"/>
+                <w:i w:val="0"/>
+                <w:color w:val="000000" w:themeColor="text1"/>
+                <w:sz w:val="22"/>
+                <w:szCs w:val="22"/>
+              </w:rPr>
+              <w:t>This is automatically increase value 1</w:t>
+            </w:r>
+          </w:p>
+        </w:tc>
+      </w:tr>
+      <w:tr>
+        <w:trPr>
+          <w:jc w:val="center"/>
+        </w:trPr>
+        <w:tc>
+          <w:tcPr>
+            <w:tcW w:w="566" w:type="dxa"/>
+          </w:tcPr>
+          <w:p>
+            <w:pPr>
+              <w:pStyle w:val="comment"/>
+              <w:numPr>
+                <w:ilvl w:val="0"/>
+                <w:numId w:val="51"/>
+              </w:numPr>
+              <w:jc w:val="both"/>
+              <w:rPr>
+                <w:rFonts w:ascii="Times New Roman" w:hAnsi="Times New Roman" w:cs="Times New Roman"/>
+                <w:i w:val="0"/>
+                <w:color w:val="000000" w:themeColor="text1"/>
+                <w:sz w:val="22"/>
+                <w:szCs w:val="22"/>
+              </w:rPr>
+            </w:pPr>
+          </w:p>
+        </w:tc>
+        <w:tc>
+          <w:tcPr>
+            <w:tcW w:w="1417" w:type="dxa"/>
+          </w:tcPr>
+          <w:p>
+            <w:pPr>
+              <w:ind w:left="0"/>
+              <w:rPr>
+                <w:szCs w:val="24"/>
+              </w:rPr>
+            </w:pPr>
+            <w:proofErr w:type="spellStart"/>
+            <w:r>
+              <w:rPr>
+                <w:szCs w:val="24"/>
+              </w:rPr>
+              <w:t>v</w:t>
+            </w:r>
+            <w:r>
+              <w:rPr>
+                <w:szCs w:val="24"/>
+              </w:rPr>
+              <w:t>i_title</w:t>
+            </w:r>
+            <w:proofErr w:type="spellEnd"/>
+          </w:p>
+        </w:tc>
+        <w:tc>
+          <w:tcPr>
+            <w:tcW w:w="1276" w:type="dxa"/>
+          </w:tcPr>
+          <w:p>
+            <w:pPr>
+              <w:pStyle w:val="comment"/>
+              <w:jc w:val="both"/>
+              <w:rPr>
+                <w:rFonts w:ascii="Times New Roman" w:hAnsi="Times New Roman" w:cs="Times New Roman"/>
+                <w:i w:val="0"/>
+                <w:color w:val="000000" w:themeColor="text1"/>
+                <w:sz w:val="22"/>
+                <w:szCs w:val="22"/>
+              </w:rPr>
+            </w:pPr>
+            <w:proofErr w:type="spellStart"/>
+            <w:r>
+              <w:rPr>
+                <w:rFonts w:ascii="Times New Roman" w:hAnsi="Times New Roman" w:cs="Times New Roman"/>
+                <w:i w:val="0"/>
+                <w:color w:val="000000" w:themeColor="text1"/>
+                <w:sz w:val="22"/>
+                <w:szCs w:val="22"/>
+              </w:rPr>
+              <w:t>Nvarchar</w:t>
+            </w:r>
+            <w:proofErr w:type="spellEnd"/>
+          </w:p>
+        </w:tc>
+        <w:tc>
+          <w:tcPr>
+            <w:tcW w:w="1134" w:type="dxa"/>
+          </w:tcPr>
+          <w:p>
+            <w:pPr>
+              <w:pStyle w:val="comment"/>
+              <w:jc w:val="both"/>
+              <w:rPr>
+                <w:rFonts w:ascii="Times New Roman" w:hAnsi="Times New Roman" w:cs="Times New Roman"/>
+                <w:i w:val="0"/>
+                <w:color w:val="000000" w:themeColor="text1"/>
+                <w:sz w:val="22"/>
+                <w:szCs w:val="22"/>
+              </w:rPr>
+            </w:pPr>
+            <w:r>
+              <w:rPr>
+                <w:rFonts w:ascii="Times New Roman" w:hAnsi="Times New Roman" w:cs="Times New Roman"/>
+                <w:i w:val="0"/>
+                <w:color w:val="000000" w:themeColor="text1"/>
+                <w:sz w:val="22"/>
+                <w:szCs w:val="22"/>
+              </w:rPr>
+              <w:t>200</w:t>
+            </w:r>
+          </w:p>
+        </w:tc>
+        <w:tc>
+          <w:tcPr>
+            <w:tcW w:w="708" w:type="dxa"/>
+          </w:tcPr>
+          <w:p>
+            <w:pPr>
+              <w:pStyle w:val="comment"/>
+              <w:jc w:val="both"/>
+              <w:rPr>
+                <w:rFonts w:ascii="Times New Roman" w:hAnsi="Times New Roman" w:cs="Times New Roman"/>
+                <w:i w:val="0"/>
+                <w:color w:val="000000" w:themeColor="text1"/>
+                <w:sz w:val="22"/>
+                <w:szCs w:val="22"/>
+              </w:rPr>
+            </w:pPr>
+          </w:p>
+        </w:tc>
+        <w:tc>
+          <w:tcPr>
+            <w:tcW w:w="709" w:type="dxa"/>
+          </w:tcPr>
+          <w:p>
+            <w:pPr>
+              <w:pStyle w:val="comment"/>
+              <w:jc w:val="both"/>
+              <w:rPr>
+                <w:rFonts w:ascii="Times New Roman" w:hAnsi="Times New Roman" w:cs="Times New Roman"/>
+                <w:i w:val="0"/>
+                <w:color w:val="000000" w:themeColor="text1"/>
+                <w:sz w:val="22"/>
+                <w:szCs w:val="22"/>
+              </w:rPr>
+            </w:pPr>
+          </w:p>
+        </w:tc>
+        <w:tc>
+          <w:tcPr>
+            <w:tcW w:w="1134" w:type="dxa"/>
+          </w:tcPr>
+          <w:p>
+            <w:pPr>
+              <w:pStyle w:val="comment"/>
+              <w:jc w:val="both"/>
+              <w:rPr>
+                <w:rFonts w:ascii="Times New Roman" w:hAnsi="Times New Roman" w:cs="Times New Roman"/>
+                <w:i w:val="0"/>
+                <w:color w:val="000000" w:themeColor="text1"/>
+                <w:sz w:val="22"/>
+                <w:szCs w:val="22"/>
+              </w:rPr>
+            </w:pPr>
+          </w:p>
+        </w:tc>
+        <w:tc>
+          <w:tcPr>
+            <w:tcW w:w="709" w:type="dxa"/>
+          </w:tcPr>
+          <w:p>
+            <w:pPr>
+              <w:pStyle w:val="comment"/>
+              <w:jc w:val="both"/>
+              <w:rPr>
+                <w:rFonts w:ascii="Times New Roman" w:hAnsi="Times New Roman" w:cs="Times New Roman"/>
+                <w:i w:val="0"/>
+                <w:color w:val="000000" w:themeColor="text1"/>
+                <w:sz w:val="22"/>
+                <w:szCs w:val="22"/>
+              </w:rPr>
+            </w:pPr>
+          </w:p>
+        </w:tc>
+        <w:tc>
+          <w:tcPr>
+            <w:tcW w:w="1134" w:type="dxa"/>
+          </w:tcPr>
+          <w:p>
+            <w:pPr>
+              <w:pStyle w:val="comment"/>
+              <w:jc w:val="both"/>
+              <w:rPr>
+                <w:rFonts w:ascii="Times New Roman" w:hAnsi="Times New Roman" w:cs="Times New Roman"/>
+                <w:i w:val="0"/>
+                <w:color w:val="000000" w:themeColor="text1"/>
+                <w:sz w:val="22"/>
+                <w:szCs w:val="22"/>
+              </w:rPr>
+            </w:pPr>
+          </w:p>
+        </w:tc>
+        <w:tc>
+          <w:tcPr>
+            <w:tcW w:w="1559" w:type="dxa"/>
+          </w:tcPr>
+          <w:p>
+            <w:pPr>
+              <w:pStyle w:val="comment"/>
+              <w:ind w:left="0"/>
+              <w:jc w:val="both"/>
+              <w:rPr>
+                <w:rFonts w:ascii="Times New Roman" w:hAnsi="Times New Roman" w:cs="Times New Roman"/>
+                <w:i w:val="0"/>
+                <w:color w:val="000000" w:themeColor="text1"/>
+                <w:sz w:val="22"/>
+                <w:szCs w:val="22"/>
+              </w:rPr>
+            </w:pPr>
+            <w:r>
+              <w:rPr>
+                <w:rFonts w:ascii="Times New Roman" w:hAnsi="Times New Roman" w:cs="Times New Roman"/>
+                <w:i w:val="0"/>
+                <w:color w:val="000000" w:themeColor="text1"/>
+                <w:sz w:val="22"/>
+                <w:szCs w:val="22"/>
+              </w:rPr>
+              <w:t>Video’s title</w:t>
+            </w:r>
+          </w:p>
+        </w:tc>
+      </w:tr>
+      <w:tr>
+        <w:trPr>
+          <w:jc w:val="center"/>
+        </w:trPr>
+        <w:tc>
+          <w:tcPr>
+            <w:tcW w:w="566" w:type="dxa"/>
+          </w:tcPr>
+          <w:p>
+            <w:pPr>
+              <w:pStyle w:val="comment"/>
+              <w:numPr>
+                <w:ilvl w:val="0"/>
+                <w:numId w:val="51"/>
+              </w:numPr>
+              <w:jc w:val="both"/>
+              <w:rPr>
+                <w:rFonts w:ascii="Times New Roman" w:hAnsi="Times New Roman" w:cs="Times New Roman"/>
+                <w:i w:val="0"/>
+                <w:color w:val="000000" w:themeColor="text1"/>
+                <w:sz w:val="22"/>
+                <w:szCs w:val="22"/>
+              </w:rPr>
+            </w:pPr>
+          </w:p>
+        </w:tc>
+        <w:tc>
+          <w:tcPr>
+            <w:tcW w:w="1417" w:type="dxa"/>
+          </w:tcPr>
+          <w:p>
+            <w:pPr>
+              <w:ind w:left="0"/>
+              <w:rPr>
+                <w:szCs w:val="24"/>
+              </w:rPr>
+            </w:pPr>
+            <w:proofErr w:type="spellStart"/>
+            <w:r>
+              <w:rPr>
+                <w:szCs w:val="24"/>
+              </w:rPr>
+              <w:t>v</w:t>
+            </w:r>
+            <w:r>
+              <w:rPr>
+                <w:szCs w:val="24"/>
+              </w:rPr>
               <w:t>i_link</w:t>
             </w:r>
             <w:proofErr w:type="spellEnd"/>
@@ -27247,7 +27249,7 @@
           <w:lang w:eastAsia="ja-JP"/>
         </w:rPr>
       </w:pPr>
-      <w:bookmarkStart w:id="49" w:name="_Toc392594706"/>
+      <w:bookmarkStart w:id="50" w:name="_Toc392594706"/>
       <w:r>
         <w:rPr>
           <w:rFonts w:ascii="Times New Roman" w:hAnsi="Times New Roman" w:cs="Times New Roman"/>
@@ -27267,7 +27269,7 @@
         </w:rPr>
         <w:t>table</w:t>
       </w:r>
-      <w:bookmarkEnd w:id="49"/>
+      <w:bookmarkEnd w:id="50"/>
     </w:p>
     <w:tbl>
       <w:tblPr>
@@ -29750,7 +29752,7 @@
           <w:lang w:eastAsia="ja-JP"/>
         </w:rPr>
       </w:pPr>
-      <w:bookmarkStart w:id="50" w:name="_Toc392594707"/>
+      <w:bookmarkStart w:id="51" w:name="_Toc392594707"/>
       <w:r>
         <w:rPr>
           <w:rFonts w:ascii="Times New Roman" w:hAnsi="Times New Roman" w:cs="Times New Roman"/>
@@ -29769,7 +29771,7 @@
         </w:rPr>
         <w:t>table</w:t>
       </w:r>
-      <w:bookmarkEnd w:id="50"/>
+      <w:bookmarkEnd w:id="51"/>
     </w:p>
     <w:tbl>
       <w:tblPr>
@@ -30833,7 +30835,7 @@
           <w:lang w:eastAsia="ja-JP"/>
         </w:rPr>
       </w:pPr>
-      <w:bookmarkStart w:id="51" w:name="_Toc392594708"/>
+      <w:bookmarkStart w:id="52" w:name="_Toc392594708"/>
       <w:proofErr w:type="spellStart"/>
       <w:r>
         <w:rPr>
@@ -30863,7 +30865,7 @@
         </w:rPr>
         <w:t>table</w:t>
       </w:r>
-      <w:bookmarkEnd w:id="51"/>
+      <w:bookmarkEnd w:id="52"/>
     </w:p>
     <w:tbl>
       <w:tblPr>
@@ -32469,7 +32471,7 @@
           <w:lang w:eastAsia="ja-JP"/>
         </w:rPr>
       </w:pPr>
-      <w:bookmarkStart w:id="52" w:name="_Toc392594709"/>
+      <w:bookmarkStart w:id="53" w:name="_Toc392594709"/>
       <w:r>
         <w:rPr>
           <w:rFonts w:ascii="Times New Roman" w:hAnsi="Times New Roman" w:cs="Times New Roman"/>
@@ -32489,7 +32491,7 @@
         </w:rPr>
         <w:t>table</w:t>
       </w:r>
-      <w:bookmarkEnd w:id="52"/>
+      <w:bookmarkEnd w:id="53"/>
     </w:p>
     <w:tbl>
       <w:tblPr>
@@ -33986,8 +33988,6 @@
               </w:rPr>
               <w:t>Contact’s reply</w:t>
             </w:r>
-            <w:bookmarkStart w:id="53" w:name="_GoBack"/>
-            <w:bookmarkEnd w:id="53"/>
           </w:p>
         </w:tc>
       </w:tr>
@@ -34642,19 +34642,9 @@
                 <w:sz w:val="22"/>
                 <w:szCs w:val="22"/>
               </w:rPr>
-              <w:t>Varchar</w:t>
+              <w:t>Int</w:t>
             </w:r>
             <w:proofErr w:type="spellEnd"/>
-            <w:r>
-              <w:rPr>
-                <w:rFonts w:ascii="Times New Roman" w:hAnsi="Times New Roman" w:cs="Times New Roman"/>
-                <w:i w:val="0"/>
-                <w:color w:val="000000" w:themeColor="text1"/>
-                <w:sz w:val="22"/>
-                <w:szCs w:val="22"/>
-              </w:rPr>
-              <w:t xml:space="preserve"> </w:t>
-            </w:r>
           </w:p>
         </w:tc>
         <w:tc>
@@ -34673,16 +34663,6 @@
                 <w:szCs w:val="22"/>
               </w:rPr>
             </w:pPr>
-            <w:r>
-              <w:rPr>
-                <w:rFonts w:ascii="Times New Roman" w:hAnsi="Times New Roman" w:cs="Times New Roman"/>
-                <w:i w:val="0"/>
-                <w:color w:val="000000" w:themeColor="text1"/>
-                <w:sz w:val="22"/>
-                <w:szCs w:val="22"/>
-              </w:rPr>
-              <w:t>50</w:t>
-            </w:r>
           </w:p>
         </w:tc>
         <w:tc>
@@ -34884,6 +34864,234 @@
               <w:rPr>
                 <w:szCs w:val="24"/>
               </w:rPr>
+              <w:t>Lis_title</w:t>
+            </w:r>
+            <w:proofErr w:type="spellEnd"/>
+          </w:p>
+        </w:tc>
+        <w:tc>
+          <w:tcPr>
+            <w:tcW w:w="1276" w:type="dxa"/>
+          </w:tcPr>
+          <w:p>
+            <w:pPr>
+              <w:pStyle w:val="comment"/>
+              <w:jc w:val="both"/>
+              <w:rPr>
+                <w:rFonts w:ascii="Times New Roman" w:hAnsi="Times New Roman" w:cs="Times New Roman"/>
+                <w:i w:val="0"/>
+                <w:color w:val="000000" w:themeColor="text1"/>
+                <w:sz w:val="22"/>
+                <w:szCs w:val="22"/>
+              </w:rPr>
+            </w:pPr>
+            <w:proofErr w:type="spellStart"/>
+            <w:r>
+              <w:rPr>
+                <w:rFonts w:ascii="Times New Roman" w:hAnsi="Times New Roman" w:cs="Times New Roman"/>
+                <w:i w:val="0"/>
+                <w:color w:val="000000" w:themeColor="text1"/>
+                <w:sz w:val="22"/>
+                <w:szCs w:val="22"/>
+              </w:rPr>
+              <w:t>Varchar</w:t>
+            </w:r>
+            <w:proofErr w:type="spellEnd"/>
+          </w:p>
+        </w:tc>
+        <w:tc>
+          <w:tcPr>
+            <w:tcW w:w="1134" w:type="dxa"/>
+          </w:tcPr>
+          <w:p>
+            <w:pPr>
+              <w:pStyle w:val="comment"/>
+              <w:jc w:val="both"/>
+              <w:rPr>
+                <w:rFonts w:ascii="Times New Roman" w:hAnsi="Times New Roman" w:cs="Times New Roman"/>
+                <w:i w:val="0"/>
+                <w:color w:val="000000" w:themeColor="text1"/>
+                <w:sz w:val="22"/>
+                <w:szCs w:val="22"/>
+              </w:rPr>
+            </w:pPr>
+            <w:r>
+              <w:rPr>
+                <w:rFonts w:ascii="Times New Roman" w:hAnsi="Times New Roman" w:cs="Times New Roman"/>
+                <w:i w:val="0"/>
+                <w:color w:val="000000" w:themeColor="text1"/>
+                <w:sz w:val="22"/>
+                <w:szCs w:val="22"/>
+              </w:rPr>
+              <w:t>500</w:t>
+            </w:r>
+          </w:p>
+        </w:tc>
+        <w:tc>
+          <w:tcPr>
+            <w:tcW w:w="708" w:type="dxa"/>
+          </w:tcPr>
+          <w:p>
+            <w:pPr>
+              <w:pStyle w:val="comment"/>
+              <w:jc w:val="both"/>
+              <w:rPr>
+                <w:rFonts w:ascii="Times New Roman" w:hAnsi="Times New Roman" w:cs="Times New Roman"/>
+                <w:i w:val="0"/>
+                <w:color w:val="000000" w:themeColor="text1"/>
+                <w:sz w:val="22"/>
+                <w:szCs w:val="22"/>
+              </w:rPr>
+            </w:pPr>
+          </w:p>
+        </w:tc>
+        <w:tc>
+          <w:tcPr>
+            <w:tcW w:w="709" w:type="dxa"/>
+          </w:tcPr>
+          <w:p>
+            <w:pPr>
+              <w:pStyle w:val="comment"/>
+              <w:jc w:val="both"/>
+              <w:rPr>
+                <w:rFonts w:ascii="Times New Roman" w:hAnsi="Times New Roman" w:cs="Times New Roman"/>
+                <w:i w:val="0"/>
+                <w:color w:val="000000" w:themeColor="text1"/>
+                <w:sz w:val="22"/>
+                <w:szCs w:val="22"/>
+              </w:rPr>
+            </w:pPr>
+          </w:p>
+        </w:tc>
+        <w:tc>
+          <w:tcPr>
+            <w:tcW w:w="1134" w:type="dxa"/>
+          </w:tcPr>
+          <w:p>
+            <w:pPr>
+              <w:pStyle w:val="comment"/>
+              <w:jc w:val="both"/>
+              <w:rPr>
+                <w:rFonts w:ascii="Times New Roman" w:hAnsi="Times New Roman" w:cs="Times New Roman"/>
+                <w:i w:val="0"/>
+                <w:color w:val="000000" w:themeColor="text1"/>
+                <w:sz w:val="22"/>
+                <w:szCs w:val="22"/>
+              </w:rPr>
+            </w:pPr>
+          </w:p>
+        </w:tc>
+        <w:tc>
+          <w:tcPr>
+            <w:tcW w:w="709" w:type="dxa"/>
+          </w:tcPr>
+          <w:p>
+            <w:pPr>
+              <w:pStyle w:val="comment"/>
+              <w:jc w:val="both"/>
+              <w:rPr>
+                <w:rFonts w:ascii="Times New Roman" w:hAnsi="Times New Roman" w:cs="Times New Roman"/>
+                <w:i w:val="0"/>
+                <w:color w:val="000000" w:themeColor="text1"/>
+                <w:sz w:val="22"/>
+                <w:szCs w:val="22"/>
+              </w:rPr>
+            </w:pPr>
+          </w:p>
+        </w:tc>
+        <w:tc>
+          <w:tcPr>
+            <w:tcW w:w="1134" w:type="dxa"/>
+          </w:tcPr>
+          <w:p>
+            <w:pPr>
+              <w:pStyle w:val="comment"/>
+              <w:jc w:val="both"/>
+              <w:rPr>
+                <w:rFonts w:ascii="Times New Roman" w:hAnsi="Times New Roman" w:cs="Times New Roman"/>
+                <w:i w:val="0"/>
+                <w:color w:val="000000" w:themeColor="text1"/>
+                <w:sz w:val="22"/>
+                <w:szCs w:val="22"/>
+              </w:rPr>
+            </w:pPr>
+          </w:p>
+        </w:tc>
+        <w:tc>
+          <w:tcPr>
+            <w:tcW w:w="1559" w:type="dxa"/>
+          </w:tcPr>
+          <w:p>
+            <w:pPr>
+              <w:pStyle w:val="Bang"/>
+              <w:jc w:val="both"/>
+              <w:rPr>
+                <w:rFonts w:ascii="Times New Roman" w:eastAsia="MS Mincho" w:hAnsi="Times New Roman" w:cs="Times New Roman"/>
+                <w:bCs/>
+                <w:snapToGrid w:val="0"/>
+                <w:color w:val="000000" w:themeColor="text1"/>
+                <w:sz w:val="22"/>
+                <w:szCs w:val="22"/>
+                <w:lang w:eastAsia="ja-JP"/>
+              </w:rPr>
+            </w:pPr>
+            <w:r>
+              <w:rPr>
+                <w:rFonts w:ascii="Times New Roman" w:eastAsia="MS Mincho" w:hAnsi="Times New Roman" w:cs="Times New Roman"/>
+                <w:bCs/>
+                <w:snapToGrid w:val="0"/>
+                <w:color w:val="000000" w:themeColor="text1"/>
+                <w:sz w:val="22"/>
+                <w:szCs w:val="22"/>
+                <w:lang w:eastAsia="ja-JP"/>
+              </w:rPr>
+              <w:t>Listening’s title</w:t>
+            </w:r>
+          </w:p>
+        </w:tc>
+      </w:tr>
+      <w:tr>
+        <w:trPr>
+          <w:jc w:val="center"/>
+        </w:trPr>
+        <w:tc>
+          <w:tcPr>
+            <w:tcW w:w="566" w:type="dxa"/>
+          </w:tcPr>
+          <w:p>
+            <w:pPr>
+              <w:pStyle w:val="comment"/>
+              <w:numPr>
+                <w:ilvl w:val="0"/>
+                <w:numId w:val="56"/>
+              </w:numPr>
+              <w:jc w:val="both"/>
+              <w:rPr>
+                <w:rFonts w:ascii="Times New Roman" w:hAnsi="Times New Roman" w:cs="Times New Roman"/>
+                <w:i w:val="0"/>
+                <w:color w:val="000000" w:themeColor="text1"/>
+                <w:sz w:val="22"/>
+                <w:szCs w:val="22"/>
+              </w:rPr>
+            </w:pPr>
+          </w:p>
+        </w:tc>
+        <w:tc>
+          <w:tcPr>
+            <w:tcW w:w="1417" w:type="dxa"/>
+          </w:tcPr>
+          <w:p>
+            <w:pPr>
+              <w:ind w:left="0"/>
+              <w:rPr>
+                <w:szCs w:val="24"/>
+              </w:rPr>
+            </w:pPr>
+            <w:proofErr w:type="spellStart"/>
+            <w:r>
+              <w:rPr>
+                <w:szCs w:val="24"/>
+              </w:rPr>
               <w:t>l</w:t>
             </w:r>
             <w:r>
@@ -35078,7 +35286,18 @@
                 <w:sz w:val="22"/>
                 <w:szCs w:val="22"/>
               </w:rPr>
-              <w:t>Listening’s level</w:t>
+              <w:t xml:space="preserve">Listening’s </w:t>
+            </w:r>
+            <w:r>
+              <w:rPr>
+                <w:rFonts w:ascii="Times New Roman" w:hAnsi="Times New Roman" w:cs="Times New Roman"/>
+                <w:i w:val="0"/>
+                <w:color w:val="000000" w:themeColor="text1"/>
+                <w:sz w:val="22"/>
+                <w:szCs w:val="22"/>
+              </w:rPr>
+              <w:lastRenderedPageBreak/>
+              <w:t>level</w:t>
             </w:r>
           </w:p>
         </w:tc>
@@ -35110,7 +35329,6 @@
           <w:szCs w:val="22"/>
           <w:lang w:eastAsia="ja-JP"/>
         </w:rPr>
-        <w:lastRenderedPageBreak/>
         <w:t>Sourcefile</w:t>
       </w:r>
       <w:proofErr w:type="spellEnd"/>
@@ -35783,7 +36001,7 @@
                 <w:sz w:val="22"/>
                 <w:szCs w:val="22"/>
               </w:rPr>
-              <w:t>Varchar</w:t>
+              <w:t>int</w:t>
             </w:r>
             <w:proofErr w:type="spellEnd"/>
           </w:p>
@@ -35804,16 +36022,6 @@
                 <w:szCs w:val="22"/>
               </w:rPr>
             </w:pPr>
-            <w:r>
-              <w:rPr>
-                <w:rFonts w:ascii="Times New Roman" w:hAnsi="Times New Roman" w:cs="Times New Roman"/>
-                <w:i w:val="0"/>
-                <w:color w:val="000000" w:themeColor="text1"/>
-                <w:sz w:val="22"/>
-                <w:szCs w:val="22"/>
-              </w:rPr>
-              <w:t>50</w:t>
-            </w:r>
           </w:p>
         </w:tc>
         <w:tc>
@@ -36905,17 +37113,7 @@
                 <w:sz w:val="22"/>
                 <w:szCs w:val="22"/>
               </w:rPr>
-              <w:t>Listen’s</w:t>
-            </w:r>
-            <w:r>
-              <w:rPr>
-                <w:rFonts w:ascii="Times New Roman" w:hAnsi="Times New Roman" w:cs="Times New Roman"/>
-                <w:i w:val="0"/>
-                <w:color w:val="000000" w:themeColor="text1"/>
-                <w:sz w:val="22"/>
-                <w:szCs w:val="22"/>
-              </w:rPr>
-              <w:t xml:space="preserve"> answer</w:t>
+              <w:t>Listen’s answer</w:t>
             </w:r>
           </w:p>
         </w:tc>
@@ -38040,7 +38238,6 @@
           <w:szCs w:val="22"/>
           <w:lang w:eastAsia="ja-JP"/>
         </w:rPr>
-        <w:lastRenderedPageBreak/>
         <w:t>ReadingVocabulary</w:t>
       </w:r>
       <w:proofErr w:type="spellEnd"/>
@@ -43154,6 +43351,7 @@
               <w:rPr>
                 <w:szCs w:val="24"/>
               </w:rPr>
+              <w:lastRenderedPageBreak/>
               <w:t>_ question</w:t>
             </w:r>
           </w:p>
@@ -43183,6 +43381,7 @@
                 <w:sz w:val="22"/>
                 <w:szCs w:val="22"/>
               </w:rPr>
+              <w:lastRenderedPageBreak/>
               <w:t>Nvarchar</w:t>
             </w:r>
             <w:proofErr w:type="spellEnd"/>
@@ -43612,7 +43811,6 @@
           <w:szCs w:val="22"/>
           <w:lang w:eastAsia="ja-JP"/>
         </w:rPr>
-        <w:lastRenderedPageBreak/>
         <w:t>TrackingMark</w:t>
       </w:r>
       <w:proofErr w:type="spellEnd"/>
@@ -47898,7 +48096,7 @@
       <w:rPr>
         <w:rStyle w:val="PageNumber"/>
       </w:rPr>
-      <w:t>2</w:t>
+      <w:t>5</w:t>
     </w:r>
     <w:r>
       <w:rPr>
@@ -47934,7 +48132,7 @@
       <w:rPr>
         <w:rStyle w:val="PageNumber"/>
       </w:rPr>
-      <w:t>9</w:t>
+      <w:t>5</w:t>
     </w:r>
     <w:r>
       <w:rPr>
@@ -48002,7 +48200,7 @@
       <w:rPr>
         <w:rStyle w:val="PageNumber"/>
       </w:rPr>
-      <w:t>21</w:t>
+      <w:t>13</w:t>
     </w:r>
     <w:r>
       <w:rPr>
@@ -48080,7 +48278,7 @@
       <w:rPr>
         <w:rStyle w:val="PageNumber"/>
       </w:rPr>
-      <w:t>21</w:t>
+      <w:t>13</w:t>
     </w:r>
     <w:r>
       <w:rPr>
@@ -60025,7 +60223,7 @@
 </file>
 
 <file path=customXml/itemProps1.xml><?xml version="1.0" encoding="utf-8"?>
-<ds:datastoreItem xmlns:ds="http://schemas.openxmlformats.org/officeDocument/2006/customXml" ds:itemID="{52C329ED-A1F8-4260-A08F-CA58AFD83C9E}">
+<ds:datastoreItem xmlns:ds="http://schemas.openxmlformats.org/officeDocument/2006/customXml" ds:itemID="{E59936F0-ADD8-4684-8ED7-EEBAF4C7D7C5}">
   <ds:schemaRefs>
     <ds:schemaRef ds:uri="http://schemas.openxmlformats.org/officeDocument/2006/bibliography"/>
   </ds:schemaRefs>
